--- a/JavaOCP20221017/src/main/java/com/ocp/day16/map/UML/Overview of LinkedHashMap.docx
+++ b/JavaOCP20221017/src/main/java/com/ocp/day16/map/UML/Overview of LinkedHashMap.docx
@@ -2279,14 +2279,6 @@
           <w:rFonts w:ascii="Times New Roman" w:eastAsia="Times New Roman" w:hAnsi="Times New Roman" w:cs="Times New Roman"/>
         </w:rPr>
       </w:pPr>
-    </w:p>
-    <w:p>
-      <w:pPr>
-        <w:spacing w:before="100" w:beforeAutospacing="1" w:after="100" w:afterAutospacing="1"/>
-        <w:rPr>
-          <w:rFonts w:ascii="Times New Roman" w:eastAsia="Times New Roman" w:hAnsi="Times New Roman" w:cs="Times New Roman"/>
-        </w:rPr>
-      </w:pPr>
       <w:r>
         <w:rPr>
           <w:rFonts w:ascii="Times New Roman" w:eastAsia="Times New Roman" w:hAnsi="Times New Roman" w:cs="Times New Roman"/>
@@ -2372,7 +2364,35 @@
           <w:sz w:val="20"/>
           <w:szCs w:val="20"/>
         </w:rPr>
-        <w:t>java</w:t>
+        <w:t xml:space="preserve">import </w:t>
+      </w:r>
+      <w:proofErr w:type="spellStart"/>
+      <w:proofErr w:type="gramStart"/>
+      <w:r>
+        <w:rPr>
+          <w:rFonts w:ascii="Courier New" w:eastAsia="Times New Roman" w:hAnsi="Courier New" w:cs="Courier New"/>
+          <w:sz w:val="20"/>
+          <w:szCs w:val="20"/>
+        </w:rPr>
+        <w:t>java.util</w:t>
+      </w:r>
+      <w:proofErr w:type="gramEnd"/>
+      <w:r>
+        <w:rPr>
+          <w:rFonts w:ascii="Courier New" w:eastAsia="Times New Roman" w:hAnsi="Courier New" w:cs="Courier New"/>
+          <w:sz w:val="20"/>
+          <w:szCs w:val="20"/>
+        </w:rPr>
+        <w:t>.LinkedHashMap</w:t>
+      </w:r>
+      <w:proofErr w:type="spellEnd"/>
+      <w:r>
+        <w:rPr>
+          <w:rFonts w:ascii="Courier New" w:eastAsia="Times New Roman" w:hAnsi="Courier New" w:cs="Courier New"/>
+          <w:sz w:val="20"/>
+          <w:szCs w:val="20"/>
+        </w:rPr>
+        <w:t>;</w:t>
       </w:r>
     </w:p>
     <w:p>
@@ -2407,7 +2427,25 @@
           <w:sz w:val="20"/>
           <w:szCs w:val="20"/>
         </w:rPr>
-        <w:t>Copy code</w:t>
+        <w:t xml:space="preserve">import </w:t>
+      </w:r>
+      <w:proofErr w:type="spellStart"/>
+      <w:r>
+        <w:rPr>
+          <w:rFonts w:ascii="Courier New" w:eastAsia="Times New Roman" w:hAnsi="Courier New" w:cs="Courier New"/>
+          <w:sz w:val="20"/>
+          <w:szCs w:val="20"/>
+        </w:rPr>
+        <w:t>java.util.Map</w:t>
+      </w:r>
+      <w:proofErr w:type="spellEnd"/>
+      <w:r>
+        <w:rPr>
+          <w:rFonts w:ascii="Courier New" w:eastAsia="Times New Roman" w:hAnsi="Courier New" w:cs="Courier New"/>
+          <w:sz w:val="20"/>
+          <w:szCs w:val="20"/>
+        </w:rPr>
+        <w:t>;</w:t>
       </w:r>
     </w:p>
     <w:p>
@@ -2436,32 +2474,6 @@
           <w:szCs w:val="20"/>
         </w:rPr>
       </w:pPr>
-      <w:r>
-        <w:rPr>
-          <w:rFonts w:ascii="Courier New" w:eastAsia="Times New Roman" w:hAnsi="Courier New" w:cs="Courier New"/>
-          <w:sz w:val="20"/>
-          <w:szCs w:val="20"/>
-        </w:rPr>
-        <w:t xml:space="preserve">import </w:t>
-      </w:r>
-      <w:proofErr w:type="spellStart"/>
-      <w:r>
-        <w:rPr>
-          <w:rFonts w:ascii="Courier New" w:eastAsia="Times New Roman" w:hAnsi="Courier New" w:cs="Courier New"/>
-          <w:sz w:val="20"/>
-          <w:szCs w:val="20"/>
-        </w:rPr>
-        <w:t>java.util.LinkedHashMap</w:t>
-      </w:r>
-      <w:proofErr w:type="spellEnd"/>
-      <w:r>
-        <w:rPr>
-          <w:rFonts w:ascii="Courier New" w:eastAsia="Times New Roman" w:hAnsi="Courier New" w:cs="Courier New"/>
-          <w:sz w:val="20"/>
-          <w:szCs w:val="20"/>
-        </w:rPr>
-        <w:t>;</w:t>
-      </w:r>
     </w:p>
     <w:p>
       <w:pPr>
@@ -2495,25 +2507,25 @@
           <w:sz w:val="20"/>
           <w:szCs w:val="20"/>
         </w:rPr>
-        <w:t xml:space="preserve">import </w:t>
-      </w:r>
-      <w:proofErr w:type="spellStart"/>
-      <w:r>
-        <w:rPr>
-          <w:rFonts w:ascii="Courier New" w:eastAsia="Times New Roman" w:hAnsi="Courier New" w:cs="Courier New"/>
-          <w:sz w:val="20"/>
-          <w:szCs w:val="20"/>
-        </w:rPr>
-        <w:t>java.util.Map</w:t>
-      </w:r>
-      <w:proofErr w:type="spellEnd"/>
-      <w:r>
-        <w:rPr>
-          <w:rFonts w:ascii="Courier New" w:eastAsia="Times New Roman" w:hAnsi="Courier New" w:cs="Courier New"/>
-          <w:sz w:val="20"/>
-          <w:szCs w:val="20"/>
-        </w:rPr>
-        <w:t>;</w:t>
+        <w:t xml:space="preserve">public class </w:t>
+      </w:r>
+      <w:proofErr w:type="spellStart"/>
+      <w:r>
+        <w:rPr>
+          <w:rFonts w:ascii="Courier New" w:eastAsia="Times New Roman" w:hAnsi="Courier New" w:cs="Courier New"/>
+          <w:sz w:val="20"/>
+          <w:szCs w:val="20"/>
+        </w:rPr>
+        <w:t>LinkedHashMapAccessOrderExample</w:t>
+      </w:r>
+      <w:proofErr w:type="spellEnd"/>
+      <w:r>
+        <w:rPr>
+          <w:rFonts w:ascii="Courier New" w:eastAsia="Times New Roman" w:hAnsi="Courier New" w:cs="Courier New"/>
+          <w:sz w:val="20"/>
+          <w:szCs w:val="20"/>
+        </w:rPr>
+        <w:t xml:space="preserve"> {</w:t>
       </w:r>
     </w:p>
     <w:p>
@@ -2542,6 +2554,32 @@
           <w:szCs w:val="20"/>
         </w:rPr>
       </w:pPr>
+      <w:r>
+        <w:rPr>
+          <w:rFonts w:ascii="Courier New" w:eastAsia="Times New Roman" w:hAnsi="Courier New" w:cs="Courier New"/>
+          <w:sz w:val="20"/>
+          <w:szCs w:val="20"/>
+        </w:rPr>
+        <w:t xml:space="preserve">    public static void main(String[] </w:t>
+      </w:r>
+      <w:proofErr w:type="spellStart"/>
+      <w:r>
+        <w:rPr>
+          <w:rFonts w:ascii="Courier New" w:eastAsia="Times New Roman" w:hAnsi="Courier New" w:cs="Courier New"/>
+          <w:sz w:val="20"/>
+          <w:szCs w:val="20"/>
+        </w:rPr>
+        <w:t>args</w:t>
+      </w:r>
+      <w:proofErr w:type="spellEnd"/>
+      <w:r>
+        <w:rPr>
+          <w:rFonts w:ascii="Courier New" w:eastAsia="Times New Roman" w:hAnsi="Courier New" w:cs="Courier New"/>
+          <w:sz w:val="20"/>
+          <w:szCs w:val="20"/>
+        </w:rPr>
+        <w:t>) {</w:t>
+      </w:r>
     </w:p>
     <w:p>
       <w:pPr>
@@ -2575,25 +2613,43 @@
           <w:sz w:val="20"/>
           <w:szCs w:val="20"/>
         </w:rPr>
-        <w:t xml:space="preserve">public class </w:t>
-      </w:r>
-      <w:proofErr w:type="spellStart"/>
-      <w:r>
-        <w:rPr>
-          <w:rFonts w:ascii="Courier New" w:eastAsia="Times New Roman" w:hAnsi="Courier New" w:cs="Courier New"/>
-          <w:sz w:val="20"/>
-          <w:szCs w:val="20"/>
-        </w:rPr>
-        <w:t>LinkedHashMapAccessOrderExample</w:t>
-      </w:r>
-      <w:proofErr w:type="spellEnd"/>
-      <w:r>
-        <w:rPr>
-          <w:rFonts w:ascii="Courier New" w:eastAsia="Times New Roman" w:hAnsi="Courier New" w:cs="Courier New"/>
-          <w:sz w:val="20"/>
-          <w:szCs w:val="20"/>
-        </w:rPr>
-        <w:t xml:space="preserve"> {</w:t>
+        <w:t xml:space="preserve">        // Create </w:t>
+      </w:r>
+      <w:proofErr w:type="spellStart"/>
+      <w:r>
+        <w:rPr>
+          <w:rFonts w:ascii="Courier New" w:eastAsia="Times New Roman" w:hAnsi="Courier New" w:cs="Courier New"/>
+          <w:sz w:val="20"/>
+          <w:szCs w:val="20"/>
+        </w:rPr>
+        <w:t>LinkedHashMap</w:t>
+      </w:r>
+      <w:proofErr w:type="spellEnd"/>
+      <w:r>
+        <w:rPr>
+          <w:rFonts w:ascii="Courier New" w:eastAsia="Times New Roman" w:hAnsi="Courier New" w:cs="Courier New"/>
+          <w:sz w:val="20"/>
+          <w:szCs w:val="20"/>
+        </w:rPr>
+        <w:t xml:space="preserve"> with </w:t>
+      </w:r>
+      <w:proofErr w:type="spellStart"/>
+      <w:r>
+        <w:rPr>
+          <w:rFonts w:ascii="Courier New" w:eastAsia="Times New Roman" w:hAnsi="Courier New" w:cs="Courier New"/>
+          <w:sz w:val="20"/>
+          <w:szCs w:val="20"/>
+        </w:rPr>
+        <w:t>accessOrder</w:t>
+      </w:r>
+      <w:proofErr w:type="spellEnd"/>
+      <w:r>
+        <w:rPr>
+          <w:rFonts w:ascii="Courier New" w:eastAsia="Times New Roman" w:hAnsi="Courier New" w:cs="Courier New"/>
+          <w:sz w:val="20"/>
+          <w:szCs w:val="20"/>
+        </w:rPr>
+        <w:t xml:space="preserve"> set to true</w:t>
       </w:r>
     </w:p>
     <w:p>
@@ -2628,25 +2684,61 @@
           <w:sz w:val="20"/>
           <w:szCs w:val="20"/>
         </w:rPr>
-        <w:t xml:space="preserve">    public static void main(String[] </w:t>
-      </w:r>
-      <w:proofErr w:type="spellStart"/>
-      <w:r>
-        <w:rPr>
-          <w:rFonts w:ascii="Courier New" w:eastAsia="Times New Roman" w:hAnsi="Courier New" w:cs="Courier New"/>
-          <w:sz w:val="20"/>
-          <w:szCs w:val="20"/>
-        </w:rPr>
-        <w:t>args</w:t>
-      </w:r>
-      <w:proofErr w:type="spellEnd"/>
-      <w:r>
-        <w:rPr>
-          <w:rFonts w:ascii="Courier New" w:eastAsia="Times New Roman" w:hAnsi="Courier New" w:cs="Courier New"/>
-          <w:sz w:val="20"/>
-          <w:szCs w:val="20"/>
-        </w:rPr>
-        <w:t>) {</w:t>
+        <w:t xml:space="preserve">        </w:t>
+      </w:r>
+      <w:proofErr w:type="spellStart"/>
+      <w:r>
+        <w:rPr>
+          <w:rFonts w:ascii="Courier New" w:eastAsia="Times New Roman" w:hAnsi="Courier New" w:cs="Courier New"/>
+          <w:sz w:val="20"/>
+          <w:szCs w:val="20"/>
+        </w:rPr>
+        <w:t>LinkedHashMap</w:t>
+      </w:r>
+      <w:proofErr w:type="spellEnd"/>
+      <w:r>
+        <w:rPr>
+          <w:rFonts w:ascii="Courier New" w:eastAsia="Times New Roman" w:hAnsi="Courier New" w:cs="Courier New"/>
+          <w:sz w:val="20"/>
+          <w:szCs w:val="20"/>
+        </w:rPr>
+        <w:t xml:space="preserve">&lt;Integer, String&gt; </w:t>
+      </w:r>
+      <w:proofErr w:type="spellStart"/>
+      <w:r>
+        <w:rPr>
+          <w:rFonts w:ascii="Courier New" w:eastAsia="Times New Roman" w:hAnsi="Courier New" w:cs="Courier New"/>
+          <w:sz w:val="20"/>
+          <w:szCs w:val="20"/>
+        </w:rPr>
+        <w:t>lhm</w:t>
+      </w:r>
+      <w:proofErr w:type="spellEnd"/>
+      <w:r>
+        <w:rPr>
+          <w:rFonts w:ascii="Courier New" w:eastAsia="Times New Roman" w:hAnsi="Courier New" w:cs="Courier New"/>
+          <w:sz w:val="20"/>
+          <w:szCs w:val="20"/>
+        </w:rPr>
+        <w:t xml:space="preserve"> = new </w:t>
+      </w:r>
+      <w:proofErr w:type="spellStart"/>
+      <w:r>
+        <w:rPr>
+          <w:rFonts w:ascii="Courier New" w:eastAsia="Times New Roman" w:hAnsi="Courier New" w:cs="Courier New"/>
+          <w:sz w:val="20"/>
+          <w:szCs w:val="20"/>
+        </w:rPr>
+        <w:t>LinkedHashMap</w:t>
+      </w:r>
+      <w:proofErr w:type="spellEnd"/>
+      <w:r>
+        <w:rPr>
+          <w:rFonts w:ascii="Courier New" w:eastAsia="Times New Roman" w:hAnsi="Courier New" w:cs="Courier New"/>
+          <w:sz w:val="20"/>
+          <w:szCs w:val="20"/>
+        </w:rPr>
+        <w:t>&lt;&gt;(16, 0.75f, true);</w:t>
       </w:r>
     </w:p>
     <w:p>
@@ -2675,50 +2767,6 @@
           <w:szCs w:val="20"/>
         </w:rPr>
       </w:pPr>
-      <w:r>
-        <w:rPr>
-          <w:rFonts w:ascii="Courier New" w:eastAsia="Times New Roman" w:hAnsi="Courier New" w:cs="Courier New"/>
-          <w:sz w:val="20"/>
-          <w:szCs w:val="20"/>
-        </w:rPr>
-        <w:t xml:space="preserve">        // Create </w:t>
-      </w:r>
-      <w:proofErr w:type="spellStart"/>
-      <w:r>
-        <w:rPr>
-          <w:rFonts w:ascii="Courier New" w:eastAsia="Times New Roman" w:hAnsi="Courier New" w:cs="Courier New"/>
-          <w:sz w:val="20"/>
-          <w:szCs w:val="20"/>
-        </w:rPr>
-        <w:t>LinkedHashMap</w:t>
-      </w:r>
-      <w:proofErr w:type="spellEnd"/>
-      <w:r>
-        <w:rPr>
-          <w:rFonts w:ascii="Courier New" w:eastAsia="Times New Roman" w:hAnsi="Courier New" w:cs="Courier New"/>
-          <w:sz w:val="20"/>
-          <w:szCs w:val="20"/>
-        </w:rPr>
-        <w:t xml:space="preserve"> with </w:t>
-      </w:r>
-      <w:proofErr w:type="spellStart"/>
-      <w:r>
-        <w:rPr>
-          <w:rFonts w:ascii="Courier New" w:eastAsia="Times New Roman" w:hAnsi="Courier New" w:cs="Courier New"/>
-          <w:sz w:val="20"/>
-          <w:szCs w:val="20"/>
-        </w:rPr>
-        <w:t>accessOrder</w:t>
-      </w:r>
-      <w:proofErr w:type="spellEnd"/>
-      <w:r>
-        <w:rPr>
-          <w:rFonts w:ascii="Courier New" w:eastAsia="Times New Roman" w:hAnsi="Courier New" w:cs="Courier New"/>
-          <w:sz w:val="20"/>
-          <w:szCs w:val="20"/>
-        </w:rPr>
-        <w:t xml:space="preserve"> set to true</w:t>
-      </w:r>
     </w:p>
     <w:p>
       <w:pPr>
@@ -2752,61 +2800,7 @@
           <w:sz w:val="20"/>
           <w:szCs w:val="20"/>
         </w:rPr>
-        <w:t xml:space="preserve">        </w:t>
-      </w:r>
-      <w:proofErr w:type="spellStart"/>
-      <w:r>
-        <w:rPr>
-          <w:rFonts w:ascii="Courier New" w:eastAsia="Times New Roman" w:hAnsi="Courier New" w:cs="Courier New"/>
-          <w:sz w:val="20"/>
-          <w:szCs w:val="20"/>
-        </w:rPr>
-        <w:t>LinkedHashMap</w:t>
-      </w:r>
-      <w:proofErr w:type="spellEnd"/>
-      <w:r>
-        <w:rPr>
-          <w:rFonts w:ascii="Courier New" w:eastAsia="Times New Roman" w:hAnsi="Courier New" w:cs="Courier New"/>
-          <w:sz w:val="20"/>
-          <w:szCs w:val="20"/>
-        </w:rPr>
-        <w:t xml:space="preserve">&lt;Integer, String&gt; </w:t>
-      </w:r>
-      <w:proofErr w:type="spellStart"/>
-      <w:r>
-        <w:rPr>
-          <w:rFonts w:ascii="Courier New" w:eastAsia="Times New Roman" w:hAnsi="Courier New" w:cs="Courier New"/>
-          <w:sz w:val="20"/>
-          <w:szCs w:val="20"/>
-        </w:rPr>
-        <w:t>lhm</w:t>
-      </w:r>
-      <w:proofErr w:type="spellEnd"/>
-      <w:r>
-        <w:rPr>
-          <w:rFonts w:ascii="Courier New" w:eastAsia="Times New Roman" w:hAnsi="Courier New" w:cs="Courier New"/>
-          <w:sz w:val="20"/>
-          <w:szCs w:val="20"/>
-        </w:rPr>
-        <w:t xml:space="preserve"> = new </w:t>
-      </w:r>
-      <w:proofErr w:type="spellStart"/>
-      <w:r>
-        <w:rPr>
-          <w:rFonts w:ascii="Courier New" w:eastAsia="Times New Roman" w:hAnsi="Courier New" w:cs="Courier New"/>
-          <w:sz w:val="20"/>
-          <w:szCs w:val="20"/>
-        </w:rPr>
-        <w:t>LinkedHashMap</w:t>
-      </w:r>
-      <w:proofErr w:type="spellEnd"/>
-      <w:r>
-        <w:rPr>
-          <w:rFonts w:ascii="Courier New" w:eastAsia="Times New Roman" w:hAnsi="Courier New" w:cs="Courier New"/>
-          <w:sz w:val="20"/>
-          <w:szCs w:val="20"/>
-        </w:rPr>
-        <w:t>&lt;&gt;(16, 0.75f, true);</w:t>
+        <w:t xml:space="preserve">        // Insert some elements</w:t>
       </w:r>
     </w:p>
     <w:p>
@@ -2835,6 +2829,32 @@
           <w:szCs w:val="20"/>
         </w:rPr>
       </w:pPr>
+      <w:r>
+        <w:rPr>
+          <w:rFonts w:ascii="Courier New" w:eastAsia="Times New Roman" w:hAnsi="Courier New" w:cs="Courier New"/>
+          <w:sz w:val="20"/>
+          <w:szCs w:val="20"/>
+        </w:rPr>
+        <w:t xml:space="preserve">        </w:t>
+      </w:r>
+      <w:proofErr w:type="spellStart"/>
+      <w:r>
+        <w:rPr>
+          <w:rFonts w:ascii="Courier New" w:eastAsia="Times New Roman" w:hAnsi="Courier New" w:cs="Courier New"/>
+          <w:sz w:val="20"/>
+          <w:szCs w:val="20"/>
+        </w:rPr>
+        <w:t>lhm.put</w:t>
+      </w:r>
+      <w:proofErr w:type="spellEnd"/>
+      <w:r>
+        <w:rPr>
+          <w:rFonts w:ascii="Courier New" w:eastAsia="Times New Roman" w:hAnsi="Courier New" w:cs="Courier New"/>
+          <w:sz w:val="20"/>
+          <w:szCs w:val="20"/>
+        </w:rPr>
+        <w:t>(1, "Apple");</w:t>
+      </w:r>
     </w:p>
     <w:p>
       <w:pPr>
@@ -2868,7 +2888,25 @@
           <w:sz w:val="20"/>
           <w:szCs w:val="20"/>
         </w:rPr>
-        <w:t xml:space="preserve">        // Insert some elements</w:t>
+        <w:t xml:space="preserve">        </w:t>
+      </w:r>
+      <w:proofErr w:type="spellStart"/>
+      <w:r>
+        <w:rPr>
+          <w:rFonts w:ascii="Courier New" w:eastAsia="Times New Roman" w:hAnsi="Courier New" w:cs="Courier New"/>
+          <w:sz w:val="20"/>
+          <w:szCs w:val="20"/>
+        </w:rPr>
+        <w:t>lhm.put</w:t>
+      </w:r>
+      <w:proofErr w:type="spellEnd"/>
+      <w:r>
+        <w:rPr>
+          <w:rFonts w:ascii="Courier New" w:eastAsia="Times New Roman" w:hAnsi="Courier New" w:cs="Courier New"/>
+          <w:sz w:val="20"/>
+          <w:szCs w:val="20"/>
+        </w:rPr>
+        <w:t>(2, "Banana");</w:t>
       </w:r>
     </w:p>
     <w:p>
@@ -2921,7 +2959,7 @@
           <w:sz w:val="20"/>
           <w:szCs w:val="20"/>
         </w:rPr>
-        <w:t>(1, "Apple");</w:t>
+        <w:t>(3, "Cherry");</w:t>
       </w:r>
     </w:p>
     <w:p>
@@ -2974,7 +3012,7 @@
           <w:sz w:val="20"/>
           <w:szCs w:val="20"/>
         </w:rPr>
-        <w:t>(2, "Banana");</w:t>
+        <w:t>(4, "Date");</w:t>
       </w:r>
     </w:p>
     <w:p>
@@ -3003,32 +3041,6 @@
           <w:szCs w:val="20"/>
         </w:rPr>
       </w:pPr>
-      <w:r>
-        <w:rPr>
-          <w:rFonts w:ascii="Courier New" w:eastAsia="Times New Roman" w:hAnsi="Courier New" w:cs="Courier New"/>
-          <w:sz w:val="20"/>
-          <w:szCs w:val="20"/>
-        </w:rPr>
-        <w:t xml:space="preserve">        </w:t>
-      </w:r>
-      <w:proofErr w:type="spellStart"/>
-      <w:r>
-        <w:rPr>
-          <w:rFonts w:ascii="Courier New" w:eastAsia="Times New Roman" w:hAnsi="Courier New" w:cs="Courier New"/>
-          <w:sz w:val="20"/>
-          <w:szCs w:val="20"/>
-        </w:rPr>
-        <w:t>lhm.put</w:t>
-      </w:r>
-      <w:proofErr w:type="spellEnd"/>
-      <w:r>
-        <w:rPr>
-          <w:rFonts w:ascii="Courier New" w:eastAsia="Times New Roman" w:hAnsi="Courier New" w:cs="Courier New"/>
-          <w:sz w:val="20"/>
-          <w:szCs w:val="20"/>
-        </w:rPr>
-        <w:t>(3, "Cherry");</w:t>
-      </w:r>
     </w:p>
     <w:p>
       <w:pPr>
@@ -3062,25 +3074,7 @@
           <w:sz w:val="20"/>
           <w:szCs w:val="20"/>
         </w:rPr>
-        <w:t xml:space="preserve">        </w:t>
-      </w:r>
-      <w:proofErr w:type="spellStart"/>
-      <w:r>
-        <w:rPr>
-          <w:rFonts w:ascii="Courier New" w:eastAsia="Times New Roman" w:hAnsi="Courier New" w:cs="Courier New"/>
-          <w:sz w:val="20"/>
-          <w:szCs w:val="20"/>
-        </w:rPr>
-        <w:t>lhm.put</w:t>
-      </w:r>
-      <w:proofErr w:type="spellEnd"/>
-      <w:r>
-        <w:rPr>
-          <w:rFonts w:ascii="Courier New" w:eastAsia="Times New Roman" w:hAnsi="Courier New" w:cs="Courier New"/>
-          <w:sz w:val="20"/>
-          <w:szCs w:val="20"/>
-        </w:rPr>
-        <w:t>(4, "Date");</w:t>
+        <w:t xml:space="preserve">        // Print the original order of elements (insertion order)</w:t>
       </w:r>
     </w:p>
     <w:p>
@@ -3109,6 +3103,32 @@
           <w:szCs w:val="20"/>
         </w:rPr>
       </w:pPr>
+      <w:r>
+        <w:rPr>
+          <w:rFonts w:ascii="Courier New" w:eastAsia="Times New Roman" w:hAnsi="Courier New" w:cs="Courier New"/>
+          <w:sz w:val="20"/>
+          <w:szCs w:val="20"/>
+        </w:rPr>
+        <w:t xml:space="preserve">        </w:t>
+      </w:r>
+      <w:proofErr w:type="spellStart"/>
+      <w:r>
+        <w:rPr>
+          <w:rFonts w:ascii="Courier New" w:eastAsia="Times New Roman" w:hAnsi="Courier New" w:cs="Courier New"/>
+          <w:sz w:val="20"/>
+          <w:szCs w:val="20"/>
+        </w:rPr>
+        <w:t>System.out.println</w:t>
+      </w:r>
+      <w:proofErr w:type="spellEnd"/>
+      <w:r>
+        <w:rPr>
+          <w:rFonts w:ascii="Courier New" w:eastAsia="Times New Roman" w:hAnsi="Courier New" w:cs="Courier New"/>
+          <w:sz w:val="20"/>
+          <w:szCs w:val="20"/>
+        </w:rPr>
+        <w:t>("Original order (insertion):");</w:t>
+      </w:r>
     </w:p>
     <w:p>
       <w:pPr>
@@ -3142,7 +3162,43 @@
           <w:sz w:val="20"/>
           <w:szCs w:val="20"/>
         </w:rPr>
-        <w:t xml:space="preserve">        // Print the original order of elements (insertion order)</w:t>
+        <w:t xml:space="preserve">        for (</w:t>
+      </w:r>
+      <w:proofErr w:type="spellStart"/>
+      <w:r>
+        <w:rPr>
+          <w:rFonts w:ascii="Courier New" w:eastAsia="Times New Roman" w:hAnsi="Courier New" w:cs="Courier New"/>
+          <w:sz w:val="20"/>
+          <w:szCs w:val="20"/>
+        </w:rPr>
+        <w:t>Map.Entry</w:t>
+      </w:r>
+      <w:proofErr w:type="spellEnd"/>
+      <w:r>
+        <w:rPr>
+          <w:rFonts w:ascii="Courier New" w:eastAsia="Times New Roman" w:hAnsi="Courier New" w:cs="Courier New"/>
+          <w:sz w:val="20"/>
+          <w:szCs w:val="20"/>
+        </w:rPr>
+        <w:t xml:space="preserve">&lt;Integer, String&gt; entry : </w:t>
+      </w:r>
+      <w:proofErr w:type="spellStart"/>
+      <w:r>
+        <w:rPr>
+          <w:rFonts w:ascii="Courier New" w:eastAsia="Times New Roman" w:hAnsi="Courier New" w:cs="Courier New"/>
+          <w:sz w:val="20"/>
+          <w:szCs w:val="20"/>
+        </w:rPr>
+        <w:t>lhm.entrySet</w:t>
+      </w:r>
+      <w:proofErr w:type="spellEnd"/>
+      <w:r>
+        <w:rPr>
+          <w:rFonts w:ascii="Courier New" w:eastAsia="Times New Roman" w:hAnsi="Courier New" w:cs="Courier New"/>
+          <w:sz w:val="20"/>
+          <w:szCs w:val="20"/>
+        </w:rPr>
+        <w:t>()) {</w:t>
       </w:r>
     </w:p>
     <w:p>
@@ -3177,7 +3233,7 @@
           <w:sz w:val="20"/>
           <w:szCs w:val="20"/>
         </w:rPr>
-        <w:t xml:space="preserve">        </w:t>
+        <w:t xml:space="preserve">            </w:t>
       </w:r>
       <w:proofErr w:type="spellStart"/>
       <w:r>
@@ -3195,7 +3251,43 @@
           <w:sz w:val="20"/>
           <w:szCs w:val="20"/>
         </w:rPr>
-        <w:t>("Original order (insertion):");</w:t>
+        <w:t>(</w:t>
+      </w:r>
+      <w:proofErr w:type="spellStart"/>
+      <w:r>
+        <w:rPr>
+          <w:rFonts w:ascii="Courier New" w:eastAsia="Times New Roman" w:hAnsi="Courier New" w:cs="Courier New"/>
+          <w:sz w:val="20"/>
+          <w:szCs w:val="20"/>
+        </w:rPr>
+        <w:t>entry.getKey</w:t>
+      </w:r>
+      <w:proofErr w:type="spellEnd"/>
+      <w:r>
+        <w:rPr>
+          <w:rFonts w:ascii="Courier New" w:eastAsia="Times New Roman" w:hAnsi="Courier New" w:cs="Courier New"/>
+          <w:sz w:val="20"/>
+          <w:szCs w:val="20"/>
+        </w:rPr>
+        <w:t xml:space="preserve">() + ": " + </w:t>
+      </w:r>
+      <w:proofErr w:type="spellStart"/>
+      <w:r>
+        <w:rPr>
+          <w:rFonts w:ascii="Courier New" w:eastAsia="Times New Roman" w:hAnsi="Courier New" w:cs="Courier New"/>
+          <w:sz w:val="20"/>
+          <w:szCs w:val="20"/>
+        </w:rPr>
+        <w:t>entry.getValue</w:t>
+      </w:r>
+      <w:proofErr w:type="spellEnd"/>
+      <w:r>
+        <w:rPr>
+          <w:rFonts w:ascii="Courier New" w:eastAsia="Times New Roman" w:hAnsi="Courier New" w:cs="Courier New"/>
+          <w:sz w:val="20"/>
+          <w:szCs w:val="20"/>
+        </w:rPr>
+        <w:t>());</w:t>
       </w:r>
     </w:p>
     <w:p>
@@ -3230,43 +3322,7 @@
           <w:sz w:val="20"/>
           <w:szCs w:val="20"/>
         </w:rPr>
-        <w:t xml:space="preserve">        for (</w:t>
-      </w:r>
-      <w:proofErr w:type="spellStart"/>
-      <w:r>
-        <w:rPr>
-          <w:rFonts w:ascii="Courier New" w:eastAsia="Times New Roman" w:hAnsi="Courier New" w:cs="Courier New"/>
-          <w:sz w:val="20"/>
-          <w:szCs w:val="20"/>
-        </w:rPr>
-        <w:t>Map.Entry</w:t>
-      </w:r>
-      <w:proofErr w:type="spellEnd"/>
-      <w:r>
-        <w:rPr>
-          <w:rFonts w:ascii="Courier New" w:eastAsia="Times New Roman" w:hAnsi="Courier New" w:cs="Courier New"/>
-          <w:sz w:val="20"/>
-          <w:szCs w:val="20"/>
-        </w:rPr>
-        <w:t xml:space="preserve">&lt;Integer, String&gt; entry : </w:t>
-      </w:r>
-      <w:proofErr w:type="spellStart"/>
-      <w:r>
-        <w:rPr>
-          <w:rFonts w:ascii="Courier New" w:eastAsia="Times New Roman" w:hAnsi="Courier New" w:cs="Courier New"/>
-          <w:sz w:val="20"/>
-          <w:szCs w:val="20"/>
-        </w:rPr>
-        <w:t>lhm.entrySet</w:t>
-      </w:r>
-      <w:proofErr w:type="spellEnd"/>
-      <w:r>
-        <w:rPr>
-          <w:rFonts w:ascii="Courier New" w:eastAsia="Times New Roman" w:hAnsi="Courier New" w:cs="Courier New"/>
-          <w:sz w:val="20"/>
-          <w:szCs w:val="20"/>
-        </w:rPr>
-        <w:t>()) {</w:t>
+        <w:t xml:space="preserve">        }</w:t>
       </w:r>
     </w:p>
     <w:p>
@@ -3295,68 +3351,6 @@
           <w:szCs w:val="20"/>
         </w:rPr>
       </w:pPr>
-      <w:r>
-        <w:rPr>
-          <w:rFonts w:ascii="Courier New" w:eastAsia="Times New Roman" w:hAnsi="Courier New" w:cs="Courier New"/>
-          <w:sz w:val="20"/>
-          <w:szCs w:val="20"/>
-        </w:rPr>
-        <w:t xml:space="preserve">            </w:t>
-      </w:r>
-      <w:proofErr w:type="spellStart"/>
-      <w:r>
-        <w:rPr>
-          <w:rFonts w:ascii="Courier New" w:eastAsia="Times New Roman" w:hAnsi="Courier New" w:cs="Courier New"/>
-          <w:sz w:val="20"/>
-          <w:szCs w:val="20"/>
-        </w:rPr>
-        <w:t>System.out.println</w:t>
-      </w:r>
-      <w:proofErr w:type="spellEnd"/>
-      <w:r>
-        <w:rPr>
-          <w:rFonts w:ascii="Courier New" w:eastAsia="Times New Roman" w:hAnsi="Courier New" w:cs="Courier New"/>
-          <w:sz w:val="20"/>
-          <w:szCs w:val="20"/>
-        </w:rPr>
-        <w:t>(</w:t>
-      </w:r>
-      <w:proofErr w:type="spellStart"/>
-      <w:r>
-        <w:rPr>
-          <w:rFonts w:ascii="Courier New" w:eastAsia="Times New Roman" w:hAnsi="Courier New" w:cs="Courier New"/>
-          <w:sz w:val="20"/>
-          <w:szCs w:val="20"/>
-        </w:rPr>
-        <w:t>entry.getKey</w:t>
-      </w:r>
-      <w:proofErr w:type="spellEnd"/>
-      <w:r>
-        <w:rPr>
-          <w:rFonts w:ascii="Courier New" w:eastAsia="Times New Roman" w:hAnsi="Courier New" w:cs="Courier New"/>
-          <w:sz w:val="20"/>
-          <w:szCs w:val="20"/>
-        </w:rPr>
-        <w:t xml:space="preserve">() + ": " + </w:t>
-      </w:r>
-      <w:proofErr w:type="spellStart"/>
-      <w:r>
-        <w:rPr>
-          <w:rFonts w:ascii="Courier New" w:eastAsia="Times New Roman" w:hAnsi="Courier New" w:cs="Courier New"/>
-          <w:sz w:val="20"/>
-          <w:szCs w:val="20"/>
-        </w:rPr>
-        <w:t>entry.getValue</w:t>
-      </w:r>
-      <w:proofErr w:type="spellEnd"/>
-      <w:r>
-        <w:rPr>
-          <w:rFonts w:ascii="Courier New" w:eastAsia="Times New Roman" w:hAnsi="Courier New" w:cs="Courier New"/>
-          <w:sz w:val="20"/>
-          <w:szCs w:val="20"/>
-        </w:rPr>
-        <w:t>());</w:t>
-      </w:r>
     </w:p>
     <w:p>
       <w:pPr>
@@ -3390,7 +3384,7 @@
           <w:sz w:val="20"/>
           <w:szCs w:val="20"/>
         </w:rPr>
-        <w:t xml:space="preserve">        }</w:t>
+        <w:t xml:space="preserve">        // Access some elements</w:t>
       </w:r>
     </w:p>
     <w:p>
@@ -3419,6 +3413,32 @@
           <w:szCs w:val="20"/>
         </w:rPr>
       </w:pPr>
+      <w:r>
+        <w:rPr>
+          <w:rFonts w:ascii="Courier New" w:eastAsia="Times New Roman" w:hAnsi="Courier New" w:cs="Courier New"/>
+          <w:sz w:val="20"/>
+          <w:szCs w:val="20"/>
+        </w:rPr>
+        <w:t xml:space="preserve">        </w:t>
+      </w:r>
+      <w:proofErr w:type="spellStart"/>
+      <w:r>
+        <w:rPr>
+          <w:rFonts w:ascii="Courier New" w:eastAsia="Times New Roman" w:hAnsi="Courier New" w:cs="Courier New"/>
+          <w:sz w:val="20"/>
+          <w:szCs w:val="20"/>
+        </w:rPr>
+        <w:t>lhm.get</w:t>
+      </w:r>
+      <w:proofErr w:type="spellEnd"/>
+      <w:r>
+        <w:rPr>
+          <w:rFonts w:ascii="Courier New" w:eastAsia="Times New Roman" w:hAnsi="Courier New" w:cs="Courier New"/>
+          <w:sz w:val="20"/>
+          <w:szCs w:val="20"/>
+        </w:rPr>
+        <w:t>(2); // Access Banana</w:t>
+      </w:r>
     </w:p>
     <w:p>
       <w:pPr>
@@ -3452,7 +3472,25 @@
           <w:sz w:val="20"/>
           <w:szCs w:val="20"/>
         </w:rPr>
-        <w:t xml:space="preserve">        // Access some elements</w:t>
+        <w:t xml:space="preserve">        </w:t>
+      </w:r>
+      <w:proofErr w:type="spellStart"/>
+      <w:r>
+        <w:rPr>
+          <w:rFonts w:ascii="Courier New" w:eastAsia="Times New Roman" w:hAnsi="Courier New" w:cs="Courier New"/>
+          <w:sz w:val="20"/>
+          <w:szCs w:val="20"/>
+        </w:rPr>
+        <w:t>lhm.get</w:t>
+      </w:r>
+      <w:proofErr w:type="spellEnd"/>
+      <w:r>
+        <w:rPr>
+          <w:rFonts w:ascii="Courier New" w:eastAsia="Times New Roman" w:hAnsi="Courier New" w:cs="Courier New"/>
+          <w:sz w:val="20"/>
+          <w:szCs w:val="20"/>
+        </w:rPr>
+        <w:t>(4); // Access Date</w:t>
       </w:r>
     </w:p>
     <w:p>
@@ -3481,32 +3519,6 @@
           <w:szCs w:val="20"/>
         </w:rPr>
       </w:pPr>
-      <w:r>
-        <w:rPr>
-          <w:rFonts w:ascii="Courier New" w:eastAsia="Times New Roman" w:hAnsi="Courier New" w:cs="Courier New"/>
-          <w:sz w:val="20"/>
-          <w:szCs w:val="20"/>
-        </w:rPr>
-        <w:t xml:space="preserve">        </w:t>
-      </w:r>
-      <w:proofErr w:type="spellStart"/>
-      <w:r>
-        <w:rPr>
-          <w:rFonts w:ascii="Courier New" w:eastAsia="Times New Roman" w:hAnsi="Courier New" w:cs="Courier New"/>
-          <w:sz w:val="20"/>
-          <w:szCs w:val="20"/>
-        </w:rPr>
-        <w:t>lhm.get</w:t>
-      </w:r>
-      <w:proofErr w:type="spellEnd"/>
-      <w:r>
-        <w:rPr>
-          <w:rFonts w:ascii="Courier New" w:eastAsia="Times New Roman" w:hAnsi="Courier New" w:cs="Courier New"/>
-          <w:sz w:val="20"/>
-          <w:szCs w:val="20"/>
-        </w:rPr>
-        <w:t>(2); // Access Banana</w:t>
-      </w:r>
     </w:p>
     <w:p>
       <w:pPr>
@@ -3540,25 +3552,7 @@
           <w:sz w:val="20"/>
           <w:szCs w:val="20"/>
         </w:rPr>
-        <w:t xml:space="preserve">        </w:t>
-      </w:r>
-      <w:proofErr w:type="spellStart"/>
-      <w:r>
-        <w:rPr>
-          <w:rFonts w:ascii="Courier New" w:eastAsia="Times New Roman" w:hAnsi="Courier New" w:cs="Courier New"/>
-          <w:sz w:val="20"/>
-          <w:szCs w:val="20"/>
-        </w:rPr>
-        <w:t>lhm.get</w:t>
-      </w:r>
-      <w:proofErr w:type="spellEnd"/>
-      <w:r>
-        <w:rPr>
-          <w:rFonts w:ascii="Courier New" w:eastAsia="Times New Roman" w:hAnsi="Courier New" w:cs="Courier New"/>
-          <w:sz w:val="20"/>
-          <w:szCs w:val="20"/>
-        </w:rPr>
-        <w:t>(4); // Access Date</w:t>
+        <w:t xml:space="preserve">        // Print the order of elements after access (access order)</w:t>
       </w:r>
     </w:p>
     <w:p>
@@ -3587,6 +3581,50 @@
           <w:szCs w:val="20"/>
         </w:rPr>
       </w:pPr>
+      <w:r>
+        <w:rPr>
+          <w:rFonts w:ascii="Courier New" w:eastAsia="Times New Roman" w:hAnsi="Courier New" w:cs="Courier New"/>
+          <w:sz w:val="20"/>
+          <w:szCs w:val="20"/>
+        </w:rPr>
+        <w:t xml:space="preserve">        </w:t>
+      </w:r>
+      <w:proofErr w:type="spellStart"/>
+      <w:r>
+        <w:rPr>
+          <w:rFonts w:ascii="Courier New" w:eastAsia="Times New Roman" w:hAnsi="Courier New" w:cs="Courier New"/>
+          <w:sz w:val="20"/>
+          <w:szCs w:val="20"/>
+        </w:rPr>
+        <w:t>System.out.println</w:t>
+      </w:r>
+      <w:proofErr w:type="spellEnd"/>
+      <w:r>
+        <w:rPr>
+          <w:rFonts w:ascii="Courier New" w:eastAsia="Times New Roman" w:hAnsi="Courier New" w:cs="Courier New"/>
+          <w:sz w:val="20"/>
+          <w:szCs w:val="20"/>
+        </w:rPr>
+        <w:t>("\</w:t>
+      </w:r>
+      <w:proofErr w:type="spellStart"/>
+      <w:r>
+        <w:rPr>
+          <w:rFonts w:ascii="Courier New" w:eastAsia="Times New Roman" w:hAnsi="Courier New" w:cs="Courier New"/>
+          <w:sz w:val="20"/>
+          <w:szCs w:val="20"/>
+        </w:rPr>
+        <w:t>nOrder</w:t>
+      </w:r>
+      <w:proofErr w:type="spellEnd"/>
+      <w:r>
+        <w:rPr>
+          <w:rFonts w:ascii="Courier New" w:eastAsia="Times New Roman" w:hAnsi="Courier New" w:cs="Courier New"/>
+          <w:sz w:val="20"/>
+          <w:szCs w:val="20"/>
+        </w:rPr>
+        <w:t xml:space="preserve"> after access (access order):");</w:t>
+      </w:r>
     </w:p>
     <w:p>
       <w:pPr>
@@ -3620,7 +3658,43 @@
           <w:sz w:val="20"/>
           <w:szCs w:val="20"/>
         </w:rPr>
-        <w:t xml:space="preserve">        // Print the order of elements after access (access order)</w:t>
+        <w:t xml:space="preserve">        for (</w:t>
+      </w:r>
+      <w:proofErr w:type="spellStart"/>
+      <w:r>
+        <w:rPr>
+          <w:rFonts w:ascii="Courier New" w:eastAsia="Times New Roman" w:hAnsi="Courier New" w:cs="Courier New"/>
+          <w:sz w:val="20"/>
+          <w:szCs w:val="20"/>
+        </w:rPr>
+        <w:t>Map.Entry</w:t>
+      </w:r>
+      <w:proofErr w:type="spellEnd"/>
+      <w:r>
+        <w:rPr>
+          <w:rFonts w:ascii="Courier New" w:eastAsia="Times New Roman" w:hAnsi="Courier New" w:cs="Courier New"/>
+          <w:sz w:val="20"/>
+          <w:szCs w:val="20"/>
+        </w:rPr>
+        <w:t xml:space="preserve">&lt;Integer, String&gt; entry : </w:t>
+      </w:r>
+      <w:proofErr w:type="spellStart"/>
+      <w:r>
+        <w:rPr>
+          <w:rFonts w:ascii="Courier New" w:eastAsia="Times New Roman" w:hAnsi="Courier New" w:cs="Courier New"/>
+          <w:sz w:val="20"/>
+          <w:szCs w:val="20"/>
+        </w:rPr>
+        <w:t>lhm.entrySet</w:t>
+      </w:r>
+      <w:proofErr w:type="spellEnd"/>
+      <w:r>
+        <w:rPr>
+          <w:rFonts w:ascii="Courier New" w:eastAsia="Times New Roman" w:hAnsi="Courier New" w:cs="Courier New"/>
+          <w:sz w:val="20"/>
+          <w:szCs w:val="20"/>
+        </w:rPr>
+        <w:t>()) {</w:t>
       </w:r>
     </w:p>
     <w:p>
@@ -3655,7 +3729,7 @@
           <w:sz w:val="20"/>
           <w:szCs w:val="20"/>
         </w:rPr>
-        <w:t xml:space="preserve">        </w:t>
+        <w:t xml:space="preserve">            </w:t>
       </w:r>
       <w:proofErr w:type="spellStart"/>
       <w:r>
@@ -3673,25 +3747,43 @@
           <w:sz w:val="20"/>
           <w:szCs w:val="20"/>
         </w:rPr>
-        <w:t>("\</w:t>
-      </w:r>
-      <w:proofErr w:type="spellStart"/>
-      <w:r>
-        <w:rPr>
-          <w:rFonts w:ascii="Courier New" w:eastAsia="Times New Roman" w:hAnsi="Courier New" w:cs="Courier New"/>
-          <w:sz w:val="20"/>
-          <w:szCs w:val="20"/>
-        </w:rPr>
-        <w:t>nOrder</w:t>
-      </w:r>
-      <w:proofErr w:type="spellEnd"/>
-      <w:r>
-        <w:rPr>
-          <w:rFonts w:ascii="Courier New" w:eastAsia="Times New Roman" w:hAnsi="Courier New" w:cs="Courier New"/>
-          <w:sz w:val="20"/>
-          <w:szCs w:val="20"/>
-        </w:rPr>
-        <w:t xml:space="preserve"> after access (access order):");</w:t>
+        <w:t>(</w:t>
+      </w:r>
+      <w:proofErr w:type="spellStart"/>
+      <w:r>
+        <w:rPr>
+          <w:rFonts w:ascii="Courier New" w:eastAsia="Times New Roman" w:hAnsi="Courier New" w:cs="Courier New"/>
+          <w:sz w:val="20"/>
+          <w:szCs w:val="20"/>
+        </w:rPr>
+        <w:t>entry.getKey</w:t>
+      </w:r>
+      <w:proofErr w:type="spellEnd"/>
+      <w:r>
+        <w:rPr>
+          <w:rFonts w:ascii="Courier New" w:eastAsia="Times New Roman" w:hAnsi="Courier New" w:cs="Courier New"/>
+          <w:sz w:val="20"/>
+          <w:szCs w:val="20"/>
+        </w:rPr>
+        <w:t xml:space="preserve">() + ": " + </w:t>
+      </w:r>
+      <w:proofErr w:type="spellStart"/>
+      <w:r>
+        <w:rPr>
+          <w:rFonts w:ascii="Courier New" w:eastAsia="Times New Roman" w:hAnsi="Courier New" w:cs="Courier New"/>
+          <w:sz w:val="20"/>
+          <w:szCs w:val="20"/>
+        </w:rPr>
+        <w:t>entry.getValue</w:t>
+      </w:r>
+      <w:proofErr w:type="spellEnd"/>
+      <w:r>
+        <w:rPr>
+          <w:rFonts w:ascii="Courier New" w:eastAsia="Times New Roman" w:hAnsi="Courier New" w:cs="Courier New"/>
+          <w:sz w:val="20"/>
+          <w:szCs w:val="20"/>
+        </w:rPr>
+        <w:t>());</w:t>
       </w:r>
     </w:p>
     <w:p>
@@ -3726,43 +3818,7 @@
           <w:sz w:val="20"/>
           <w:szCs w:val="20"/>
         </w:rPr>
-        <w:t xml:space="preserve">        for (</w:t>
-      </w:r>
-      <w:proofErr w:type="spellStart"/>
-      <w:r>
-        <w:rPr>
-          <w:rFonts w:ascii="Courier New" w:eastAsia="Times New Roman" w:hAnsi="Courier New" w:cs="Courier New"/>
-          <w:sz w:val="20"/>
-          <w:szCs w:val="20"/>
-        </w:rPr>
-        <w:t>Map.Entry</w:t>
-      </w:r>
-      <w:proofErr w:type="spellEnd"/>
-      <w:r>
-        <w:rPr>
-          <w:rFonts w:ascii="Courier New" w:eastAsia="Times New Roman" w:hAnsi="Courier New" w:cs="Courier New"/>
-          <w:sz w:val="20"/>
-          <w:szCs w:val="20"/>
-        </w:rPr>
-        <w:t xml:space="preserve">&lt;Integer, String&gt; entry : </w:t>
-      </w:r>
-      <w:proofErr w:type="spellStart"/>
-      <w:r>
-        <w:rPr>
-          <w:rFonts w:ascii="Courier New" w:eastAsia="Times New Roman" w:hAnsi="Courier New" w:cs="Courier New"/>
-          <w:sz w:val="20"/>
-          <w:szCs w:val="20"/>
-        </w:rPr>
-        <w:t>lhm.entrySet</w:t>
-      </w:r>
-      <w:proofErr w:type="spellEnd"/>
-      <w:r>
-        <w:rPr>
-          <w:rFonts w:ascii="Courier New" w:eastAsia="Times New Roman" w:hAnsi="Courier New" w:cs="Courier New"/>
-          <w:sz w:val="20"/>
-          <w:szCs w:val="20"/>
-        </w:rPr>
-        <w:t>()) {</w:t>
+        <w:t xml:space="preserve">        }</w:t>
       </w:r>
     </w:p>
     <w:p>
@@ -3797,61 +3853,7 @@
           <w:sz w:val="20"/>
           <w:szCs w:val="20"/>
         </w:rPr>
-        <w:t xml:space="preserve">            </w:t>
-      </w:r>
-      <w:proofErr w:type="spellStart"/>
-      <w:r>
-        <w:rPr>
-          <w:rFonts w:ascii="Courier New" w:eastAsia="Times New Roman" w:hAnsi="Courier New" w:cs="Courier New"/>
-          <w:sz w:val="20"/>
-          <w:szCs w:val="20"/>
-        </w:rPr>
-        <w:t>System.out.println</w:t>
-      </w:r>
-      <w:proofErr w:type="spellEnd"/>
-      <w:r>
-        <w:rPr>
-          <w:rFonts w:ascii="Courier New" w:eastAsia="Times New Roman" w:hAnsi="Courier New" w:cs="Courier New"/>
-          <w:sz w:val="20"/>
-          <w:szCs w:val="20"/>
-        </w:rPr>
-        <w:t>(</w:t>
-      </w:r>
-      <w:proofErr w:type="spellStart"/>
-      <w:r>
-        <w:rPr>
-          <w:rFonts w:ascii="Courier New" w:eastAsia="Times New Roman" w:hAnsi="Courier New" w:cs="Courier New"/>
-          <w:sz w:val="20"/>
-          <w:szCs w:val="20"/>
-        </w:rPr>
-        <w:t>entry.getKey</w:t>
-      </w:r>
-      <w:proofErr w:type="spellEnd"/>
-      <w:r>
-        <w:rPr>
-          <w:rFonts w:ascii="Courier New" w:eastAsia="Times New Roman" w:hAnsi="Courier New" w:cs="Courier New"/>
-          <w:sz w:val="20"/>
-          <w:szCs w:val="20"/>
-        </w:rPr>
-        <w:t xml:space="preserve">() + ": " + </w:t>
-      </w:r>
-      <w:proofErr w:type="spellStart"/>
-      <w:r>
-        <w:rPr>
-          <w:rFonts w:ascii="Courier New" w:eastAsia="Times New Roman" w:hAnsi="Courier New" w:cs="Courier New"/>
-          <w:sz w:val="20"/>
-          <w:szCs w:val="20"/>
-        </w:rPr>
-        <w:t>entry.getValue</w:t>
-      </w:r>
-      <w:proofErr w:type="spellEnd"/>
-      <w:r>
-        <w:rPr>
-          <w:rFonts w:ascii="Courier New" w:eastAsia="Times New Roman" w:hAnsi="Courier New" w:cs="Courier New"/>
-          <w:sz w:val="20"/>
-          <w:szCs w:val="20"/>
-        </w:rPr>
-        <w:t>());</w:t>
+        <w:t xml:space="preserve">    }</w:t>
       </w:r>
     </w:p>
     <w:p>
@@ -3886,8 +3888,238 @@
           <w:sz w:val="20"/>
           <w:szCs w:val="20"/>
         </w:rPr>
+        <w:t>}</w:t>
+      </w:r>
+    </w:p>
+    <w:p>
+      <w:pPr>
+        <w:spacing w:before="100" w:beforeAutospacing="1" w:after="100" w:afterAutospacing="1"/>
+        <w:outlineLvl w:val="2"/>
+        <w:rPr>
+          <w:rFonts w:ascii="Times New Roman" w:eastAsia="Times New Roman" w:hAnsi="Times New Roman" w:cs="Times New Roman"/>
+          <w:b/>
+          <w:bCs/>
+          <w:sz w:val="27"/>
+          <w:szCs w:val="27"/>
+        </w:rPr>
+      </w:pPr>
+      <w:r>
+        <w:rPr>
+          <w:rFonts w:ascii="Times New Roman" w:eastAsia="Times New Roman" w:hAnsi="Times New Roman" w:cs="Times New Roman"/>
+          <w:b/>
+          <w:bCs/>
+          <w:sz w:val="27"/>
+          <w:szCs w:val="27"/>
+        </w:rPr>
         <w:lastRenderedPageBreak/>
-        <w:t xml:space="preserve">        }</w:t>
+        <w:t>Explanation:</w:t>
+      </w:r>
+    </w:p>
+    <w:p>
+      <w:pPr>
+        <w:numPr>
+          <w:ilvl w:val="0"/>
+          <w:numId w:val="4"/>
+        </w:numPr>
+        <w:spacing w:before="100" w:beforeAutospacing="1" w:after="100" w:afterAutospacing="1"/>
+        <w:rPr>
+          <w:rFonts w:ascii="Times New Roman" w:eastAsia="Times New Roman" w:hAnsi="Times New Roman" w:cs="Times New Roman"/>
+        </w:rPr>
+      </w:pPr>
+      <w:r>
+        <w:rPr>
+          <w:rFonts w:ascii="Times New Roman" w:eastAsia="Times New Roman" w:hAnsi="Times New Roman" w:cs="Times New Roman"/>
+        </w:rPr>
+        <w:t xml:space="preserve">In this code, we create a </w:t>
+      </w:r>
+      <w:proofErr w:type="spellStart"/>
+      <w:r>
+        <w:rPr>
+          <w:rFonts w:ascii="Courier New" w:eastAsia="Times New Roman" w:hAnsi="Courier New" w:cs="Courier New"/>
+          <w:sz w:val="20"/>
+          <w:szCs w:val="20"/>
+        </w:rPr>
+        <w:t>LinkedHashMap</w:t>
+      </w:r>
+      <w:proofErr w:type="spellEnd"/>
+      <w:r>
+        <w:rPr>
+          <w:rFonts w:ascii="Times New Roman" w:eastAsia="Times New Roman" w:hAnsi="Times New Roman" w:cs="Times New Roman"/>
+        </w:rPr>
+        <w:t xml:space="preserve"> with the third argument (</w:t>
+      </w:r>
+      <w:proofErr w:type="spellStart"/>
+      <w:r>
+        <w:rPr>
+          <w:rFonts w:ascii="Courier New" w:eastAsia="Times New Roman" w:hAnsi="Courier New" w:cs="Courier New"/>
+          <w:sz w:val="20"/>
+          <w:szCs w:val="20"/>
+        </w:rPr>
+        <w:t>accessOrder</w:t>
+      </w:r>
+      <w:proofErr w:type="spellEnd"/>
+      <w:r>
+        <w:rPr>
+          <w:rFonts w:ascii="Times New Roman" w:eastAsia="Times New Roman" w:hAnsi="Times New Roman" w:cs="Times New Roman"/>
+        </w:rPr>
+        <w:t xml:space="preserve">) set to </w:t>
+      </w:r>
+      <w:r>
+        <w:rPr>
+          <w:rFonts w:ascii="Courier New" w:eastAsia="Times New Roman" w:hAnsi="Courier New" w:cs="Courier New"/>
+          <w:sz w:val="20"/>
+          <w:szCs w:val="20"/>
+        </w:rPr>
+        <w:t>true</w:t>
+      </w:r>
+      <w:r>
+        <w:rPr>
+          <w:rFonts w:ascii="Times New Roman" w:eastAsia="Times New Roman" w:hAnsi="Times New Roman" w:cs="Times New Roman"/>
+        </w:rPr>
+        <w:t>.</w:t>
+      </w:r>
+    </w:p>
+    <w:p>
+      <w:pPr>
+        <w:numPr>
+          <w:ilvl w:val="0"/>
+          <w:numId w:val="4"/>
+        </w:numPr>
+        <w:spacing w:before="100" w:beforeAutospacing="1" w:after="100" w:afterAutospacing="1"/>
+        <w:rPr>
+          <w:rFonts w:ascii="Times New Roman" w:eastAsia="Times New Roman" w:hAnsi="Times New Roman" w:cs="Times New Roman"/>
+        </w:rPr>
+      </w:pPr>
+      <w:r>
+        <w:rPr>
+          <w:rFonts w:ascii="Times New Roman" w:eastAsia="Times New Roman" w:hAnsi="Times New Roman" w:cs="Times New Roman"/>
+        </w:rPr>
+        <w:t xml:space="preserve">The map initially holds entries in their </w:t>
+      </w:r>
+      <w:r>
+        <w:rPr>
+          <w:rFonts w:ascii="Times New Roman" w:eastAsia="Times New Roman" w:hAnsi="Times New Roman" w:cs="Times New Roman"/>
+          <w:b/>
+          <w:bCs/>
+        </w:rPr>
+        <w:t>insertion order</w:t>
+      </w:r>
+      <w:r>
+        <w:rPr>
+          <w:rFonts w:ascii="Times New Roman" w:eastAsia="Times New Roman" w:hAnsi="Times New Roman" w:cs="Times New Roman"/>
+        </w:rPr>
+        <w:t>.</w:t>
+      </w:r>
+    </w:p>
+    <w:p>
+      <w:pPr>
+        <w:numPr>
+          <w:ilvl w:val="0"/>
+          <w:numId w:val="4"/>
+        </w:numPr>
+        <w:spacing w:before="100" w:beforeAutospacing="1" w:after="100" w:afterAutospacing="1"/>
+        <w:rPr>
+          <w:rFonts w:ascii="Times New Roman" w:eastAsia="Times New Roman" w:hAnsi="Times New Roman" w:cs="Times New Roman"/>
+        </w:rPr>
+      </w:pPr>
+      <w:r>
+        <w:rPr>
+          <w:rFonts w:ascii="Times New Roman" w:eastAsia="Times New Roman" w:hAnsi="Times New Roman" w:cs="Times New Roman"/>
+        </w:rPr>
+        <w:t xml:space="preserve">After accessing elements (in this case, </w:t>
+      </w:r>
+      <w:r>
+        <w:rPr>
+          <w:rFonts w:ascii="Courier New" w:eastAsia="Times New Roman" w:hAnsi="Courier New" w:cs="Courier New"/>
+          <w:sz w:val="20"/>
+          <w:szCs w:val="20"/>
+        </w:rPr>
+        <w:t>Banana</w:t>
+      </w:r>
+      <w:r>
+        <w:rPr>
+          <w:rFonts w:ascii="Times New Roman" w:eastAsia="Times New Roman" w:hAnsi="Times New Roman" w:cs="Times New Roman"/>
+        </w:rPr>
+        <w:t xml:space="preserve"> and </w:t>
+      </w:r>
+      <w:r>
+        <w:rPr>
+          <w:rFonts w:ascii="Courier New" w:eastAsia="Times New Roman" w:hAnsi="Courier New" w:cs="Courier New"/>
+          <w:sz w:val="20"/>
+          <w:szCs w:val="20"/>
+        </w:rPr>
+        <w:t>Date</w:t>
+      </w:r>
+      <w:r>
+        <w:rPr>
+          <w:rFonts w:ascii="Times New Roman" w:eastAsia="Times New Roman" w:hAnsi="Times New Roman" w:cs="Times New Roman"/>
+        </w:rPr>
+        <w:t xml:space="preserve">), the order of iteration changes to reflect the </w:t>
+      </w:r>
+      <w:r>
+        <w:rPr>
+          <w:rFonts w:ascii="Times New Roman" w:eastAsia="Times New Roman" w:hAnsi="Times New Roman" w:cs="Times New Roman"/>
+          <w:b/>
+          <w:bCs/>
+        </w:rPr>
+        <w:t>access order</w:t>
+      </w:r>
+      <w:r>
+        <w:rPr>
+          <w:rFonts w:ascii="Times New Roman" w:eastAsia="Times New Roman" w:hAnsi="Times New Roman" w:cs="Times New Roman"/>
+        </w:rPr>
+        <w:t>—</w:t>
+      </w:r>
+      <w:r>
+        <w:rPr>
+          <w:rFonts w:ascii="Courier New" w:eastAsia="Times New Roman" w:hAnsi="Courier New" w:cs="Courier New"/>
+          <w:sz w:val="20"/>
+          <w:szCs w:val="20"/>
+        </w:rPr>
+        <w:t>Banana</w:t>
+      </w:r>
+      <w:r>
+        <w:rPr>
+          <w:rFonts w:ascii="Times New Roman" w:eastAsia="Times New Roman" w:hAnsi="Times New Roman" w:cs="Times New Roman"/>
+        </w:rPr>
+        <w:t xml:space="preserve"> and </w:t>
+      </w:r>
+      <w:r>
+        <w:rPr>
+          <w:rFonts w:ascii="Courier New" w:eastAsia="Times New Roman" w:hAnsi="Courier New" w:cs="Courier New"/>
+          <w:sz w:val="20"/>
+          <w:szCs w:val="20"/>
+        </w:rPr>
+        <w:t>Date</w:t>
+      </w:r>
+      <w:r>
+        <w:rPr>
+          <w:rFonts w:ascii="Times New Roman" w:eastAsia="Times New Roman" w:hAnsi="Times New Roman" w:cs="Times New Roman"/>
+        </w:rPr>
+        <w:t xml:space="preserve"> will be moved to the end of the iteration sequence because they were recently accessed.</w:t>
+      </w:r>
+    </w:p>
+    <w:p>
+      <w:pPr>
+        <w:spacing w:before="100" w:beforeAutospacing="1" w:after="100" w:afterAutospacing="1"/>
+        <w:outlineLvl w:val="2"/>
+        <w:rPr>
+          <w:rFonts w:ascii="Times New Roman" w:eastAsia="Times New Roman" w:hAnsi="Times New Roman" w:cs="Times New Roman"/>
+          <w:b/>
+          <w:bCs/>
+          <w:sz w:val="27"/>
+          <w:szCs w:val="27"/>
+        </w:rPr>
+      </w:pPr>
+      <w:r>
+        <w:rPr>
+          <w:rFonts w:ascii="Times New Roman" w:eastAsia="Times New Roman" w:hAnsi="Times New Roman" w:cs="Times New Roman"/>
+          <w:b/>
+          <w:bCs/>
+          <w:sz w:val="27"/>
+          <w:szCs w:val="27"/>
+        </w:rPr>
+        <w:t>Output:</w:t>
       </w:r>
     </w:p>
     <w:p>
@@ -3916,14 +4148,16 @@
           <w:szCs w:val="20"/>
         </w:rPr>
       </w:pPr>
-      <w:r>
-        <w:rPr>
-          <w:rFonts w:ascii="Courier New" w:eastAsia="Times New Roman" w:hAnsi="Courier New" w:cs="Courier New"/>
-          <w:sz w:val="20"/>
-          <w:szCs w:val="20"/>
-        </w:rPr>
-        <w:t xml:space="preserve">    }</w:t>
-      </w:r>
+      <w:proofErr w:type="spellStart"/>
+      <w:r>
+        <w:rPr>
+          <w:rFonts w:ascii="Courier New" w:eastAsia="Times New Roman" w:hAnsi="Courier New" w:cs="Courier New"/>
+          <w:sz w:val="20"/>
+          <w:szCs w:val="20"/>
+        </w:rPr>
+        <w:t>makefile</w:t>
+      </w:r>
+      <w:proofErr w:type="spellEnd"/>
     </w:p>
     <w:p>
       <w:pPr>
@@ -3957,237 +4191,7 @@
           <w:sz w:val="20"/>
           <w:szCs w:val="20"/>
         </w:rPr>
-        <w:t>}</w:t>
-      </w:r>
-    </w:p>
-    <w:p>
-      <w:pPr>
-        <w:spacing w:before="100" w:beforeAutospacing="1" w:after="100" w:afterAutospacing="1"/>
-        <w:outlineLvl w:val="2"/>
-        <w:rPr>
-          <w:rFonts w:ascii="Times New Roman" w:eastAsia="Times New Roman" w:hAnsi="Times New Roman" w:cs="Times New Roman"/>
-          <w:b/>
-          <w:bCs/>
-          <w:sz w:val="27"/>
-          <w:szCs w:val="27"/>
-        </w:rPr>
-      </w:pPr>
-      <w:r>
-        <w:rPr>
-          <w:rFonts w:ascii="Times New Roman" w:eastAsia="Times New Roman" w:hAnsi="Times New Roman" w:cs="Times New Roman"/>
-          <w:b/>
-          <w:bCs/>
-          <w:sz w:val="27"/>
-          <w:szCs w:val="27"/>
-        </w:rPr>
-        <w:t>Explanation:</w:t>
-      </w:r>
-    </w:p>
-    <w:p>
-      <w:pPr>
-        <w:numPr>
-          <w:ilvl w:val="0"/>
-          <w:numId w:val="4"/>
-        </w:numPr>
-        <w:spacing w:before="100" w:beforeAutospacing="1" w:after="100" w:afterAutospacing="1"/>
-        <w:rPr>
-          <w:rFonts w:ascii="Times New Roman" w:eastAsia="Times New Roman" w:hAnsi="Times New Roman" w:cs="Times New Roman"/>
-        </w:rPr>
-      </w:pPr>
-      <w:r>
-        <w:rPr>
-          <w:rFonts w:ascii="Times New Roman" w:eastAsia="Times New Roman" w:hAnsi="Times New Roman" w:cs="Times New Roman"/>
-        </w:rPr>
-        <w:t xml:space="preserve">In this code, we create a </w:t>
-      </w:r>
-      <w:proofErr w:type="spellStart"/>
-      <w:r>
-        <w:rPr>
-          <w:rFonts w:ascii="Courier New" w:eastAsia="Times New Roman" w:hAnsi="Courier New" w:cs="Courier New"/>
-          <w:sz w:val="20"/>
-          <w:szCs w:val="20"/>
-        </w:rPr>
-        <w:t>LinkedHashMap</w:t>
-      </w:r>
-      <w:proofErr w:type="spellEnd"/>
-      <w:r>
-        <w:rPr>
-          <w:rFonts w:ascii="Times New Roman" w:eastAsia="Times New Roman" w:hAnsi="Times New Roman" w:cs="Times New Roman"/>
-        </w:rPr>
-        <w:t xml:space="preserve"> with the third argument (</w:t>
-      </w:r>
-      <w:proofErr w:type="spellStart"/>
-      <w:r>
-        <w:rPr>
-          <w:rFonts w:ascii="Courier New" w:eastAsia="Times New Roman" w:hAnsi="Courier New" w:cs="Courier New"/>
-          <w:sz w:val="20"/>
-          <w:szCs w:val="20"/>
-        </w:rPr>
-        <w:t>accessOrder</w:t>
-      </w:r>
-      <w:proofErr w:type="spellEnd"/>
-      <w:r>
-        <w:rPr>
-          <w:rFonts w:ascii="Times New Roman" w:eastAsia="Times New Roman" w:hAnsi="Times New Roman" w:cs="Times New Roman"/>
-        </w:rPr>
-        <w:t xml:space="preserve">) set to </w:t>
-      </w:r>
-      <w:r>
-        <w:rPr>
-          <w:rFonts w:ascii="Courier New" w:eastAsia="Times New Roman" w:hAnsi="Courier New" w:cs="Courier New"/>
-          <w:sz w:val="20"/>
-          <w:szCs w:val="20"/>
-        </w:rPr>
-        <w:t>true</w:t>
-      </w:r>
-      <w:r>
-        <w:rPr>
-          <w:rFonts w:ascii="Times New Roman" w:eastAsia="Times New Roman" w:hAnsi="Times New Roman" w:cs="Times New Roman"/>
-        </w:rPr>
-        <w:t>.</w:t>
-      </w:r>
-    </w:p>
-    <w:p>
-      <w:pPr>
-        <w:numPr>
-          <w:ilvl w:val="0"/>
-          <w:numId w:val="4"/>
-        </w:numPr>
-        <w:spacing w:before="100" w:beforeAutospacing="1" w:after="100" w:afterAutospacing="1"/>
-        <w:rPr>
-          <w:rFonts w:ascii="Times New Roman" w:eastAsia="Times New Roman" w:hAnsi="Times New Roman" w:cs="Times New Roman"/>
-        </w:rPr>
-      </w:pPr>
-      <w:r>
-        <w:rPr>
-          <w:rFonts w:ascii="Times New Roman" w:eastAsia="Times New Roman" w:hAnsi="Times New Roman" w:cs="Times New Roman"/>
-        </w:rPr>
-        <w:t xml:space="preserve">The map initially holds entries in their </w:t>
-      </w:r>
-      <w:r>
-        <w:rPr>
-          <w:rFonts w:ascii="Times New Roman" w:eastAsia="Times New Roman" w:hAnsi="Times New Roman" w:cs="Times New Roman"/>
-          <w:b/>
-          <w:bCs/>
-        </w:rPr>
-        <w:t>insertion order</w:t>
-      </w:r>
-      <w:r>
-        <w:rPr>
-          <w:rFonts w:ascii="Times New Roman" w:eastAsia="Times New Roman" w:hAnsi="Times New Roman" w:cs="Times New Roman"/>
-        </w:rPr>
-        <w:t>.</w:t>
-      </w:r>
-    </w:p>
-    <w:p>
-      <w:pPr>
-        <w:numPr>
-          <w:ilvl w:val="0"/>
-          <w:numId w:val="4"/>
-        </w:numPr>
-        <w:spacing w:before="100" w:beforeAutospacing="1" w:after="100" w:afterAutospacing="1"/>
-        <w:rPr>
-          <w:rFonts w:ascii="Times New Roman" w:eastAsia="Times New Roman" w:hAnsi="Times New Roman" w:cs="Times New Roman"/>
-        </w:rPr>
-      </w:pPr>
-      <w:r>
-        <w:rPr>
-          <w:rFonts w:ascii="Times New Roman" w:eastAsia="Times New Roman" w:hAnsi="Times New Roman" w:cs="Times New Roman"/>
-        </w:rPr>
-        <w:t xml:space="preserve">After accessing elements (in this case, </w:t>
-      </w:r>
-      <w:r>
-        <w:rPr>
-          <w:rFonts w:ascii="Courier New" w:eastAsia="Times New Roman" w:hAnsi="Courier New" w:cs="Courier New"/>
-          <w:sz w:val="20"/>
-          <w:szCs w:val="20"/>
-        </w:rPr>
-        <w:t>Banana</w:t>
-      </w:r>
-      <w:r>
-        <w:rPr>
-          <w:rFonts w:ascii="Times New Roman" w:eastAsia="Times New Roman" w:hAnsi="Times New Roman" w:cs="Times New Roman"/>
-        </w:rPr>
-        <w:t xml:space="preserve"> and </w:t>
-      </w:r>
-      <w:r>
-        <w:rPr>
-          <w:rFonts w:ascii="Courier New" w:eastAsia="Times New Roman" w:hAnsi="Courier New" w:cs="Courier New"/>
-          <w:sz w:val="20"/>
-          <w:szCs w:val="20"/>
-        </w:rPr>
-        <w:t>Date</w:t>
-      </w:r>
-      <w:r>
-        <w:rPr>
-          <w:rFonts w:ascii="Times New Roman" w:eastAsia="Times New Roman" w:hAnsi="Times New Roman" w:cs="Times New Roman"/>
-        </w:rPr>
-        <w:t xml:space="preserve">), the order of iteration changes to reflect the </w:t>
-      </w:r>
-      <w:r>
-        <w:rPr>
-          <w:rFonts w:ascii="Times New Roman" w:eastAsia="Times New Roman" w:hAnsi="Times New Roman" w:cs="Times New Roman"/>
-          <w:b/>
-          <w:bCs/>
-        </w:rPr>
-        <w:t>access order</w:t>
-      </w:r>
-      <w:r>
-        <w:rPr>
-          <w:rFonts w:ascii="Times New Roman" w:eastAsia="Times New Roman" w:hAnsi="Times New Roman" w:cs="Times New Roman"/>
-        </w:rPr>
-        <w:t>—</w:t>
-      </w:r>
-      <w:r>
-        <w:rPr>
-          <w:rFonts w:ascii="Courier New" w:eastAsia="Times New Roman" w:hAnsi="Courier New" w:cs="Courier New"/>
-          <w:sz w:val="20"/>
-          <w:szCs w:val="20"/>
-        </w:rPr>
-        <w:t>Banana</w:t>
-      </w:r>
-      <w:r>
-        <w:rPr>
-          <w:rFonts w:ascii="Times New Roman" w:eastAsia="Times New Roman" w:hAnsi="Times New Roman" w:cs="Times New Roman"/>
-        </w:rPr>
-        <w:t xml:space="preserve"> and </w:t>
-      </w:r>
-      <w:r>
-        <w:rPr>
-          <w:rFonts w:ascii="Courier New" w:eastAsia="Times New Roman" w:hAnsi="Courier New" w:cs="Courier New"/>
-          <w:sz w:val="20"/>
-          <w:szCs w:val="20"/>
-        </w:rPr>
-        <w:t>Date</w:t>
-      </w:r>
-      <w:r>
-        <w:rPr>
-          <w:rFonts w:ascii="Times New Roman" w:eastAsia="Times New Roman" w:hAnsi="Times New Roman" w:cs="Times New Roman"/>
-        </w:rPr>
-        <w:t xml:space="preserve"> will be moved to the end of the iteration sequence because they were recently accessed.</w:t>
-      </w:r>
-    </w:p>
-    <w:p>
-      <w:pPr>
-        <w:spacing w:before="100" w:beforeAutospacing="1" w:after="100" w:afterAutospacing="1"/>
-        <w:outlineLvl w:val="2"/>
-        <w:rPr>
-          <w:rFonts w:ascii="Times New Roman" w:eastAsia="Times New Roman" w:hAnsi="Times New Roman" w:cs="Times New Roman"/>
-          <w:b/>
-          <w:bCs/>
-          <w:sz w:val="27"/>
-          <w:szCs w:val="27"/>
-        </w:rPr>
-      </w:pPr>
-      <w:r>
-        <w:rPr>
-          <w:rFonts w:ascii="Times New Roman" w:eastAsia="Times New Roman" w:hAnsi="Times New Roman" w:cs="Times New Roman"/>
-          <w:b/>
-          <w:bCs/>
-          <w:sz w:val="27"/>
-          <w:szCs w:val="27"/>
-        </w:rPr>
-        <w:t>Output:</w:t>
+        <w:t>Copy code</w:t>
       </w:r>
     </w:p>
     <w:p>
@@ -4216,16 +4220,14 @@
           <w:szCs w:val="20"/>
         </w:rPr>
       </w:pPr>
-      <w:proofErr w:type="spellStart"/>
-      <w:r>
-        <w:rPr>
-          <w:rFonts w:ascii="Courier New" w:eastAsia="Times New Roman" w:hAnsi="Courier New" w:cs="Courier New"/>
-          <w:sz w:val="20"/>
-          <w:szCs w:val="20"/>
-        </w:rPr>
-        <w:t>makefile</w:t>
-      </w:r>
-      <w:proofErr w:type="spellEnd"/>
+      <w:r>
+        <w:rPr>
+          <w:rFonts w:ascii="Courier New" w:eastAsia="Times New Roman" w:hAnsi="Courier New" w:cs="Courier New"/>
+          <w:sz w:val="20"/>
+          <w:szCs w:val="20"/>
+        </w:rPr>
+        <w:t>Original order (insertion):</w:t>
+      </w:r>
     </w:p>
     <w:p>
       <w:pPr>
@@ -4259,7 +4261,7 @@
           <w:sz w:val="20"/>
           <w:szCs w:val="20"/>
         </w:rPr>
-        <w:t>Copy code</w:t>
+        <w:t>1: Apple</w:t>
       </w:r>
     </w:p>
     <w:p>
@@ -4294,7 +4296,7 @@
           <w:sz w:val="20"/>
           <w:szCs w:val="20"/>
         </w:rPr>
-        <w:t>Original order (insertion):</w:t>
+        <w:t>2: Banana</w:t>
       </w:r>
     </w:p>
     <w:p>
@@ -4329,7 +4331,7 @@
           <w:sz w:val="20"/>
           <w:szCs w:val="20"/>
         </w:rPr>
-        <w:t>1: Apple</w:t>
+        <w:t>3: Cherry</w:t>
       </w:r>
     </w:p>
     <w:p>
@@ -4364,7 +4366,7 @@
           <w:sz w:val="20"/>
           <w:szCs w:val="20"/>
         </w:rPr>
-        <w:t>2: Banana</w:t>
+        <w:t>4: Date</w:t>
       </w:r>
     </w:p>
     <w:p>
@@ -4393,14 +4395,6 @@
           <w:szCs w:val="20"/>
         </w:rPr>
       </w:pPr>
-      <w:r>
-        <w:rPr>
-          <w:rFonts w:ascii="Courier New" w:eastAsia="Times New Roman" w:hAnsi="Courier New" w:cs="Courier New"/>
-          <w:sz w:val="20"/>
-          <w:szCs w:val="20"/>
-        </w:rPr>
-        <w:t>3: Cherry</w:t>
-      </w:r>
     </w:p>
     <w:p>
       <w:pPr>
@@ -4434,7 +4428,7 @@
           <w:sz w:val="20"/>
           <w:szCs w:val="20"/>
         </w:rPr>
-        <w:t>4: Date</w:t>
+        <w:t>Order after access (access order):</w:t>
       </w:r>
     </w:p>
     <w:p>
@@ -4463,6 +4457,14 @@
           <w:szCs w:val="20"/>
         </w:rPr>
       </w:pPr>
+      <w:r>
+        <w:rPr>
+          <w:rFonts w:ascii="Courier New" w:eastAsia="Times New Roman" w:hAnsi="Courier New" w:cs="Courier New"/>
+          <w:sz w:val="20"/>
+          <w:szCs w:val="20"/>
+        </w:rPr>
+        <w:t>1: Apple</w:t>
+      </w:r>
     </w:p>
     <w:p>
       <w:pPr>
@@ -4496,7 +4498,7 @@
           <w:sz w:val="20"/>
           <w:szCs w:val="20"/>
         </w:rPr>
-        <w:t>Order after access (access order):</w:t>
+        <w:t>3: Cherry</w:t>
       </w:r>
     </w:p>
     <w:p>
@@ -4531,7 +4533,7 @@
           <w:sz w:val="20"/>
           <w:szCs w:val="20"/>
         </w:rPr>
-        <w:t>1: Apple</w:t>
+        <w:t>2: Banana</w:t>
       </w:r>
     </w:p>
     <w:p>
@@ -4566,7 +4568,145 @@
           <w:sz w:val="20"/>
           <w:szCs w:val="20"/>
         </w:rPr>
-        <w:t>3: Cherry</w:t>
+        <w:t>4: Date</w:t>
+      </w:r>
+    </w:p>
+    <w:p>
+      <w:pPr>
+        <w:spacing w:before="100" w:beforeAutospacing="1" w:after="100" w:afterAutospacing="1"/>
+        <w:rPr>
+          <w:rFonts w:ascii="Times New Roman" w:eastAsia="Times New Roman" w:hAnsi="Times New Roman" w:cs="Times New Roman"/>
+        </w:rPr>
+      </w:pPr>
+      <w:r>
+        <w:rPr>
+          <w:rFonts w:ascii="Times New Roman" w:eastAsia="Times New Roman" w:hAnsi="Times New Roman" w:cs="Times New Roman"/>
+        </w:rPr>
+        <w:t xml:space="preserve">In this case, the elements </w:t>
+      </w:r>
+      <w:r>
+        <w:rPr>
+          <w:rFonts w:ascii="Courier New" w:eastAsia="Times New Roman" w:hAnsi="Courier New" w:cs="Courier New"/>
+          <w:sz w:val="20"/>
+          <w:szCs w:val="20"/>
+        </w:rPr>
+        <w:t>Banana</w:t>
+      </w:r>
+      <w:r>
+        <w:rPr>
+          <w:rFonts w:ascii="Times New Roman" w:eastAsia="Times New Roman" w:hAnsi="Times New Roman" w:cs="Times New Roman"/>
+        </w:rPr>
+        <w:t xml:space="preserve"> and </w:t>
+      </w:r>
+      <w:r>
+        <w:rPr>
+          <w:rFonts w:ascii="Courier New" w:eastAsia="Times New Roman" w:hAnsi="Courier New" w:cs="Courier New"/>
+          <w:sz w:val="20"/>
+          <w:szCs w:val="20"/>
+        </w:rPr>
+        <w:t>Date</w:t>
+      </w:r>
+      <w:r>
+        <w:rPr>
+          <w:rFonts w:ascii="Times New Roman" w:eastAsia="Times New Roman" w:hAnsi="Times New Roman" w:cs="Times New Roman"/>
+        </w:rPr>
+        <w:t xml:space="preserve"> move to the end of the iteration order because they were accessed.</w:t>
+      </w:r>
+    </w:p>
+    <w:p>
+      <w:pPr>
+        <w:pBdr>
+          <w:bottom w:val="double" w:sz="6" w:space="1" w:color="auto"/>
+        </w:pBdr>
+        <w:rPr>
+          <w:rFonts w:ascii="Times New Roman" w:eastAsia="Times New Roman" w:hAnsi="Times New Roman" w:cs="Times New Roman"/>
+        </w:rPr>
+      </w:pPr>
+    </w:p>
+    <w:p>
+      <w:pPr>
+        <w:rPr>
+          <w:rFonts w:ascii="Times New Roman" w:eastAsia="Times New Roman" w:hAnsi="Times New Roman" w:cs="Times New Roman"/>
+        </w:rPr>
+      </w:pPr>
+    </w:p>
+    <w:p>
+      <w:pPr>
+        <w:rPr>
+          <w:rFonts w:ascii="Times New Roman" w:eastAsia="Times New Roman" w:hAnsi="Times New Roman" w:cs="Times New Roman"/>
+        </w:rPr>
+      </w:pPr>
+      <w:r>
+        <w:rPr>
+          <w:rFonts w:ascii="Times New Roman" w:eastAsia="Times New Roman" w:hAnsi="Times New Roman" w:cs="Times New Roman"/>
+        </w:rPr>
+        <w:t xml:space="preserve">Synchronized </w:t>
+      </w:r>
+      <w:proofErr w:type="spellStart"/>
+      <w:r>
+        <w:rPr>
+          <w:rFonts w:ascii="Times New Roman" w:eastAsia="Times New Roman" w:hAnsi="Times New Roman" w:cs="Times New Roman"/>
+        </w:rPr>
+        <w:t>LinkedHashMap</w:t>
+      </w:r>
+      <w:proofErr w:type="spellEnd"/>
+      <w:r>
+        <w:rPr>
+          <w:rFonts w:ascii="Times New Roman" w:eastAsia="Times New Roman" w:hAnsi="Times New Roman" w:cs="Times New Roman"/>
+        </w:rPr>
+        <w:t xml:space="preserve"> Example</w:t>
+      </w:r>
+      <w:r>
+        <w:rPr>
+          <w:rFonts w:ascii="Times New Roman" w:eastAsia="Times New Roman" w:hAnsi="Times New Roman" w:cs="Times New Roman"/>
+        </w:rPr>
+        <w:t>:</w:t>
+      </w:r>
+    </w:p>
+    <w:p>
+      <w:pPr>
+        <w:spacing w:before="100" w:beforeAutospacing="1" w:after="100" w:afterAutospacing="1"/>
+        <w:rPr>
+          <w:rFonts w:ascii="Times New Roman" w:eastAsia="Times New Roman" w:hAnsi="Times New Roman" w:cs="Times New Roman"/>
+        </w:rPr>
+      </w:pPr>
+      <w:r>
+        <w:rPr>
+          <w:rFonts w:ascii="Times New Roman" w:eastAsia="Times New Roman" w:hAnsi="Times New Roman" w:cs="Times New Roman"/>
+        </w:rPr>
+        <w:t xml:space="preserve">Here is a sample code that demonstrates how to use a synchronized </w:t>
+      </w:r>
+      <w:proofErr w:type="spellStart"/>
+      <w:r>
+        <w:rPr>
+          <w:rFonts w:ascii="Courier New" w:eastAsia="Times New Roman" w:hAnsi="Courier New" w:cs="Courier New"/>
+          <w:sz w:val="20"/>
+          <w:szCs w:val="20"/>
+        </w:rPr>
+        <w:t>LinkedHashMap</w:t>
+      </w:r>
+      <w:proofErr w:type="spellEnd"/>
+      <w:r>
+        <w:rPr>
+          <w:rFonts w:ascii="Times New Roman" w:eastAsia="Times New Roman" w:hAnsi="Times New Roman" w:cs="Times New Roman"/>
+        </w:rPr>
+        <w:t xml:space="preserve"> with </w:t>
+      </w:r>
+      <w:proofErr w:type="spellStart"/>
+      <w:r>
+        <w:rPr>
+          <w:rFonts w:ascii="Courier New" w:eastAsia="Times New Roman" w:hAnsi="Courier New" w:cs="Courier New"/>
+          <w:sz w:val="20"/>
+          <w:szCs w:val="20"/>
+        </w:rPr>
+        <w:t>Collections.synchronizedMap</w:t>
+      </w:r>
+      <w:proofErr w:type="spellEnd"/>
+      <w:r>
+        <w:rPr>
+          <w:rFonts w:ascii="Times New Roman" w:eastAsia="Times New Roman" w:hAnsi="Times New Roman" w:cs="Times New Roman"/>
+        </w:rPr>
+        <w:t>:</w:t>
       </w:r>
     </w:p>
     <w:p>
@@ -4601,7 +4741,35 @@
           <w:sz w:val="20"/>
           <w:szCs w:val="20"/>
         </w:rPr>
-        <w:t>2: Banana</w:t>
+        <w:t xml:space="preserve">import </w:t>
+      </w:r>
+      <w:proofErr w:type="spellStart"/>
+      <w:proofErr w:type="gramStart"/>
+      <w:r>
+        <w:rPr>
+          <w:rFonts w:ascii="Courier New" w:eastAsia="Times New Roman" w:hAnsi="Courier New" w:cs="Courier New"/>
+          <w:sz w:val="20"/>
+          <w:szCs w:val="20"/>
+        </w:rPr>
+        <w:t>java.util</w:t>
+      </w:r>
+      <w:proofErr w:type="gramEnd"/>
+      <w:r>
+        <w:rPr>
+          <w:rFonts w:ascii="Courier New" w:eastAsia="Times New Roman" w:hAnsi="Courier New" w:cs="Courier New"/>
+          <w:sz w:val="20"/>
+          <w:szCs w:val="20"/>
+        </w:rPr>
+        <w:t>.Collections</w:t>
+      </w:r>
+      <w:proofErr w:type="spellEnd"/>
+      <w:r>
+        <w:rPr>
+          <w:rFonts w:ascii="Courier New" w:eastAsia="Times New Roman" w:hAnsi="Courier New" w:cs="Courier New"/>
+          <w:sz w:val="20"/>
+          <w:szCs w:val="20"/>
+        </w:rPr>
+        <w:t>;</w:t>
       </w:r>
     </w:p>
     <w:p>
@@ -4636,49 +4804,3489 @@
           <w:sz w:val="20"/>
           <w:szCs w:val="20"/>
         </w:rPr>
-        <w:t>4: Date</w:t>
+        <w:t xml:space="preserve">import </w:t>
+      </w:r>
+      <w:proofErr w:type="spellStart"/>
+      <w:proofErr w:type="gramStart"/>
+      <w:r>
+        <w:rPr>
+          <w:rFonts w:ascii="Courier New" w:eastAsia="Times New Roman" w:hAnsi="Courier New" w:cs="Courier New"/>
+          <w:sz w:val="20"/>
+          <w:szCs w:val="20"/>
+        </w:rPr>
+        <w:t>java.util</w:t>
+      </w:r>
+      <w:proofErr w:type="gramEnd"/>
+      <w:r>
+        <w:rPr>
+          <w:rFonts w:ascii="Courier New" w:eastAsia="Times New Roman" w:hAnsi="Courier New" w:cs="Courier New"/>
+          <w:sz w:val="20"/>
+          <w:szCs w:val="20"/>
+        </w:rPr>
+        <w:t>.LinkedHashMap</w:t>
+      </w:r>
+      <w:proofErr w:type="spellEnd"/>
+      <w:r>
+        <w:rPr>
+          <w:rFonts w:ascii="Courier New" w:eastAsia="Times New Roman" w:hAnsi="Courier New" w:cs="Courier New"/>
+          <w:sz w:val="20"/>
+          <w:szCs w:val="20"/>
+        </w:rPr>
+        <w:t>;</w:t>
+      </w:r>
+    </w:p>
+    <w:p>
+      <w:pPr>
+        <w:tabs>
+          <w:tab w:val="left" w:pos="916"/>
+          <w:tab w:val="left" w:pos="1832"/>
+          <w:tab w:val="left" w:pos="2748"/>
+          <w:tab w:val="left" w:pos="3664"/>
+          <w:tab w:val="left" w:pos="4580"/>
+          <w:tab w:val="left" w:pos="5496"/>
+          <w:tab w:val="left" w:pos="6412"/>
+          <w:tab w:val="left" w:pos="7328"/>
+          <w:tab w:val="left" w:pos="8244"/>
+          <w:tab w:val="left" w:pos="9160"/>
+          <w:tab w:val="left" w:pos="10076"/>
+          <w:tab w:val="left" w:pos="10992"/>
+          <w:tab w:val="left" w:pos="11908"/>
+          <w:tab w:val="left" w:pos="12824"/>
+          <w:tab w:val="left" w:pos="13740"/>
+          <w:tab w:val="left" w:pos="14656"/>
+        </w:tabs>
+        <w:rPr>
+          <w:rFonts w:ascii="Courier New" w:eastAsia="Times New Roman" w:hAnsi="Courier New" w:cs="Courier New"/>
+          <w:sz w:val="20"/>
+          <w:szCs w:val="20"/>
+        </w:rPr>
+      </w:pPr>
+      <w:r>
+        <w:rPr>
+          <w:rFonts w:ascii="Courier New" w:eastAsia="Times New Roman" w:hAnsi="Courier New" w:cs="Courier New"/>
+          <w:sz w:val="20"/>
+          <w:szCs w:val="20"/>
+        </w:rPr>
+        <w:t xml:space="preserve">import </w:t>
+      </w:r>
+      <w:proofErr w:type="spellStart"/>
+      <w:proofErr w:type="gramStart"/>
+      <w:r>
+        <w:rPr>
+          <w:rFonts w:ascii="Courier New" w:eastAsia="Times New Roman" w:hAnsi="Courier New" w:cs="Courier New"/>
+          <w:sz w:val="20"/>
+          <w:szCs w:val="20"/>
+        </w:rPr>
+        <w:t>java.util</w:t>
+      </w:r>
+      <w:proofErr w:type="gramEnd"/>
+      <w:r>
+        <w:rPr>
+          <w:rFonts w:ascii="Courier New" w:eastAsia="Times New Roman" w:hAnsi="Courier New" w:cs="Courier New"/>
+          <w:sz w:val="20"/>
+          <w:szCs w:val="20"/>
+        </w:rPr>
+        <w:t>.Map</w:t>
+      </w:r>
+      <w:proofErr w:type="spellEnd"/>
+      <w:r>
+        <w:rPr>
+          <w:rFonts w:ascii="Courier New" w:eastAsia="Times New Roman" w:hAnsi="Courier New" w:cs="Courier New"/>
+          <w:sz w:val="20"/>
+          <w:szCs w:val="20"/>
+        </w:rPr>
+        <w:t>;</w:t>
+      </w:r>
+    </w:p>
+    <w:p>
+      <w:pPr>
+        <w:tabs>
+          <w:tab w:val="left" w:pos="916"/>
+          <w:tab w:val="left" w:pos="1832"/>
+          <w:tab w:val="left" w:pos="2748"/>
+          <w:tab w:val="left" w:pos="3664"/>
+          <w:tab w:val="left" w:pos="4580"/>
+          <w:tab w:val="left" w:pos="5496"/>
+          <w:tab w:val="left" w:pos="6412"/>
+          <w:tab w:val="left" w:pos="7328"/>
+          <w:tab w:val="left" w:pos="8244"/>
+          <w:tab w:val="left" w:pos="9160"/>
+          <w:tab w:val="left" w:pos="10076"/>
+          <w:tab w:val="left" w:pos="10992"/>
+          <w:tab w:val="left" w:pos="11908"/>
+          <w:tab w:val="left" w:pos="12824"/>
+          <w:tab w:val="left" w:pos="13740"/>
+          <w:tab w:val="left" w:pos="14656"/>
+        </w:tabs>
+        <w:rPr>
+          <w:rFonts w:ascii="Courier New" w:eastAsia="Times New Roman" w:hAnsi="Courier New" w:cs="Courier New"/>
+          <w:sz w:val="20"/>
+          <w:szCs w:val="20"/>
+        </w:rPr>
+      </w:pPr>
+    </w:p>
+    <w:p>
+      <w:pPr>
+        <w:tabs>
+          <w:tab w:val="left" w:pos="916"/>
+          <w:tab w:val="left" w:pos="1832"/>
+          <w:tab w:val="left" w:pos="2748"/>
+          <w:tab w:val="left" w:pos="3664"/>
+          <w:tab w:val="left" w:pos="4580"/>
+          <w:tab w:val="left" w:pos="5496"/>
+          <w:tab w:val="left" w:pos="6412"/>
+          <w:tab w:val="left" w:pos="7328"/>
+          <w:tab w:val="left" w:pos="8244"/>
+          <w:tab w:val="left" w:pos="9160"/>
+          <w:tab w:val="left" w:pos="10076"/>
+          <w:tab w:val="left" w:pos="10992"/>
+          <w:tab w:val="left" w:pos="11908"/>
+          <w:tab w:val="left" w:pos="12824"/>
+          <w:tab w:val="left" w:pos="13740"/>
+          <w:tab w:val="left" w:pos="14656"/>
+        </w:tabs>
+        <w:rPr>
+          <w:rFonts w:ascii="Courier New" w:eastAsia="Times New Roman" w:hAnsi="Courier New" w:cs="Courier New"/>
+          <w:sz w:val="20"/>
+          <w:szCs w:val="20"/>
+        </w:rPr>
+      </w:pPr>
+      <w:r>
+        <w:rPr>
+          <w:rFonts w:ascii="Courier New" w:eastAsia="Times New Roman" w:hAnsi="Courier New" w:cs="Courier New"/>
+          <w:sz w:val="20"/>
+          <w:szCs w:val="20"/>
+        </w:rPr>
+        <w:t xml:space="preserve">public class </w:t>
+      </w:r>
+      <w:proofErr w:type="spellStart"/>
+      <w:r>
+        <w:rPr>
+          <w:rFonts w:ascii="Courier New" w:eastAsia="Times New Roman" w:hAnsi="Courier New" w:cs="Courier New"/>
+          <w:sz w:val="20"/>
+          <w:szCs w:val="20"/>
+        </w:rPr>
+        <w:t>SynchronizedMapDemo</w:t>
+      </w:r>
+      <w:proofErr w:type="spellEnd"/>
+      <w:r>
+        <w:rPr>
+          <w:rFonts w:ascii="Courier New" w:eastAsia="Times New Roman" w:hAnsi="Courier New" w:cs="Courier New"/>
+          <w:sz w:val="20"/>
+          <w:szCs w:val="20"/>
+        </w:rPr>
+        <w:t xml:space="preserve"> {</w:t>
+      </w:r>
+    </w:p>
+    <w:p>
+      <w:pPr>
+        <w:tabs>
+          <w:tab w:val="left" w:pos="916"/>
+          <w:tab w:val="left" w:pos="1832"/>
+          <w:tab w:val="left" w:pos="2748"/>
+          <w:tab w:val="left" w:pos="3664"/>
+          <w:tab w:val="left" w:pos="4580"/>
+          <w:tab w:val="left" w:pos="5496"/>
+          <w:tab w:val="left" w:pos="6412"/>
+          <w:tab w:val="left" w:pos="7328"/>
+          <w:tab w:val="left" w:pos="8244"/>
+          <w:tab w:val="left" w:pos="9160"/>
+          <w:tab w:val="left" w:pos="10076"/>
+          <w:tab w:val="left" w:pos="10992"/>
+          <w:tab w:val="left" w:pos="11908"/>
+          <w:tab w:val="left" w:pos="12824"/>
+          <w:tab w:val="left" w:pos="13740"/>
+          <w:tab w:val="left" w:pos="14656"/>
+        </w:tabs>
+        <w:rPr>
+          <w:rFonts w:ascii="Courier New" w:eastAsia="Times New Roman" w:hAnsi="Courier New" w:cs="Courier New"/>
+          <w:sz w:val="20"/>
+          <w:szCs w:val="20"/>
+        </w:rPr>
+      </w:pPr>
+      <w:r>
+        <w:rPr>
+          <w:rFonts w:ascii="Courier New" w:eastAsia="Times New Roman" w:hAnsi="Courier New" w:cs="Courier New"/>
+          <w:sz w:val="20"/>
+          <w:szCs w:val="20"/>
+        </w:rPr>
+        <w:t xml:space="preserve">    public static void </w:t>
+      </w:r>
+      <w:proofErr w:type="gramStart"/>
+      <w:r>
+        <w:rPr>
+          <w:rFonts w:ascii="Courier New" w:eastAsia="Times New Roman" w:hAnsi="Courier New" w:cs="Courier New"/>
+          <w:sz w:val="20"/>
+          <w:szCs w:val="20"/>
+        </w:rPr>
+        <w:t>main(</w:t>
+      </w:r>
+      <w:proofErr w:type="gramEnd"/>
+      <w:r>
+        <w:rPr>
+          <w:rFonts w:ascii="Courier New" w:eastAsia="Times New Roman" w:hAnsi="Courier New" w:cs="Courier New"/>
+          <w:sz w:val="20"/>
+          <w:szCs w:val="20"/>
+        </w:rPr>
+        <w:t xml:space="preserve">String[] </w:t>
+      </w:r>
+      <w:proofErr w:type="spellStart"/>
+      <w:r>
+        <w:rPr>
+          <w:rFonts w:ascii="Courier New" w:eastAsia="Times New Roman" w:hAnsi="Courier New" w:cs="Courier New"/>
+          <w:sz w:val="20"/>
+          <w:szCs w:val="20"/>
+        </w:rPr>
+        <w:t>args</w:t>
+      </w:r>
+      <w:proofErr w:type="spellEnd"/>
+      <w:r>
+        <w:rPr>
+          <w:rFonts w:ascii="Courier New" w:eastAsia="Times New Roman" w:hAnsi="Courier New" w:cs="Courier New"/>
+          <w:sz w:val="20"/>
+          <w:szCs w:val="20"/>
+        </w:rPr>
+        <w:t>) {</w:t>
+      </w:r>
+    </w:p>
+    <w:p>
+      <w:pPr>
+        <w:tabs>
+          <w:tab w:val="left" w:pos="916"/>
+          <w:tab w:val="left" w:pos="1832"/>
+          <w:tab w:val="left" w:pos="2748"/>
+          <w:tab w:val="left" w:pos="3664"/>
+          <w:tab w:val="left" w:pos="4580"/>
+          <w:tab w:val="left" w:pos="5496"/>
+          <w:tab w:val="left" w:pos="6412"/>
+          <w:tab w:val="left" w:pos="7328"/>
+          <w:tab w:val="left" w:pos="8244"/>
+          <w:tab w:val="left" w:pos="9160"/>
+          <w:tab w:val="left" w:pos="10076"/>
+          <w:tab w:val="left" w:pos="10992"/>
+          <w:tab w:val="left" w:pos="11908"/>
+          <w:tab w:val="left" w:pos="12824"/>
+          <w:tab w:val="left" w:pos="13740"/>
+          <w:tab w:val="left" w:pos="14656"/>
+        </w:tabs>
+        <w:rPr>
+          <w:rFonts w:ascii="Courier New" w:eastAsia="Times New Roman" w:hAnsi="Courier New" w:cs="Courier New"/>
+          <w:sz w:val="20"/>
+          <w:szCs w:val="20"/>
+        </w:rPr>
+      </w:pPr>
+      <w:r>
+        <w:rPr>
+          <w:rFonts w:ascii="Courier New" w:eastAsia="Times New Roman" w:hAnsi="Courier New" w:cs="Courier New"/>
+          <w:sz w:val="20"/>
+          <w:szCs w:val="20"/>
+        </w:rPr>
+        <w:t xml:space="preserve">        // Creating a synchronized </w:t>
+      </w:r>
+      <w:proofErr w:type="spellStart"/>
+      <w:r>
+        <w:rPr>
+          <w:rFonts w:ascii="Courier New" w:eastAsia="Times New Roman" w:hAnsi="Courier New" w:cs="Courier New"/>
+          <w:sz w:val="20"/>
+          <w:szCs w:val="20"/>
+        </w:rPr>
+        <w:t>LinkedHashMap</w:t>
+      </w:r>
+      <w:proofErr w:type="spellEnd"/>
+    </w:p>
+    <w:p>
+      <w:pPr>
+        <w:tabs>
+          <w:tab w:val="left" w:pos="916"/>
+          <w:tab w:val="left" w:pos="1832"/>
+          <w:tab w:val="left" w:pos="2748"/>
+          <w:tab w:val="left" w:pos="3664"/>
+          <w:tab w:val="left" w:pos="4580"/>
+          <w:tab w:val="left" w:pos="5496"/>
+          <w:tab w:val="left" w:pos="6412"/>
+          <w:tab w:val="left" w:pos="7328"/>
+          <w:tab w:val="left" w:pos="8244"/>
+          <w:tab w:val="left" w:pos="9160"/>
+          <w:tab w:val="left" w:pos="10076"/>
+          <w:tab w:val="left" w:pos="10992"/>
+          <w:tab w:val="left" w:pos="11908"/>
+          <w:tab w:val="left" w:pos="12824"/>
+          <w:tab w:val="left" w:pos="13740"/>
+          <w:tab w:val="left" w:pos="14656"/>
+        </w:tabs>
+        <w:rPr>
+          <w:rFonts w:ascii="Courier New" w:eastAsia="Times New Roman" w:hAnsi="Courier New" w:cs="Courier New"/>
+          <w:sz w:val="20"/>
+          <w:szCs w:val="20"/>
+        </w:rPr>
+      </w:pPr>
+      <w:r>
+        <w:rPr>
+          <w:rFonts w:ascii="Courier New" w:eastAsia="Times New Roman" w:hAnsi="Courier New" w:cs="Courier New"/>
+          <w:sz w:val="20"/>
+          <w:szCs w:val="20"/>
+        </w:rPr>
+        <w:t xml:space="preserve">        Map&lt;String, Integer&gt; </w:t>
+      </w:r>
+      <w:proofErr w:type="spellStart"/>
+      <w:r>
+        <w:rPr>
+          <w:rFonts w:ascii="Courier New" w:eastAsia="Times New Roman" w:hAnsi="Courier New" w:cs="Courier New"/>
+          <w:sz w:val="20"/>
+          <w:szCs w:val="20"/>
+        </w:rPr>
+        <w:t>synchronizedMap</w:t>
+      </w:r>
+      <w:proofErr w:type="spellEnd"/>
+      <w:r>
+        <w:rPr>
+          <w:rFonts w:ascii="Courier New" w:eastAsia="Times New Roman" w:hAnsi="Courier New" w:cs="Courier New"/>
+          <w:sz w:val="20"/>
+          <w:szCs w:val="20"/>
+        </w:rPr>
+        <w:t xml:space="preserve"> = </w:t>
+      </w:r>
+      <w:proofErr w:type="spellStart"/>
+      <w:r>
+        <w:rPr>
+          <w:rFonts w:ascii="Courier New" w:eastAsia="Times New Roman" w:hAnsi="Courier New" w:cs="Courier New"/>
+          <w:sz w:val="20"/>
+          <w:szCs w:val="20"/>
+        </w:rPr>
+        <w:t>Collections.synchronizedMap</w:t>
+      </w:r>
+      <w:proofErr w:type="spellEnd"/>
+      <w:r>
+        <w:rPr>
+          <w:rFonts w:ascii="Courier New" w:eastAsia="Times New Roman" w:hAnsi="Courier New" w:cs="Courier New"/>
+          <w:sz w:val="20"/>
+          <w:szCs w:val="20"/>
+        </w:rPr>
+        <w:t xml:space="preserve">(new </w:t>
+      </w:r>
+      <w:proofErr w:type="spellStart"/>
+      <w:r>
+        <w:rPr>
+          <w:rFonts w:ascii="Courier New" w:eastAsia="Times New Roman" w:hAnsi="Courier New" w:cs="Courier New"/>
+          <w:sz w:val="20"/>
+          <w:szCs w:val="20"/>
+        </w:rPr>
+        <w:t>LinkedHashMap</w:t>
+      </w:r>
+      <w:proofErr w:type="spellEnd"/>
+      <w:r>
+        <w:rPr>
+          <w:rFonts w:ascii="Courier New" w:eastAsia="Times New Roman" w:hAnsi="Courier New" w:cs="Courier New"/>
+          <w:sz w:val="20"/>
+          <w:szCs w:val="20"/>
+        </w:rPr>
+        <w:t>&lt;</w:t>
+      </w:r>
+      <w:proofErr w:type="gramStart"/>
+      <w:r>
+        <w:rPr>
+          <w:rFonts w:ascii="Courier New" w:eastAsia="Times New Roman" w:hAnsi="Courier New" w:cs="Courier New"/>
+          <w:sz w:val="20"/>
+          <w:szCs w:val="20"/>
+        </w:rPr>
+        <w:t>&gt;(</w:t>
+      </w:r>
+      <w:proofErr w:type="gramEnd"/>
+      <w:r>
+        <w:rPr>
+          <w:rFonts w:ascii="Courier New" w:eastAsia="Times New Roman" w:hAnsi="Courier New" w:cs="Courier New"/>
+          <w:sz w:val="20"/>
+          <w:szCs w:val="20"/>
+        </w:rPr>
+        <w:t>));</w:t>
+      </w:r>
+    </w:p>
+    <w:p>
+      <w:pPr>
+        <w:tabs>
+          <w:tab w:val="left" w:pos="916"/>
+          <w:tab w:val="left" w:pos="1832"/>
+          <w:tab w:val="left" w:pos="2748"/>
+          <w:tab w:val="left" w:pos="3664"/>
+          <w:tab w:val="left" w:pos="4580"/>
+          <w:tab w:val="left" w:pos="5496"/>
+          <w:tab w:val="left" w:pos="6412"/>
+          <w:tab w:val="left" w:pos="7328"/>
+          <w:tab w:val="left" w:pos="8244"/>
+          <w:tab w:val="left" w:pos="9160"/>
+          <w:tab w:val="left" w:pos="10076"/>
+          <w:tab w:val="left" w:pos="10992"/>
+          <w:tab w:val="left" w:pos="11908"/>
+          <w:tab w:val="left" w:pos="12824"/>
+          <w:tab w:val="left" w:pos="13740"/>
+          <w:tab w:val="left" w:pos="14656"/>
+        </w:tabs>
+        <w:rPr>
+          <w:rFonts w:ascii="Courier New" w:eastAsia="Times New Roman" w:hAnsi="Courier New" w:cs="Courier New"/>
+          <w:sz w:val="20"/>
+          <w:szCs w:val="20"/>
+        </w:rPr>
+      </w:pPr>
+    </w:p>
+    <w:p>
+      <w:pPr>
+        <w:tabs>
+          <w:tab w:val="left" w:pos="916"/>
+          <w:tab w:val="left" w:pos="1832"/>
+          <w:tab w:val="left" w:pos="2748"/>
+          <w:tab w:val="left" w:pos="3664"/>
+          <w:tab w:val="left" w:pos="4580"/>
+          <w:tab w:val="left" w:pos="5496"/>
+          <w:tab w:val="left" w:pos="6412"/>
+          <w:tab w:val="left" w:pos="7328"/>
+          <w:tab w:val="left" w:pos="8244"/>
+          <w:tab w:val="left" w:pos="9160"/>
+          <w:tab w:val="left" w:pos="10076"/>
+          <w:tab w:val="left" w:pos="10992"/>
+          <w:tab w:val="left" w:pos="11908"/>
+          <w:tab w:val="left" w:pos="12824"/>
+          <w:tab w:val="left" w:pos="13740"/>
+          <w:tab w:val="left" w:pos="14656"/>
+        </w:tabs>
+        <w:rPr>
+          <w:rFonts w:ascii="Courier New" w:eastAsia="Times New Roman" w:hAnsi="Courier New" w:cs="Courier New"/>
+          <w:sz w:val="20"/>
+          <w:szCs w:val="20"/>
+        </w:rPr>
+      </w:pPr>
+      <w:r>
+        <w:rPr>
+          <w:rFonts w:ascii="Courier New" w:eastAsia="Times New Roman" w:hAnsi="Courier New" w:cs="Courier New"/>
+          <w:sz w:val="20"/>
+          <w:szCs w:val="20"/>
+        </w:rPr>
+        <w:t xml:space="preserve">        // Adding elements to the map</w:t>
+      </w:r>
+    </w:p>
+    <w:p>
+      <w:pPr>
+        <w:tabs>
+          <w:tab w:val="left" w:pos="916"/>
+          <w:tab w:val="left" w:pos="1832"/>
+          <w:tab w:val="left" w:pos="2748"/>
+          <w:tab w:val="left" w:pos="3664"/>
+          <w:tab w:val="left" w:pos="4580"/>
+          <w:tab w:val="left" w:pos="5496"/>
+          <w:tab w:val="left" w:pos="6412"/>
+          <w:tab w:val="left" w:pos="7328"/>
+          <w:tab w:val="left" w:pos="8244"/>
+          <w:tab w:val="left" w:pos="9160"/>
+          <w:tab w:val="left" w:pos="10076"/>
+          <w:tab w:val="left" w:pos="10992"/>
+          <w:tab w:val="left" w:pos="11908"/>
+          <w:tab w:val="left" w:pos="12824"/>
+          <w:tab w:val="left" w:pos="13740"/>
+          <w:tab w:val="left" w:pos="14656"/>
+        </w:tabs>
+        <w:rPr>
+          <w:rFonts w:ascii="Courier New" w:eastAsia="Times New Roman" w:hAnsi="Courier New" w:cs="Courier New"/>
+          <w:sz w:val="20"/>
+          <w:szCs w:val="20"/>
+        </w:rPr>
+      </w:pPr>
+      <w:r>
+        <w:rPr>
+          <w:rFonts w:ascii="Courier New" w:eastAsia="Times New Roman" w:hAnsi="Courier New" w:cs="Courier New"/>
+          <w:sz w:val="20"/>
+          <w:szCs w:val="20"/>
+        </w:rPr>
+        <w:t xml:space="preserve">        </w:t>
+      </w:r>
+      <w:proofErr w:type="spellStart"/>
+      <w:proofErr w:type="gramStart"/>
+      <w:r>
+        <w:rPr>
+          <w:rFonts w:ascii="Courier New" w:eastAsia="Times New Roman" w:hAnsi="Courier New" w:cs="Courier New"/>
+          <w:sz w:val="20"/>
+          <w:szCs w:val="20"/>
+        </w:rPr>
+        <w:t>synchronizedMap.put</w:t>
+      </w:r>
+      <w:proofErr w:type="spellEnd"/>
+      <w:r>
+        <w:rPr>
+          <w:rFonts w:ascii="Courier New" w:eastAsia="Times New Roman" w:hAnsi="Courier New" w:cs="Courier New"/>
+          <w:sz w:val="20"/>
+          <w:szCs w:val="20"/>
+        </w:rPr>
+        <w:t>(</w:t>
+      </w:r>
+      <w:proofErr w:type="gramEnd"/>
+      <w:r>
+        <w:rPr>
+          <w:rFonts w:ascii="Courier New" w:eastAsia="Times New Roman" w:hAnsi="Courier New" w:cs="Courier New"/>
+          <w:sz w:val="20"/>
+          <w:szCs w:val="20"/>
+        </w:rPr>
+        <w:t>"Apple", 3);</w:t>
+      </w:r>
+    </w:p>
+    <w:p>
+      <w:pPr>
+        <w:tabs>
+          <w:tab w:val="left" w:pos="916"/>
+          <w:tab w:val="left" w:pos="1832"/>
+          <w:tab w:val="left" w:pos="2748"/>
+          <w:tab w:val="left" w:pos="3664"/>
+          <w:tab w:val="left" w:pos="4580"/>
+          <w:tab w:val="left" w:pos="5496"/>
+          <w:tab w:val="left" w:pos="6412"/>
+          <w:tab w:val="left" w:pos="7328"/>
+          <w:tab w:val="left" w:pos="8244"/>
+          <w:tab w:val="left" w:pos="9160"/>
+          <w:tab w:val="left" w:pos="10076"/>
+          <w:tab w:val="left" w:pos="10992"/>
+          <w:tab w:val="left" w:pos="11908"/>
+          <w:tab w:val="left" w:pos="12824"/>
+          <w:tab w:val="left" w:pos="13740"/>
+          <w:tab w:val="left" w:pos="14656"/>
+        </w:tabs>
+        <w:rPr>
+          <w:rFonts w:ascii="Courier New" w:eastAsia="Times New Roman" w:hAnsi="Courier New" w:cs="Courier New"/>
+          <w:sz w:val="20"/>
+          <w:szCs w:val="20"/>
+        </w:rPr>
+      </w:pPr>
+      <w:r>
+        <w:rPr>
+          <w:rFonts w:ascii="Courier New" w:eastAsia="Times New Roman" w:hAnsi="Courier New" w:cs="Courier New"/>
+          <w:sz w:val="20"/>
+          <w:szCs w:val="20"/>
+        </w:rPr>
+        <w:t xml:space="preserve">        </w:t>
+      </w:r>
+      <w:proofErr w:type="spellStart"/>
+      <w:proofErr w:type="gramStart"/>
+      <w:r>
+        <w:rPr>
+          <w:rFonts w:ascii="Courier New" w:eastAsia="Times New Roman" w:hAnsi="Courier New" w:cs="Courier New"/>
+          <w:sz w:val="20"/>
+          <w:szCs w:val="20"/>
+        </w:rPr>
+        <w:t>synchronizedMap.put</w:t>
+      </w:r>
+      <w:proofErr w:type="spellEnd"/>
+      <w:r>
+        <w:rPr>
+          <w:rFonts w:ascii="Courier New" w:eastAsia="Times New Roman" w:hAnsi="Courier New" w:cs="Courier New"/>
+          <w:sz w:val="20"/>
+          <w:szCs w:val="20"/>
+        </w:rPr>
+        <w:t>(</w:t>
+      </w:r>
+      <w:proofErr w:type="gramEnd"/>
+      <w:r>
+        <w:rPr>
+          <w:rFonts w:ascii="Courier New" w:eastAsia="Times New Roman" w:hAnsi="Courier New" w:cs="Courier New"/>
+          <w:sz w:val="20"/>
+          <w:szCs w:val="20"/>
+        </w:rPr>
+        <w:t>"Banana", 5);</w:t>
+      </w:r>
+    </w:p>
+    <w:p>
+      <w:pPr>
+        <w:tabs>
+          <w:tab w:val="left" w:pos="916"/>
+          <w:tab w:val="left" w:pos="1832"/>
+          <w:tab w:val="left" w:pos="2748"/>
+          <w:tab w:val="left" w:pos="3664"/>
+          <w:tab w:val="left" w:pos="4580"/>
+          <w:tab w:val="left" w:pos="5496"/>
+          <w:tab w:val="left" w:pos="6412"/>
+          <w:tab w:val="left" w:pos="7328"/>
+          <w:tab w:val="left" w:pos="8244"/>
+          <w:tab w:val="left" w:pos="9160"/>
+          <w:tab w:val="left" w:pos="10076"/>
+          <w:tab w:val="left" w:pos="10992"/>
+          <w:tab w:val="left" w:pos="11908"/>
+          <w:tab w:val="left" w:pos="12824"/>
+          <w:tab w:val="left" w:pos="13740"/>
+          <w:tab w:val="left" w:pos="14656"/>
+        </w:tabs>
+        <w:rPr>
+          <w:rFonts w:ascii="Courier New" w:eastAsia="Times New Roman" w:hAnsi="Courier New" w:cs="Courier New"/>
+          <w:sz w:val="20"/>
+          <w:szCs w:val="20"/>
+        </w:rPr>
+      </w:pPr>
+      <w:r>
+        <w:rPr>
+          <w:rFonts w:ascii="Courier New" w:eastAsia="Times New Roman" w:hAnsi="Courier New" w:cs="Courier New"/>
+          <w:sz w:val="20"/>
+          <w:szCs w:val="20"/>
+        </w:rPr>
+        <w:t xml:space="preserve">        </w:t>
+      </w:r>
+      <w:proofErr w:type="spellStart"/>
+      <w:proofErr w:type="gramStart"/>
+      <w:r>
+        <w:rPr>
+          <w:rFonts w:ascii="Courier New" w:eastAsia="Times New Roman" w:hAnsi="Courier New" w:cs="Courier New"/>
+          <w:sz w:val="20"/>
+          <w:szCs w:val="20"/>
+        </w:rPr>
+        <w:t>synchronizedMap.put</w:t>
+      </w:r>
+      <w:proofErr w:type="spellEnd"/>
+      <w:r>
+        <w:rPr>
+          <w:rFonts w:ascii="Courier New" w:eastAsia="Times New Roman" w:hAnsi="Courier New" w:cs="Courier New"/>
+          <w:sz w:val="20"/>
+          <w:szCs w:val="20"/>
+        </w:rPr>
+        <w:t>(</w:t>
+      </w:r>
+      <w:proofErr w:type="gramEnd"/>
+      <w:r>
+        <w:rPr>
+          <w:rFonts w:ascii="Courier New" w:eastAsia="Times New Roman" w:hAnsi="Courier New" w:cs="Courier New"/>
+          <w:sz w:val="20"/>
+          <w:szCs w:val="20"/>
+        </w:rPr>
+        <w:t>"Orange", 2);</w:t>
+      </w:r>
+    </w:p>
+    <w:p>
+      <w:pPr>
+        <w:tabs>
+          <w:tab w:val="left" w:pos="916"/>
+          <w:tab w:val="left" w:pos="1832"/>
+          <w:tab w:val="left" w:pos="2748"/>
+          <w:tab w:val="left" w:pos="3664"/>
+          <w:tab w:val="left" w:pos="4580"/>
+          <w:tab w:val="left" w:pos="5496"/>
+          <w:tab w:val="left" w:pos="6412"/>
+          <w:tab w:val="left" w:pos="7328"/>
+          <w:tab w:val="left" w:pos="8244"/>
+          <w:tab w:val="left" w:pos="9160"/>
+          <w:tab w:val="left" w:pos="10076"/>
+          <w:tab w:val="left" w:pos="10992"/>
+          <w:tab w:val="left" w:pos="11908"/>
+          <w:tab w:val="left" w:pos="12824"/>
+          <w:tab w:val="left" w:pos="13740"/>
+          <w:tab w:val="left" w:pos="14656"/>
+        </w:tabs>
+        <w:rPr>
+          <w:rFonts w:ascii="Courier New" w:eastAsia="Times New Roman" w:hAnsi="Courier New" w:cs="Courier New"/>
+          <w:sz w:val="20"/>
+          <w:szCs w:val="20"/>
+        </w:rPr>
+      </w:pPr>
+    </w:p>
+    <w:p>
+      <w:pPr>
+        <w:tabs>
+          <w:tab w:val="left" w:pos="916"/>
+          <w:tab w:val="left" w:pos="1832"/>
+          <w:tab w:val="left" w:pos="2748"/>
+          <w:tab w:val="left" w:pos="3664"/>
+          <w:tab w:val="left" w:pos="4580"/>
+          <w:tab w:val="left" w:pos="5496"/>
+          <w:tab w:val="left" w:pos="6412"/>
+          <w:tab w:val="left" w:pos="7328"/>
+          <w:tab w:val="left" w:pos="8244"/>
+          <w:tab w:val="left" w:pos="9160"/>
+          <w:tab w:val="left" w:pos="10076"/>
+          <w:tab w:val="left" w:pos="10992"/>
+          <w:tab w:val="left" w:pos="11908"/>
+          <w:tab w:val="left" w:pos="12824"/>
+          <w:tab w:val="left" w:pos="13740"/>
+          <w:tab w:val="left" w:pos="14656"/>
+        </w:tabs>
+        <w:rPr>
+          <w:rFonts w:ascii="Courier New" w:eastAsia="Times New Roman" w:hAnsi="Courier New" w:cs="Courier New"/>
+          <w:sz w:val="20"/>
+          <w:szCs w:val="20"/>
+        </w:rPr>
+      </w:pPr>
+      <w:r>
+        <w:rPr>
+          <w:rFonts w:ascii="Courier New" w:eastAsia="Times New Roman" w:hAnsi="Courier New" w:cs="Courier New"/>
+          <w:sz w:val="20"/>
+          <w:szCs w:val="20"/>
+        </w:rPr>
+        <w:t xml:space="preserve">        // Retrieving and printing elements</w:t>
+      </w:r>
+    </w:p>
+    <w:p>
+      <w:pPr>
+        <w:tabs>
+          <w:tab w:val="left" w:pos="916"/>
+          <w:tab w:val="left" w:pos="1832"/>
+          <w:tab w:val="left" w:pos="2748"/>
+          <w:tab w:val="left" w:pos="3664"/>
+          <w:tab w:val="left" w:pos="4580"/>
+          <w:tab w:val="left" w:pos="5496"/>
+          <w:tab w:val="left" w:pos="6412"/>
+          <w:tab w:val="left" w:pos="7328"/>
+          <w:tab w:val="left" w:pos="8244"/>
+          <w:tab w:val="left" w:pos="9160"/>
+          <w:tab w:val="left" w:pos="10076"/>
+          <w:tab w:val="left" w:pos="10992"/>
+          <w:tab w:val="left" w:pos="11908"/>
+          <w:tab w:val="left" w:pos="12824"/>
+          <w:tab w:val="left" w:pos="13740"/>
+          <w:tab w:val="left" w:pos="14656"/>
+        </w:tabs>
+        <w:rPr>
+          <w:rFonts w:ascii="Courier New" w:eastAsia="Times New Roman" w:hAnsi="Courier New" w:cs="Courier New"/>
+          <w:sz w:val="20"/>
+          <w:szCs w:val="20"/>
+        </w:rPr>
+      </w:pPr>
+      <w:r>
+        <w:rPr>
+          <w:rFonts w:ascii="Courier New" w:eastAsia="Times New Roman" w:hAnsi="Courier New" w:cs="Courier New"/>
+          <w:sz w:val="20"/>
+          <w:szCs w:val="20"/>
+        </w:rPr>
+        <w:lastRenderedPageBreak/>
+        <w:t xml:space="preserve">        synchronized (</w:t>
+      </w:r>
+      <w:proofErr w:type="spellStart"/>
+      <w:r>
+        <w:rPr>
+          <w:rFonts w:ascii="Courier New" w:eastAsia="Times New Roman" w:hAnsi="Courier New" w:cs="Courier New"/>
+          <w:sz w:val="20"/>
+          <w:szCs w:val="20"/>
+        </w:rPr>
+        <w:t>synchronizedMap</w:t>
+      </w:r>
+      <w:proofErr w:type="spellEnd"/>
+      <w:r>
+        <w:rPr>
+          <w:rFonts w:ascii="Courier New" w:eastAsia="Times New Roman" w:hAnsi="Courier New" w:cs="Courier New"/>
+          <w:sz w:val="20"/>
+          <w:szCs w:val="20"/>
+        </w:rPr>
+        <w:t xml:space="preserve">) </w:t>
+      </w:r>
+      <w:proofErr w:type="gramStart"/>
+      <w:r>
+        <w:rPr>
+          <w:rFonts w:ascii="Courier New" w:eastAsia="Times New Roman" w:hAnsi="Courier New" w:cs="Courier New"/>
+          <w:sz w:val="20"/>
+          <w:szCs w:val="20"/>
+        </w:rPr>
+        <w:t>{ /</w:t>
+      </w:r>
+      <w:proofErr w:type="gramEnd"/>
+      <w:r>
+        <w:rPr>
+          <w:rFonts w:ascii="Courier New" w:eastAsia="Times New Roman" w:hAnsi="Courier New" w:cs="Courier New"/>
+          <w:sz w:val="20"/>
+          <w:szCs w:val="20"/>
+        </w:rPr>
+        <w:t>/ Synchronize when iterating over the map</w:t>
+      </w:r>
+    </w:p>
+    <w:p>
+      <w:pPr>
+        <w:tabs>
+          <w:tab w:val="left" w:pos="916"/>
+          <w:tab w:val="left" w:pos="1832"/>
+          <w:tab w:val="left" w:pos="2748"/>
+          <w:tab w:val="left" w:pos="3664"/>
+          <w:tab w:val="left" w:pos="4580"/>
+          <w:tab w:val="left" w:pos="5496"/>
+          <w:tab w:val="left" w:pos="6412"/>
+          <w:tab w:val="left" w:pos="7328"/>
+          <w:tab w:val="left" w:pos="8244"/>
+          <w:tab w:val="left" w:pos="9160"/>
+          <w:tab w:val="left" w:pos="10076"/>
+          <w:tab w:val="left" w:pos="10992"/>
+          <w:tab w:val="left" w:pos="11908"/>
+          <w:tab w:val="left" w:pos="12824"/>
+          <w:tab w:val="left" w:pos="13740"/>
+          <w:tab w:val="left" w:pos="14656"/>
+        </w:tabs>
+        <w:rPr>
+          <w:rFonts w:ascii="Courier New" w:eastAsia="Times New Roman" w:hAnsi="Courier New" w:cs="Courier New"/>
+          <w:sz w:val="20"/>
+          <w:szCs w:val="20"/>
+        </w:rPr>
+      </w:pPr>
+      <w:r>
+        <w:rPr>
+          <w:rFonts w:ascii="Courier New" w:eastAsia="Times New Roman" w:hAnsi="Courier New" w:cs="Courier New"/>
+          <w:sz w:val="20"/>
+          <w:szCs w:val="20"/>
+        </w:rPr>
+        <w:t xml:space="preserve">            for (</w:t>
+      </w:r>
+      <w:proofErr w:type="spellStart"/>
+      <w:r>
+        <w:rPr>
+          <w:rFonts w:ascii="Courier New" w:eastAsia="Times New Roman" w:hAnsi="Courier New" w:cs="Courier New"/>
+          <w:sz w:val="20"/>
+          <w:szCs w:val="20"/>
+        </w:rPr>
+        <w:t>Map.Entry</w:t>
+      </w:r>
+      <w:proofErr w:type="spellEnd"/>
+      <w:r>
+        <w:rPr>
+          <w:rFonts w:ascii="Courier New" w:eastAsia="Times New Roman" w:hAnsi="Courier New" w:cs="Courier New"/>
+          <w:sz w:val="20"/>
+          <w:szCs w:val="20"/>
+        </w:rPr>
+        <w:t xml:space="preserve">&lt;String, Integer&gt; </w:t>
+      </w:r>
+      <w:proofErr w:type="gramStart"/>
+      <w:r>
+        <w:rPr>
+          <w:rFonts w:ascii="Courier New" w:eastAsia="Times New Roman" w:hAnsi="Courier New" w:cs="Courier New"/>
+          <w:sz w:val="20"/>
+          <w:szCs w:val="20"/>
+        </w:rPr>
+        <w:t>entry :</w:t>
+      </w:r>
+      <w:proofErr w:type="gramEnd"/>
+      <w:r>
+        <w:rPr>
+          <w:rFonts w:ascii="Courier New" w:eastAsia="Times New Roman" w:hAnsi="Courier New" w:cs="Courier New"/>
+          <w:sz w:val="20"/>
+          <w:szCs w:val="20"/>
+        </w:rPr>
+        <w:t xml:space="preserve"> </w:t>
+      </w:r>
+      <w:proofErr w:type="spellStart"/>
+      <w:r>
+        <w:rPr>
+          <w:rFonts w:ascii="Courier New" w:eastAsia="Times New Roman" w:hAnsi="Courier New" w:cs="Courier New"/>
+          <w:sz w:val="20"/>
+          <w:szCs w:val="20"/>
+        </w:rPr>
+        <w:t>synchronizedMap.entrySet</w:t>
+      </w:r>
+      <w:proofErr w:type="spellEnd"/>
+      <w:r>
+        <w:rPr>
+          <w:rFonts w:ascii="Courier New" w:eastAsia="Times New Roman" w:hAnsi="Courier New" w:cs="Courier New"/>
+          <w:sz w:val="20"/>
+          <w:szCs w:val="20"/>
+        </w:rPr>
+        <w:t>()) {</w:t>
+      </w:r>
+    </w:p>
+    <w:p>
+      <w:pPr>
+        <w:tabs>
+          <w:tab w:val="left" w:pos="916"/>
+          <w:tab w:val="left" w:pos="1832"/>
+          <w:tab w:val="left" w:pos="2748"/>
+          <w:tab w:val="left" w:pos="3664"/>
+          <w:tab w:val="left" w:pos="4580"/>
+          <w:tab w:val="left" w:pos="5496"/>
+          <w:tab w:val="left" w:pos="6412"/>
+          <w:tab w:val="left" w:pos="7328"/>
+          <w:tab w:val="left" w:pos="8244"/>
+          <w:tab w:val="left" w:pos="9160"/>
+          <w:tab w:val="left" w:pos="10076"/>
+          <w:tab w:val="left" w:pos="10992"/>
+          <w:tab w:val="left" w:pos="11908"/>
+          <w:tab w:val="left" w:pos="12824"/>
+          <w:tab w:val="left" w:pos="13740"/>
+          <w:tab w:val="left" w:pos="14656"/>
+        </w:tabs>
+        <w:rPr>
+          <w:rFonts w:ascii="Courier New" w:eastAsia="Times New Roman" w:hAnsi="Courier New" w:cs="Courier New"/>
+          <w:sz w:val="20"/>
+          <w:szCs w:val="20"/>
+        </w:rPr>
+      </w:pPr>
+      <w:r>
+        <w:rPr>
+          <w:rFonts w:ascii="Courier New" w:eastAsia="Times New Roman" w:hAnsi="Courier New" w:cs="Courier New"/>
+          <w:sz w:val="20"/>
+          <w:szCs w:val="20"/>
+        </w:rPr>
+        <w:t xml:space="preserve">                </w:t>
+      </w:r>
+      <w:proofErr w:type="spellStart"/>
+      <w:r>
+        <w:rPr>
+          <w:rFonts w:ascii="Courier New" w:eastAsia="Times New Roman" w:hAnsi="Courier New" w:cs="Courier New"/>
+          <w:sz w:val="20"/>
+          <w:szCs w:val="20"/>
+        </w:rPr>
+        <w:t>System.out.println</w:t>
+      </w:r>
+      <w:proofErr w:type="spellEnd"/>
+      <w:r>
+        <w:rPr>
+          <w:rFonts w:ascii="Courier New" w:eastAsia="Times New Roman" w:hAnsi="Courier New" w:cs="Courier New"/>
+          <w:sz w:val="20"/>
+          <w:szCs w:val="20"/>
+        </w:rPr>
+        <w:t>(</w:t>
+      </w:r>
+      <w:proofErr w:type="spellStart"/>
+      <w:proofErr w:type="gramStart"/>
+      <w:r>
+        <w:rPr>
+          <w:rFonts w:ascii="Courier New" w:eastAsia="Times New Roman" w:hAnsi="Courier New" w:cs="Courier New"/>
+          <w:sz w:val="20"/>
+          <w:szCs w:val="20"/>
+        </w:rPr>
+        <w:t>entry.getKey</w:t>
+      </w:r>
+      <w:proofErr w:type="spellEnd"/>
+      <w:proofErr w:type="gramEnd"/>
+      <w:r>
+        <w:rPr>
+          <w:rFonts w:ascii="Courier New" w:eastAsia="Times New Roman" w:hAnsi="Courier New" w:cs="Courier New"/>
+          <w:sz w:val="20"/>
+          <w:szCs w:val="20"/>
+        </w:rPr>
+        <w:t xml:space="preserve">() + ": " + </w:t>
+      </w:r>
+      <w:proofErr w:type="spellStart"/>
+      <w:r>
+        <w:rPr>
+          <w:rFonts w:ascii="Courier New" w:eastAsia="Times New Roman" w:hAnsi="Courier New" w:cs="Courier New"/>
+          <w:sz w:val="20"/>
+          <w:szCs w:val="20"/>
+        </w:rPr>
+        <w:t>entry.getValue</w:t>
+      </w:r>
+      <w:proofErr w:type="spellEnd"/>
+      <w:r>
+        <w:rPr>
+          <w:rFonts w:ascii="Courier New" w:eastAsia="Times New Roman" w:hAnsi="Courier New" w:cs="Courier New"/>
+          <w:sz w:val="20"/>
+          <w:szCs w:val="20"/>
+        </w:rPr>
+        <w:t>());</w:t>
+      </w:r>
+    </w:p>
+    <w:p>
+      <w:pPr>
+        <w:tabs>
+          <w:tab w:val="left" w:pos="916"/>
+          <w:tab w:val="left" w:pos="1832"/>
+          <w:tab w:val="left" w:pos="2748"/>
+          <w:tab w:val="left" w:pos="3664"/>
+          <w:tab w:val="left" w:pos="4580"/>
+          <w:tab w:val="left" w:pos="5496"/>
+          <w:tab w:val="left" w:pos="6412"/>
+          <w:tab w:val="left" w:pos="7328"/>
+          <w:tab w:val="left" w:pos="8244"/>
+          <w:tab w:val="left" w:pos="9160"/>
+          <w:tab w:val="left" w:pos="10076"/>
+          <w:tab w:val="left" w:pos="10992"/>
+          <w:tab w:val="left" w:pos="11908"/>
+          <w:tab w:val="left" w:pos="12824"/>
+          <w:tab w:val="left" w:pos="13740"/>
+          <w:tab w:val="left" w:pos="14656"/>
+        </w:tabs>
+        <w:rPr>
+          <w:rFonts w:ascii="Courier New" w:eastAsia="Times New Roman" w:hAnsi="Courier New" w:cs="Courier New"/>
+          <w:sz w:val="20"/>
+          <w:szCs w:val="20"/>
+        </w:rPr>
+      </w:pPr>
+      <w:r>
+        <w:rPr>
+          <w:rFonts w:ascii="Courier New" w:eastAsia="Times New Roman" w:hAnsi="Courier New" w:cs="Courier New"/>
+          <w:sz w:val="20"/>
+          <w:szCs w:val="20"/>
+        </w:rPr>
+        <w:t xml:space="preserve">            }</w:t>
+      </w:r>
+    </w:p>
+    <w:p>
+      <w:pPr>
+        <w:tabs>
+          <w:tab w:val="left" w:pos="916"/>
+          <w:tab w:val="left" w:pos="1832"/>
+          <w:tab w:val="left" w:pos="2748"/>
+          <w:tab w:val="left" w:pos="3664"/>
+          <w:tab w:val="left" w:pos="4580"/>
+          <w:tab w:val="left" w:pos="5496"/>
+          <w:tab w:val="left" w:pos="6412"/>
+          <w:tab w:val="left" w:pos="7328"/>
+          <w:tab w:val="left" w:pos="8244"/>
+          <w:tab w:val="left" w:pos="9160"/>
+          <w:tab w:val="left" w:pos="10076"/>
+          <w:tab w:val="left" w:pos="10992"/>
+          <w:tab w:val="left" w:pos="11908"/>
+          <w:tab w:val="left" w:pos="12824"/>
+          <w:tab w:val="left" w:pos="13740"/>
+          <w:tab w:val="left" w:pos="14656"/>
+        </w:tabs>
+        <w:rPr>
+          <w:rFonts w:ascii="Courier New" w:eastAsia="Times New Roman" w:hAnsi="Courier New" w:cs="Courier New"/>
+          <w:sz w:val="20"/>
+          <w:szCs w:val="20"/>
+        </w:rPr>
+      </w:pPr>
+      <w:r>
+        <w:rPr>
+          <w:rFonts w:ascii="Courier New" w:eastAsia="Times New Roman" w:hAnsi="Courier New" w:cs="Courier New"/>
+          <w:sz w:val="20"/>
+          <w:szCs w:val="20"/>
+        </w:rPr>
+        <w:t xml:space="preserve">        }</w:t>
+      </w:r>
+    </w:p>
+    <w:p>
+      <w:pPr>
+        <w:tabs>
+          <w:tab w:val="left" w:pos="916"/>
+          <w:tab w:val="left" w:pos="1832"/>
+          <w:tab w:val="left" w:pos="2748"/>
+          <w:tab w:val="left" w:pos="3664"/>
+          <w:tab w:val="left" w:pos="4580"/>
+          <w:tab w:val="left" w:pos="5496"/>
+          <w:tab w:val="left" w:pos="6412"/>
+          <w:tab w:val="left" w:pos="7328"/>
+          <w:tab w:val="left" w:pos="8244"/>
+          <w:tab w:val="left" w:pos="9160"/>
+          <w:tab w:val="left" w:pos="10076"/>
+          <w:tab w:val="left" w:pos="10992"/>
+          <w:tab w:val="left" w:pos="11908"/>
+          <w:tab w:val="left" w:pos="12824"/>
+          <w:tab w:val="left" w:pos="13740"/>
+          <w:tab w:val="left" w:pos="14656"/>
+        </w:tabs>
+        <w:rPr>
+          <w:rFonts w:ascii="Courier New" w:eastAsia="Times New Roman" w:hAnsi="Courier New" w:cs="Courier New"/>
+          <w:sz w:val="20"/>
+          <w:szCs w:val="20"/>
+        </w:rPr>
+      </w:pPr>
+      <w:r>
+        <w:rPr>
+          <w:rFonts w:ascii="Courier New" w:eastAsia="Times New Roman" w:hAnsi="Courier New" w:cs="Courier New"/>
+          <w:sz w:val="20"/>
+          <w:szCs w:val="20"/>
+        </w:rPr>
+        <w:t xml:space="preserve">    }</w:t>
+      </w:r>
+    </w:p>
+    <w:p>
+      <w:pPr>
+        <w:tabs>
+          <w:tab w:val="left" w:pos="916"/>
+          <w:tab w:val="left" w:pos="1832"/>
+          <w:tab w:val="left" w:pos="2748"/>
+          <w:tab w:val="left" w:pos="3664"/>
+          <w:tab w:val="left" w:pos="4580"/>
+          <w:tab w:val="left" w:pos="5496"/>
+          <w:tab w:val="left" w:pos="6412"/>
+          <w:tab w:val="left" w:pos="7328"/>
+          <w:tab w:val="left" w:pos="8244"/>
+          <w:tab w:val="left" w:pos="9160"/>
+          <w:tab w:val="left" w:pos="10076"/>
+          <w:tab w:val="left" w:pos="10992"/>
+          <w:tab w:val="left" w:pos="11908"/>
+          <w:tab w:val="left" w:pos="12824"/>
+          <w:tab w:val="left" w:pos="13740"/>
+          <w:tab w:val="left" w:pos="14656"/>
+        </w:tabs>
+        <w:rPr>
+          <w:rFonts w:ascii="Courier New" w:eastAsia="Times New Roman" w:hAnsi="Courier New" w:cs="Courier New"/>
+          <w:sz w:val="20"/>
+          <w:szCs w:val="20"/>
+        </w:rPr>
+      </w:pPr>
+      <w:r>
+        <w:rPr>
+          <w:rFonts w:ascii="Courier New" w:eastAsia="Times New Roman" w:hAnsi="Courier New" w:cs="Courier New"/>
+          <w:sz w:val="20"/>
+          <w:szCs w:val="20"/>
+        </w:rPr>
+        <w:t>}</w:t>
       </w:r>
     </w:p>
     <w:p>
       <w:pPr>
         <w:spacing w:before="100" w:beforeAutospacing="1" w:after="100" w:afterAutospacing="1"/>
-        <w:rPr>
-          <w:rFonts w:ascii="Times New Roman" w:eastAsia="Times New Roman" w:hAnsi="Times New Roman" w:cs="Times New Roman"/>
-        </w:rPr>
-      </w:pPr>
-      <w:r>
-        <w:rPr>
-          <w:rFonts w:ascii="Times New Roman" w:eastAsia="Times New Roman" w:hAnsi="Times New Roman" w:cs="Times New Roman"/>
-        </w:rPr>
-        <w:t xml:space="preserve">In this case, the elements </w:t>
-      </w:r>
-      <w:r>
-        <w:rPr>
-          <w:rFonts w:ascii="Courier New" w:eastAsia="Times New Roman" w:hAnsi="Courier New" w:cs="Courier New"/>
-          <w:sz w:val="20"/>
-          <w:szCs w:val="20"/>
-        </w:rPr>
-        <w:t>Banana</w:t>
-      </w:r>
-      <w:r>
-        <w:rPr>
-          <w:rFonts w:ascii="Times New Roman" w:eastAsia="Times New Roman" w:hAnsi="Times New Roman" w:cs="Times New Roman"/>
-        </w:rPr>
-        <w:t xml:space="preserve"> and </w:t>
-      </w:r>
-      <w:r>
-        <w:rPr>
-          <w:rFonts w:ascii="Courier New" w:eastAsia="Times New Roman" w:hAnsi="Courier New" w:cs="Courier New"/>
-          <w:sz w:val="20"/>
-          <w:szCs w:val="20"/>
-        </w:rPr>
-        <w:t>Date</w:t>
-      </w:r>
-      <w:r>
-        <w:rPr>
-          <w:rFonts w:ascii="Times New Roman" w:eastAsia="Times New Roman" w:hAnsi="Times New Roman" w:cs="Times New Roman"/>
-        </w:rPr>
-        <w:t xml:space="preserve"> move to the end of the iteration order because they were accessed.</w:t>
+        <w:outlineLvl w:val="2"/>
+        <w:rPr>
+          <w:rFonts w:ascii="Times New Roman" w:eastAsia="Times New Roman" w:hAnsi="Times New Roman" w:cs="Times New Roman"/>
+          <w:b/>
+          <w:bCs/>
+          <w:sz w:val="27"/>
+          <w:szCs w:val="27"/>
+        </w:rPr>
+      </w:pPr>
+      <w:r>
+        <w:rPr>
+          <w:rFonts w:ascii="Times New Roman" w:eastAsia="Times New Roman" w:hAnsi="Times New Roman" w:cs="Times New Roman"/>
+          <w:b/>
+          <w:bCs/>
+          <w:sz w:val="27"/>
+          <w:szCs w:val="27"/>
+        </w:rPr>
+        <w:t>Key Points:</w:t>
+      </w:r>
+    </w:p>
+    <w:p>
+      <w:pPr>
+        <w:numPr>
+          <w:ilvl w:val="0"/>
+          <w:numId w:val="5"/>
+        </w:numPr>
+        <w:spacing w:before="100" w:beforeAutospacing="1" w:after="100" w:afterAutospacing="1"/>
+        <w:rPr>
+          <w:rFonts w:ascii="Times New Roman" w:eastAsia="Times New Roman" w:hAnsi="Times New Roman" w:cs="Times New Roman"/>
+        </w:rPr>
+      </w:pPr>
+      <w:r>
+        <w:rPr>
+          <w:rFonts w:ascii="Times New Roman" w:eastAsia="Times New Roman" w:hAnsi="Times New Roman" w:cs="Times New Roman"/>
+        </w:rPr>
+        <w:t xml:space="preserve">The </w:t>
+      </w:r>
+      <w:proofErr w:type="spellStart"/>
+      <w:r>
+        <w:rPr>
+          <w:rFonts w:ascii="Courier New" w:eastAsia="Times New Roman" w:hAnsi="Courier New" w:cs="Courier New"/>
+          <w:sz w:val="20"/>
+          <w:szCs w:val="20"/>
+        </w:rPr>
+        <w:t>synchronizedMap</w:t>
+      </w:r>
+      <w:proofErr w:type="spellEnd"/>
+      <w:r>
+        <w:rPr>
+          <w:rFonts w:ascii="Times New Roman" w:eastAsia="Times New Roman" w:hAnsi="Times New Roman" w:cs="Times New Roman"/>
+        </w:rPr>
+        <w:t xml:space="preserve"> is thread-safe, but when iterating over the map, you need to explicitly synchronize on the map using </w:t>
+      </w:r>
+      <w:r>
+        <w:rPr>
+          <w:rFonts w:ascii="Courier New" w:eastAsia="Times New Roman" w:hAnsi="Courier New" w:cs="Courier New"/>
+          <w:sz w:val="20"/>
+          <w:szCs w:val="20"/>
+        </w:rPr>
+        <w:t>synchronized(</w:t>
+      </w:r>
+      <w:proofErr w:type="spellStart"/>
+      <w:r>
+        <w:rPr>
+          <w:rFonts w:ascii="Courier New" w:eastAsia="Times New Roman" w:hAnsi="Courier New" w:cs="Courier New"/>
+          <w:sz w:val="20"/>
+          <w:szCs w:val="20"/>
+        </w:rPr>
+        <w:t>synchronizedMap</w:t>
+      </w:r>
+      <w:proofErr w:type="spellEnd"/>
+      <w:r>
+        <w:rPr>
+          <w:rFonts w:ascii="Courier New" w:eastAsia="Times New Roman" w:hAnsi="Courier New" w:cs="Courier New"/>
+          <w:sz w:val="20"/>
+          <w:szCs w:val="20"/>
+        </w:rPr>
+        <w:t>)</w:t>
+      </w:r>
+      <w:r>
+        <w:rPr>
+          <w:rFonts w:ascii="Times New Roman" w:eastAsia="Times New Roman" w:hAnsi="Times New Roman" w:cs="Times New Roman"/>
+        </w:rPr>
+        <w:t xml:space="preserve"> block.</w:t>
+      </w:r>
+    </w:p>
+    <w:p>
+      <w:pPr>
+        <w:numPr>
+          <w:ilvl w:val="0"/>
+          <w:numId w:val="5"/>
+        </w:numPr>
+        <w:spacing w:before="100" w:beforeAutospacing="1" w:after="100" w:afterAutospacing="1"/>
+        <w:rPr>
+          <w:rFonts w:ascii="Times New Roman" w:eastAsia="Times New Roman" w:hAnsi="Times New Roman" w:cs="Times New Roman"/>
+        </w:rPr>
+      </w:pPr>
+      <w:r>
+        <w:rPr>
+          <w:rFonts w:ascii="Times New Roman" w:eastAsia="Times New Roman" w:hAnsi="Times New Roman" w:cs="Times New Roman"/>
+        </w:rPr>
+        <w:t xml:space="preserve">In the example, a </w:t>
+      </w:r>
+      <w:proofErr w:type="spellStart"/>
+      <w:r>
+        <w:rPr>
+          <w:rFonts w:ascii="Courier New" w:eastAsia="Times New Roman" w:hAnsi="Courier New" w:cs="Courier New"/>
+          <w:sz w:val="20"/>
+          <w:szCs w:val="20"/>
+        </w:rPr>
+        <w:t>LinkedHashMap</w:t>
+      </w:r>
+      <w:proofErr w:type="spellEnd"/>
+      <w:r>
+        <w:rPr>
+          <w:rFonts w:ascii="Times New Roman" w:eastAsia="Times New Roman" w:hAnsi="Times New Roman" w:cs="Times New Roman"/>
+        </w:rPr>
+        <w:t xml:space="preserve"> is used, which preserves the order of insertion.</w:t>
+      </w:r>
+    </w:p>
+    <w:p/>
+    <w:p>
+      <w:pPr>
+        <w:spacing w:before="100" w:beforeAutospacing="1" w:after="100" w:afterAutospacing="1"/>
+        <w:rPr>
+          <w:rFonts w:ascii="Times New Roman" w:eastAsia="Times New Roman" w:hAnsi="Times New Roman" w:cs="Times New Roman"/>
+        </w:rPr>
+      </w:pPr>
+      <w:r>
+        <w:rPr>
+          <w:rFonts w:ascii="Times New Roman" w:eastAsia="Times New Roman" w:hAnsi="Times New Roman" w:cs="Times New Roman"/>
+        </w:rPr>
+        <w:t xml:space="preserve">In the code sample, I am showing how to create a synchronized </w:t>
+      </w:r>
+      <w:proofErr w:type="spellStart"/>
+      <w:r>
+        <w:rPr>
+          <w:rFonts w:ascii="Courier New" w:eastAsia="Times New Roman" w:hAnsi="Courier New" w:cs="Courier New"/>
+          <w:sz w:val="20"/>
+          <w:szCs w:val="20"/>
+        </w:rPr>
+        <w:t>LinkedHashMap</w:t>
+      </w:r>
+      <w:proofErr w:type="spellEnd"/>
+      <w:r>
+        <w:rPr>
+          <w:rFonts w:ascii="Times New Roman" w:eastAsia="Times New Roman" w:hAnsi="Times New Roman" w:cs="Times New Roman"/>
+        </w:rPr>
+        <w:t xml:space="preserve"> using </w:t>
+      </w:r>
+      <w:proofErr w:type="spellStart"/>
+      <w:r>
+        <w:rPr>
+          <w:rFonts w:ascii="Courier New" w:eastAsia="Times New Roman" w:hAnsi="Courier New" w:cs="Courier New"/>
+          <w:sz w:val="20"/>
+          <w:szCs w:val="20"/>
+        </w:rPr>
+        <w:t>Collections.synchronizedMap</w:t>
+      </w:r>
+      <w:proofErr w:type="spellEnd"/>
+      <w:r>
+        <w:rPr>
+          <w:rFonts w:ascii="Times New Roman" w:eastAsia="Times New Roman" w:hAnsi="Times New Roman" w:cs="Times New Roman"/>
+        </w:rPr>
+        <w:t>. Here's a clearer breakdown:</w:t>
+      </w:r>
+    </w:p>
+    <w:p>
+      <w:pPr>
+        <w:numPr>
+          <w:ilvl w:val="0"/>
+          <w:numId w:val="6"/>
+        </w:numPr>
+        <w:spacing w:before="100" w:beforeAutospacing="1" w:after="100" w:afterAutospacing="1"/>
+        <w:rPr>
+          <w:rFonts w:ascii="Times New Roman" w:eastAsia="Times New Roman" w:hAnsi="Times New Roman" w:cs="Times New Roman"/>
+        </w:rPr>
+      </w:pPr>
+      <w:r>
+        <w:rPr>
+          <w:rFonts w:ascii="Times New Roman" w:eastAsia="Times New Roman" w:hAnsi="Times New Roman" w:cs="Times New Roman"/>
+          <w:b/>
+          <w:bCs/>
+        </w:rPr>
+        <w:t>Synchronized Map:</w:t>
+      </w:r>
+      <w:r>
+        <w:rPr>
+          <w:rFonts w:ascii="Times New Roman" w:eastAsia="Times New Roman" w:hAnsi="Times New Roman" w:cs="Times New Roman"/>
+        </w:rPr>
+        <w:t xml:space="preserve"> The </w:t>
+      </w:r>
+      <w:proofErr w:type="spellStart"/>
+      <w:r>
+        <w:rPr>
+          <w:rFonts w:ascii="Courier New" w:eastAsia="Times New Roman" w:hAnsi="Courier New" w:cs="Courier New"/>
+          <w:sz w:val="20"/>
+          <w:szCs w:val="20"/>
+        </w:rPr>
+        <w:t>synchronizedMap</w:t>
+      </w:r>
+      <w:proofErr w:type="spellEnd"/>
+      <w:r>
+        <w:rPr>
+          <w:rFonts w:ascii="Times New Roman" w:eastAsia="Times New Roman" w:hAnsi="Times New Roman" w:cs="Times New Roman"/>
+        </w:rPr>
+        <w:t xml:space="preserve"> ensures thread safety when multiple threads access it.</w:t>
+      </w:r>
+    </w:p>
+    <w:p>
+      <w:pPr>
+        <w:numPr>
+          <w:ilvl w:val="0"/>
+          <w:numId w:val="6"/>
+        </w:numPr>
+        <w:spacing w:before="100" w:beforeAutospacing="1" w:after="100" w:afterAutospacing="1"/>
+        <w:rPr>
+          <w:rFonts w:ascii="Times New Roman" w:eastAsia="Times New Roman" w:hAnsi="Times New Roman" w:cs="Times New Roman"/>
+        </w:rPr>
+      </w:pPr>
+      <w:r>
+        <w:rPr>
+          <w:rFonts w:ascii="Times New Roman" w:eastAsia="Times New Roman" w:hAnsi="Times New Roman" w:cs="Times New Roman"/>
+          <w:b/>
+          <w:bCs/>
+        </w:rPr>
+        <w:t>Iteration Synchronization:</w:t>
+      </w:r>
+      <w:r>
+        <w:rPr>
+          <w:rFonts w:ascii="Times New Roman" w:eastAsia="Times New Roman" w:hAnsi="Times New Roman" w:cs="Times New Roman"/>
+        </w:rPr>
+        <w:t xml:space="preserve"> When you want to iterate over the map (i.e., read through its entries), you need to synchronize manually using </w:t>
+      </w:r>
+      <w:r>
+        <w:rPr>
+          <w:rFonts w:ascii="Courier New" w:eastAsia="Times New Roman" w:hAnsi="Courier New" w:cs="Courier New"/>
+          <w:sz w:val="20"/>
+          <w:szCs w:val="20"/>
+        </w:rPr>
+        <w:t>synchronized (</w:t>
+      </w:r>
+      <w:proofErr w:type="spellStart"/>
+      <w:r>
+        <w:rPr>
+          <w:rFonts w:ascii="Courier New" w:eastAsia="Times New Roman" w:hAnsi="Courier New" w:cs="Courier New"/>
+          <w:sz w:val="20"/>
+          <w:szCs w:val="20"/>
+        </w:rPr>
+        <w:t>synchronizedMap</w:t>
+      </w:r>
+      <w:proofErr w:type="spellEnd"/>
+      <w:r>
+        <w:rPr>
+          <w:rFonts w:ascii="Courier New" w:eastAsia="Times New Roman" w:hAnsi="Courier New" w:cs="Courier New"/>
+          <w:sz w:val="20"/>
+          <w:szCs w:val="20"/>
+        </w:rPr>
+        <w:t>)</w:t>
+      </w:r>
+      <w:r>
+        <w:rPr>
+          <w:rFonts w:ascii="Times New Roman" w:eastAsia="Times New Roman" w:hAnsi="Times New Roman" w:cs="Times New Roman"/>
+        </w:rPr>
+        <w:t xml:space="preserve"> to ensure safe access during iteration. This is necessary because </w:t>
+      </w:r>
+      <w:proofErr w:type="spellStart"/>
+      <w:r>
+        <w:rPr>
+          <w:rFonts w:ascii="Courier New" w:eastAsia="Times New Roman" w:hAnsi="Courier New" w:cs="Courier New"/>
+          <w:sz w:val="20"/>
+          <w:szCs w:val="20"/>
+        </w:rPr>
+        <w:t>Collections.synchronizedMap</w:t>
+      </w:r>
+      <w:proofErr w:type="spellEnd"/>
+      <w:r>
+        <w:rPr>
+          <w:rFonts w:ascii="Times New Roman" w:eastAsia="Times New Roman" w:hAnsi="Times New Roman" w:cs="Times New Roman"/>
+        </w:rPr>
+        <w:t xml:space="preserve"> only guarantees thread safety for individual operations, like </w:t>
+      </w:r>
+      <w:r>
+        <w:rPr>
+          <w:rFonts w:ascii="Courier New" w:eastAsia="Times New Roman" w:hAnsi="Courier New" w:cs="Courier New"/>
+          <w:sz w:val="20"/>
+          <w:szCs w:val="20"/>
+        </w:rPr>
+        <w:t>put</w:t>
+      </w:r>
+      <w:r>
+        <w:rPr>
+          <w:rFonts w:ascii="Times New Roman" w:eastAsia="Times New Roman" w:hAnsi="Times New Roman" w:cs="Times New Roman"/>
+        </w:rPr>
+        <w:t xml:space="preserve"> or </w:t>
+      </w:r>
+      <w:r>
+        <w:rPr>
+          <w:rFonts w:ascii="Courier New" w:eastAsia="Times New Roman" w:hAnsi="Courier New" w:cs="Courier New"/>
+          <w:sz w:val="20"/>
+          <w:szCs w:val="20"/>
+        </w:rPr>
+        <w:t>get</w:t>
+      </w:r>
+      <w:r>
+        <w:rPr>
+          <w:rFonts w:ascii="Times New Roman" w:eastAsia="Times New Roman" w:hAnsi="Times New Roman" w:cs="Times New Roman"/>
+        </w:rPr>
+        <w:t>, but not for operations that traverse the map, such as iterating through it.</w:t>
+      </w:r>
+    </w:p>
+    <w:p>
+      <w:pPr>
+        <w:spacing w:before="100" w:beforeAutospacing="1" w:after="100" w:afterAutospacing="1"/>
+        <w:rPr>
+          <w:rFonts w:ascii="Times New Roman" w:eastAsia="Times New Roman" w:hAnsi="Times New Roman" w:cs="Times New Roman"/>
+        </w:rPr>
+      </w:pPr>
+      <w:r>
+        <w:rPr>
+          <w:rFonts w:ascii="Times New Roman" w:eastAsia="Times New Roman" w:hAnsi="Times New Roman" w:cs="Times New Roman"/>
+        </w:rPr>
+        <w:t xml:space="preserve">You can use the </w:t>
+      </w:r>
+      <w:proofErr w:type="spellStart"/>
+      <w:r>
+        <w:rPr>
+          <w:rFonts w:ascii="Courier New" w:eastAsia="Times New Roman" w:hAnsi="Courier New" w:cs="Courier New"/>
+          <w:sz w:val="20"/>
+          <w:szCs w:val="20"/>
+        </w:rPr>
+        <w:t>synchronizedMap</w:t>
+      </w:r>
+      <w:proofErr w:type="spellEnd"/>
+      <w:r>
+        <w:rPr>
+          <w:rFonts w:ascii="Times New Roman" w:eastAsia="Times New Roman" w:hAnsi="Times New Roman" w:cs="Times New Roman"/>
+        </w:rPr>
+        <w:t xml:space="preserve"> for any application that requires safe concurrent access to a </w:t>
+      </w:r>
+      <w:r>
+        <w:rPr>
+          <w:rFonts w:ascii="Courier New" w:eastAsia="Times New Roman" w:hAnsi="Courier New" w:cs="Courier New"/>
+          <w:sz w:val="20"/>
+          <w:szCs w:val="20"/>
+        </w:rPr>
+        <w:t>Map</w:t>
+      </w:r>
+      <w:r>
+        <w:rPr>
+          <w:rFonts w:ascii="Times New Roman" w:eastAsia="Times New Roman" w:hAnsi="Times New Roman" w:cs="Times New Roman"/>
+        </w:rPr>
+        <w:t>, such as in multi-threaded environments. Here are a few examples of practical applications where the code might be used:</w:t>
+      </w:r>
+    </w:p>
+    <w:p>
+      <w:pPr>
+        <w:spacing w:before="100" w:beforeAutospacing="1" w:after="100" w:afterAutospacing="1"/>
+        <w:outlineLvl w:val="2"/>
+        <w:rPr>
+          <w:rFonts w:ascii="Times New Roman" w:eastAsia="Times New Roman" w:hAnsi="Times New Roman" w:cs="Times New Roman"/>
+          <w:b/>
+          <w:bCs/>
+          <w:sz w:val="27"/>
+          <w:szCs w:val="27"/>
+        </w:rPr>
+      </w:pPr>
+      <w:r>
+        <w:rPr>
+          <w:rFonts w:ascii="Times New Roman" w:eastAsia="Times New Roman" w:hAnsi="Times New Roman" w:cs="Times New Roman"/>
+          <w:b/>
+          <w:bCs/>
+          <w:sz w:val="27"/>
+          <w:szCs w:val="27"/>
+        </w:rPr>
+        <w:t>1. Caching Frequently Accessed Data</w:t>
+      </w:r>
+    </w:p>
+    <w:p>
+      <w:pPr>
+        <w:numPr>
+          <w:ilvl w:val="0"/>
+          <w:numId w:val="7"/>
+        </w:numPr>
+        <w:spacing w:before="100" w:beforeAutospacing="1" w:after="100" w:afterAutospacing="1"/>
+        <w:rPr>
+          <w:rFonts w:ascii="Times New Roman" w:eastAsia="Times New Roman" w:hAnsi="Times New Roman" w:cs="Times New Roman"/>
+        </w:rPr>
+      </w:pPr>
+      <w:r>
+        <w:rPr>
+          <w:rFonts w:ascii="Times New Roman" w:eastAsia="Times New Roman" w:hAnsi="Times New Roman" w:cs="Times New Roman"/>
+        </w:rPr>
+        <w:t xml:space="preserve">You can use the synchronized </w:t>
+      </w:r>
+      <w:proofErr w:type="spellStart"/>
+      <w:r>
+        <w:rPr>
+          <w:rFonts w:ascii="Courier New" w:eastAsia="Times New Roman" w:hAnsi="Courier New" w:cs="Courier New"/>
+          <w:sz w:val="20"/>
+          <w:szCs w:val="20"/>
+        </w:rPr>
+        <w:t>LinkedHashMap</w:t>
+      </w:r>
+      <w:proofErr w:type="spellEnd"/>
+      <w:r>
+        <w:rPr>
+          <w:rFonts w:ascii="Times New Roman" w:eastAsia="Times New Roman" w:hAnsi="Times New Roman" w:cs="Times New Roman"/>
+        </w:rPr>
+        <w:t xml:space="preserve"> to maintain a cache of frequently accessed data, ensuring that multiple threads can safely read from and write to the cache without causing data corruption.</w:t>
+      </w:r>
+    </w:p>
+    <w:p>
+      <w:pPr>
+        <w:spacing w:before="100" w:beforeAutospacing="1" w:after="100" w:afterAutospacing="1"/>
+        <w:outlineLvl w:val="2"/>
+        <w:rPr>
+          <w:rFonts w:ascii="Times New Roman" w:eastAsia="Times New Roman" w:hAnsi="Times New Roman" w:cs="Times New Roman"/>
+          <w:b/>
+          <w:bCs/>
+          <w:sz w:val="27"/>
+          <w:szCs w:val="27"/>
+        </w:rPr>
+      </w:pPr>
+      <w:r>
+        <w:rPr>
+          <w:rFonts w:ascii="Times New Roman" w:eastAsia="Times New Roman" w:hAnsi="Times New Roman" w:cs="Times New Roman"/>
+          <w:b/>
+          <w:bCs/>
+          <w:sz w:val="27"/>
+          <w:szCs w:val="27"/>
+        </w:rPr>
+        <w:t>2. Tracking User Activity in Web Applications</w:t>
+      </w:r>
+    </w:p>
+    <w:p>
+      <w:pPr>
+        <w:numPr>
+          <w:ilvl w:val="0"/>
+          <w:numId w:val="8"/>
+        </w:numPr>
+        <w:spacing w:before="100" w:beforeAutospacing="1" w:after="100" w:afterAutospacing="1"/>
+        <w:rPr>
+          <w:rFonts w:ascii="Times New Roman" w:eastAsia="Times New Roman" w:hAnsi="Times New Roman" w:cs="Times New Roman"/>
+        </w:rPr>
+      </w:pPr>
+      <w:r>
+        <w:rPr>
+          <w:rFonts w:ascii="Times New Roman" w:eastAsia="Times New Roman" w:hAnsi="Times New Roman" w:cs="Times New Roman"/>
+        </w:rPr>
+        <w:t>A synchronized map can store data like active users in a web application where multiple threads handle different user sessions. You can track user activity such as login counts or page visits in a thread-safe manner.</w:t>
+      </w:r>
+    </w:p>
+    <w:p>
+      <w:pPr>
+        <w:spacing w:before="100" w:beforeAutospacing="1" w:after="100" w:afterAutospacing="1"/>
+        <w:outlineLvl w:val="2"/>
+        <w:rPr>
+          <w:rFonts w:ascii="Times New Roman" w:eastAsia="Times New Roman" w:hAnsi="Times New Roman" w:cs="Times New Roman"/>
+          <w:b/>
+          <w:bCs/>
+          <w:sz w:val="27"/>
+          <w:szCs w:val="27"/>
+        </w:rPr>
+      </w:pPr>
+      <w:r>
+        <w:rPr>
+          <w:rFonts w:ascii="Times New Roman" w:eastAsia="Times New Roman" w:hAnsi="Times New Roman" w:cs="Times New Roman"/>
+          <w:b/>
+          <w:bCs/>
+          <w:sz w:val="27"/>
+          <w:szCs w:val="27"/>
+        </w:rPr>
+        <w:t>3. Thread-Safe Access to Configuration Settings</w:t>
+      </w:r>
+    </w:p>
+    <w:p>
+      <w:pPr>
+        <w:numPr>
+          <w:ilvl w:val="0"/>
+          <w:numId w:val="9"/>
+        </w:numPr>
+        <w:spacing w:before="100" w:beforeAutospacing="1" w:after="100" w:afterAutospacing="1"/>
+        <w:rPr>
+          <w:rFonts w:ascii="Times New Roman" w:eastAsia="Times New Roman" w:hAnsi="Times New Roman" w:cs="Times New Roman"/>
+        </w:rPr>
+      </w:pPr>
+      <w:r>
+        <w:rPr>
+          <w:rFonts w:ascii="Times New Roman" w:eastAsia="Times New Roman" w:hAnsi="Times New Roman" w:cs="Times New Roman"/>
+        </w:rPr>
+        <w:lastRenderedPageBreak/>
+        <w:t>In a server-side application, if multiple threads need to access and update shared configuration settings, using a synchronized map ensures that the updates don’t lead to inconsistencies.</w:t>
+      </w:r>
+    </w:p>
+    <w:p>
+      <w:pPr>
+        <w:spacing w:before="100" w:beforeAutospacing="1" w:after="100" w:afterAutospacing="1"/>
+        <w:outlineLvl w:val="2"/>
+        <w:rPr>
+          <w:rFonts w:ascii="Times New Roman" w:eastAsia="Times New Roman" w:hAnsi="Times New Roman" w:cs="Times New Roman"/>
+          <w:b/>
+          <w:bCs/>
+          <w:sz w:val="27"/>
+          <w:szCs w:val="27"/>
+        </w:rPr>
+      </w:pPr>
+      <w:r>
+        <w:rPr>
+          <w:rFonts w:ascii="Times New Roman" w:eastAsia="Times New Roman" w:hAnsi="Times New Roman" w:cs="Times New Roman"/>
+          <w:b/>
+          <w:bCs/>
+          <w:sz w:val="27"/>
+          <w:szCs w:val="27"/>
+        </w:rPr>
+        <w:t>4. Real-Time Stock Price Tracker</w:t>
+      </w:r>
+    </w:p>
+    <w:p>
+      <w:pPr>
+        <w:numPr>
+          <w:ilvl w:val="0"/>
+          <w:numId w:val="10"/>
+        </w:numPr>
+        <w:spacing w:before="100" w:beforeAutospacing="1" w:after="100" w:afterAutospacing="1"/>
+        <w:rPr>
+          <w:rFonts w:ascii="Times New Roman" w:eastAsia="Times New Roman" w:hAnsi="Times New Roman" w:cs="Times New Roman"/>
+        </w:rPr>
+      </w:pPr>
+      <w:r>
+        <w:rPr>
+          <w:rFonts w:ascii="Times New Roman" w:eastAsia="Times New Roman" w:hAnsi="Times New Roman" w:cs="Times New Roman"/>
+        </w:rPr>
+        <w:t>If you're building a stock price tracker, you can use the synchronized map to store real-time prices of different stocks. Multiple threads fetching and updating stock prices won’t interfere with each other, keeping the data accurate.</w:t>
+      </w:r>
+    </w:p>
+    <w:p>
+      <w:pPr>
+        <w:spacing w:before="100" w:beforeAutospacing="1" w:after="100" w:afterAutospacing="1"/>
+        <w:outlineLvl w:val="2"/>
+        <w:rPr>
+          <w:rFonts w:ascii="Times New Roman" w:eastAsia="Times New Roman" w:hAnsi="Times New Roman" w:cs="Times New Roman"/>
+          <w:b/>
+          <w:bCs/>
+          <w:sz w:val="27"/>
+          <w:szCs w:val="27"/>
+        </w:rPr>
+      </w:pPr>
+      <w:r>
+        <w:rPr>
+          <w:rFonts w:ascii="Times New Roman" w:eastAsia="Times New Roman" w:hAnsi="Times New Roman" w:cs="Times New Roman"/>
+          <w:b/>
+          <w:bCs/>
+          <w:sz w:val="27"/>
+          <w:szCs w:val="27"/>
+        </w:rPr>
+        <w:t>5. Logging Occurrences of Events</w:t>
+      </w:r>
+    </w:p>
+    <w:p>
+      <w:pPr>
+        <w:numPr>
+          <w:ilvl w:val="0"/>
+          <w:numId w:val="11"/>
+        </w:numPr>
+        <w:spacing w:before="100" w:beforeAutospacing="1" w:after="100" w:afterAutospacing="1"/>
+        <w:rPr>
+          <w:rFonts w:ascii="Times New Roman" w:eastAsia="Times New Roman" w:hAnsi="Times New Roman" w:cs="Times New Roman"/>
+        </w:rPr>
+      </w:pPr>
+      <w:r>
+        <w:rPr>
+          <w:rFonts w:ascii="Times New Roman" w:eastAsia="Times New Roman" w:hAnsi="Times New Roman" w:cs="Times New Roman"/>
+        </w:rPr>
+        <w:t>You can use the synchronized map to count the occurrences of specific events (e.g., error types, API calls) in a multithreaded application. Each thread can log events safely, updating the map without overwriting each other’s data.</w:t>
+      </w:r>
+    </w:p>
+    <w:p>
+      <w:pPr>
+        <w:spacing w:before="100" w:beforeAutospacing="1" w:after="100" w:afterAutospacing="1"/>
+        <w:outlineLvl w:val="2"/>
+        <w:rPr>
+          <w:rFonts w:ascii="Times New Roman" w:eastAsia="Times New Roman" w:hAnsi="Times New Roman" w:cs="Times New Roman"/>
+          <w:b/>
+          <w:bCs/>
+          <w:sz w:val="27"/>
+          <w:szCs w:val="27"/>
+        </w:rPr>
+      </w:pPr>
+      <w:r>
+        <w:rPr>
+          <w:rFonts w:ascii="Times New Roman" w:eastAsia="Times New Roman" w:hAnsi="Times New Roman" w:cs="Times New Roman"/>
+          <w:b/>
+          <w:bCs/>
+          <w:sz w:val="27"/>
+          <w:szCs w:val="27"/>
+        </w:rPr>
+        <w:t>Example: Tracking Active Users in a Web Application</w:t>
+      </w:r>
+    </w:p>
+    <w:p>
+      <w:pPr>
+        <w:tabs>
+          <w:tab w:val="left" w:pos="916"/>
+          <w:tab w:val="left" w:pos="1832"/>
+          <w:tab w:val="left" w:pos="2748"/>
+          <w:tab w:val="left" w:pos="3664"/>
+          <w:tab w:val="left" w:pos="4580"/>
+          <w:tab w:val="left" w:pos="5496"/>
+          <w:tab w:val="left" w:pos="6412"/>
+          <w:tab w:val="left" w:pos="7328"/>
+          <w:tab w:val="left" w:pos="8244"/>
+          <w:tab w:val="left" w:pos="9160"/>
+          <w:tab w:val="left" w:pos="10076"/>
+          <w:tab w:val="left" w:pos="10992"/>
+          <w:tab w:val="left" w:pos="11908"/>
+          <w:tab w:val="left" w:pos="12824"/>
+          <w:tab w:val="left" w:pos="13740"/>
+          <w:tab w:val="left" w:pos="14656"/>
+        </w:tabs>
+        <w:rPr>
+          <w:rFonts w:ascii="Courier New" w:eastAsia="Times New Roman" w:hAnsi="Courier New" w:cs="Courier New"/>
+          <w:sz w:val="20"/>
+          <w:szCs w:val="20"/>
+        </w:rPr>
+      </w:pPr>
+      <w:r>
+        <w:rPr>
+          <w:rFonts w:ascii="Courier New" w:eastAsia="Times New Roman" w:hAnsi="Courier New" w:cs="Courier New"/>
+          <w:sz w:val="20"/>
+          <w:szCs w:val="20"/>
+        </w:rPr>
+        <w:t xml:space="preserve">import </w:t>
+      </w:r>
+      <w:proofErr w:type="spellStart"/>
+      <w:proofErr w:type="gramStart"/>
+      <w:r>
+        <w:rPr>
+          <w:rFonts w:ascii="Courier New" w:eastAsia="Times New Roman" w:hAnsi="Courier New" w:cs="Courier New"/>
+          <w:sz w:val="20"/>
+          <w:szCs w:val="20"/>
+        </w:rPr>
+        <w:t>java.util</w:t>
+      </w:r>
+      <w:proofErr w:type="gramEnd"/>
+      <w:r>
+        <w:rPr>
+          <w:rFonts w:ascii="Courier New" w:eastAsia="Times New Roman" w:hAnsi="Courier New" w:cs="Courier New"/>
+          <w:sz w:val="20"/>
+          <w:szCs w:val="20"/>
+        </w:rPr>
+        <w:t>.Collections</w:t>
+      </w:r>
+      <w:proofErr w:type="spellEnd"/>
+      <w:r>
+        <w:rPr>
+          <w:rFonts w:ascii="Courier New" w:eastAsia="Times New Roman" w:hAnsi="Courier New" w:cs="Courier New"/>
+          <w:sz w:val="20"/>
+          <w:szCs w:val="20"/>
+        </w:rPr>
+        <w:t>;</w:t>
+      </w:r>
+    </w:p>
+    <w:p>
+      <w:pPr>
+        <w:tabs>
+          <w:tab w:val="left" w:pos="916"/>
+          <w:tab w:val="left" w:pos="1832"/>
+          <w:tab w:val="left" w:pos="2748"/>
+          <w:tab w:val="left" w:pos="3664"/>
+          <w:tab w:val="left" w:pos="4580"/>
+          <w:tab w:val="left" w:pos="5496"/>
+          <w:tab w:val="left" w:pos="6412"/>
+          <w:tab w:val="left" w:pos="7328"/>
+          <w:tab w:val="left" w:pos="8244"/>
+          <w:tab w:val="left" w:pos="9160"/>
+          <w:tab w:val="left" w:pos="10076"/>
+          <w:tab w:val="left" w:pos="10992"/>
+          <w:tab w:val="left" w:pos="11908"/>
+          <w:tab w:val="left" w:pos="12824"/>
+          <w:tab w:val="left" w:pos="13740"/>
+          <w:tab w:val="left" w:pos="14656"/>
+        </w:tabs>
+        <w:rPr>
+          <w:rFonts w:ascii="Courier New" w:eastAsia="Times New Roman" w:hAnsi="Courier New" w:cs="Courier New"/>
+          <w:sz w:val="20"/>
+          <w:szCs w:val="20"/>
+        </w:rPr>
+      </w:pPr>
+      <w:r>
+        <w:rPr>
+          <w:rFonts w:ascii="Courier New" w:eastAsia="Times New Roman" w:hAnsi="Courier New" w:cs="Courier New"/>
+          <w:sz w:val="20"/>
+          <w:szCs w:val="20"/>
+        </w:rPr>
+        <w:t xml:space="preserve">import </w:t>
+      </w:r>
+      <w:proofErr w:type="spellStart"/>
+      <w:proofErr w:type="gramStart"/>
+      <w:r>
+        <w:rPr>
+          <w:rFonts w:ascii="Courier New" w:eastAsia="Times New Roman" w:hAnsi="Courier New" w:cs="Courier New"/>
+          <w:sz w:val="20"/>
+          <w:szCs w:val="20"/>
+        </w:rPr>
+        <w:t>java.util</w:t>
+      </w:r>
+      <w:proofErr w:type="gramEnd"/>
+      <w:r>
+        <w:rPr>
+          <w:rFonts w:ascii="Courier New" w:eastAsia="Times New Roman" w:hAnsi="Courier New" w:cs="Courier New"/>
+          <w:sz w:val="20"/>
+          <w:szCs w:val="20"/>
+        </w:rPr>
+        <w:t>.LinkedHashMap</w:t>
+      </w:r>
+      <w:proofErr w:type="spellEnd"/>
+      <w:r>
+        <w:rPr>
+          <w:rFonts w:ascii="Courier New" w:eastAsia="Times New Roman" w:hAnsi="Courier New" w:cs="Courier New"/>
+          <w:sz w:val="20"/>
+          <w:szCs w:val="20"/>
+        </w:rPr>
+        <w:t>;</w:t>
+      </w:r>
+    </w:p>
+    <w:p>
+      <w:pPr>
+        <w:tabs>
+          <w:tab w:val="left" w:pos="916"/>
+          <w:tab w:val="left" w:pos="1832"/>
+          <w:tab w:val="left" w:pos="2748"/>
+          <w:tab w:val="left" w:pos="3664"/>
+          <w:tab w:val="left" w:pos="4580"/>
+          <w:tab w:val="left" w:pos="5496"/>
+          <w:tab w:val="left" w:pos="6412"/>
+          <w:tab w:val="left" w:pos="7328"/>
+          <w:tab w:val="left" w:pos="8244"/>
+          <w:tab w:val="left" w:pos="9160"/>
+          <w:tab w:val="left" w:pos="10076"/>
+          <w:tab w:val="left" w:pos="10992"/>
+          <w:tab w:val="left" w:pos="11908"/>
+          <w:tab w:val="left" w:pos="12824"/>
+          <w:tab w:val="left" w:pos="13740"/>
+          <w:tab w:val="left" w:pos="14656"/>
+        </w:tabs>
+        <w:rPr>
+          <w:rFonts w:ascii="Courier New" w:eastAsia="Times New Roman" w:hAnsi="Courier New" w:cs="Courier New"/>
+          <w:sz w:val="20"/>
+          <w:szCs w:val="20"/>
+        </w:rPr>
+      </w:pPr>
+      <w:r>
+        <w:rPr>
+          <w:rFonts w:ascii="Courier New" w:eastAsia="Times New Roman" w:hAnsi="Courier New" w:cs="Courier New"/>
+          <w:sz w:val="20"/>
+          <w:szCs w:val="20"/>
+        </w:rPr>
+        <w:t xml:space="preserve">import </w:t>
+      </w:r>
+      <w:proofErr w:type="spellStart"/>
+      <w:proofErr w:type="gramStart"/>
+      <w:r>
+        <w:rPr>
+          <w:rFonts w:ascii="Courier New" w:eastAsia="Times New Roman" w:hAnsi="Courier New" w:cs="Courier New"/>
+          <w:sz w:val="20"/>
+          <w:szCs w:val="20"/>
+        </w:rPr>
+        <w:t>java.util</w:t>
+      </w:r>
+      <w:proofErr w:type="gramEnd"/>
+      <w:r>
+        <w:rPr>
+          <w:rFonts w:ascii="Courier New" w:eastAsia="Times New Roman" w:hAnsi="Courier New" w:cs="Courier New"/>
+          <w:sz w:val="20"/>
+          <w:szCs w:val="20"/>
+        </w:rPr>
+        <w:t>.Map</w:t>
+      </w:r>
+      <w:proofErr w:type="spellEnd"/>
+      <w:r>
+        <w:rPr>
+          <w:rFonts w:ascii="Courier New" w:eastAsia="Times New Roman" w:hAnsi="Courier New" w:cs="Courier New"/>
+          <w:sz w:val="20"/>
+          <w:szCs w:val="20"/>
+        </w:rPr>
+        <w:t>;</w:t>
+      </w:r>
+    </w:p>
+    <w:p>
+      <w:pPr>
+        <w:tabs>
+          <w:tab w:val="left" w:pos="916"/>
+          <w:tab w:val="left" w:pos="1832"/>
+          <w:tab w:val="left" w:pos="2748"/>
+          <w:tab w:val="left" w:pos="3664"/>
+          <w:tab w:val="left" w:pos="4580"/>
+          <w:tab w:val="left" w:pos="5496"/>
+          <w:tab w:val="left" w:pos="6412"/>
+          <w:tab w:val="left" w:pos="7328"/>
+          <w:tab w:val="left" w:pos="8244"/>
+          <w:tab w:val="left" w:pos="9160"/>
+          <w:tab w:val="left" w:pos="10076"/>
+          <w:tab w:val="left" w:pos="10992"/>
+          <w:tab w:val="left" w:pos="11908"/>
+          <w:tab w:val="left" w:pos="12824"/>
+          <w:tab w:val="left" w:pos="13740"/>
+          <w:tab w:val="left" w:pos="14656"/>
+        </w:tabs>
+        <w:rPr>
+          <w:rFonts w:ascii="Courier New" w:eastAsia="Times New Roman" w:hAnsi="Courier New" w:cs="Courier New"/>
+          <w:sz w:val="20"/>
+          <w:szCs w:val="20"/>
+        </w:rPr>
+      </w:pPr>
+    </w:p>
+    <w:p>
+      <w:pPr>
+        <w:tabs>
+          <w:tab w:val="left" w:pos="916"/>
+          <w:tab w:val="left" w:pos="1832"/>
+          <w:tab w:val="left" w:pos="2748"/>
+          <w:tab w:val="left" w:pos="3664"/>
+          <w:tab w:val="left" w:pos="4580"/>
+          <w:tab w:val="left" w:pos="5496"/>
+          <w:tab w:val="left" w:pos="6412"/>
+          <w:tab w:val="left" w:pos="7328"/>
+          <w:tab w:val="left" w:pos="8244"/>
+          <w:tab w:val="left" w:pos="9160"/>
+          <w:tab w:val="left" w:pos="10076"/>
+          <w:tab w:val="left" w:pos="10992"/>
+          <w:tab w:val="left" w:pos="11908"/>
+          <w:tab w:val="left" w:pos="12824"/>
+          <w:tab w:val="left" w:pos="13740"/>
+          <w:tab w:val="left" w:pos="14656"/>
+        </w:tabs>
+        <w:rPr>
+          <w:rFonts w:ascii="Courier New" w:eastAsia="Times New Roman" w:hAnsi="Courier New" w:cs="Courier New"/>
+          <w:sz w:val="20"/>
+          <w:szCs w:val="20"/>
+        </w:rPr>
+      </w:pPr>
+      <w:r>
+        <w:rPr>
+          <w:rFonts w:ascii="Courier New" w:eastAsia="Times New Roman" w:hAnsi="Courier New" w:cs="Courier New"/>
+          <w:sz w:val="20"/>
+          <w:szCs w:val="20"/>
+        </w:rPr>
+        <w:t xml:space="preserve">public class </w:t>
+      </w:r>
+      <w:proofErr w:type="spellStart"/>
+      <w:r>
+        <w:rPr>
+          <w:rFonts w:ascii="Courier New" w:eastAsia="Times New Roman" w:hAnsi="Courier New" w:cs="Courier New"/>
+          <w:sz w:val="20"/>
+          <w:szCs w:val="20"/>
+        </w:rPr>
+        <w:t>UserActivityTracker</w:t>
+      </w:r>
+      <w:proofErr w:type="spellEnd"/>
+      <w:r>
+        <w:rPr>
+          <w:rFonts w:ascii="Courier New" w:eastAsia="Times New Roman" w:hAnsi="Courier New" w:cs="Courier New"/>
+          <w:sz w:val="20"/>
+          <w:szCs w:val="20"/>
+        </w:rPr>
+        <w:t xml:space="preserve"> {</w:t>
+      </w:r>
+    </w:p>
+    <w:p>
+      <w:pPr>
+        <w:tabs>
+          <w:tab w:val="left" w:pos="916"/>
+          <w:tab w:val="left" w:pos="1832"/>
+          <w:tab w:val="left" w:pos="2748"/>
+          <w:tab w:val="left" w:pos="3664"/>
+          <w:tab w:val="left" w:pos="4580"/>
+          <w:tab w:val="left" w:pos="5496"/>
+          <w:tab w:val="left" w:pos="6412"/>
+          <w:tab w:val="left" w:pos="7328"/>
+          <w:tab w:val="left" w:pos="8244"/>
+          <w:tab w:val="left" w:pos="9160"/>
+          <w:tab w:val="left" w:pos="10076"/>
+          <w:tab w:val="left" w:pos="10992"/>
+          <w:tab w:val="left" w:pos="11908"/>
+          <w:tab w:val="left" w:pos="12824"/>
+          <w:tab w:val="left" w:pos="13740"/>
+          <w:tab w:val="left" w:pos="14656"/>
+        </w:tabs>
+        <w:rPr>
+          <w:rFonts w:ascii="Courier New" w:eastAsia="Times New Roman" w:hAnsi="Courier New" w:cs="Courier New"/>
+          <w:sz w:val="20"/>
+          <w:szCs w:val="20"/>
+        </w:rPr>
+      </w:pPr>
+      <w:r>
+        <w:rPr>
+          <w:rFonts w:ascii="Courier New" w:eastAsia="Times New Roman" w:hAnsi="Courier New" w:cs="Courier New"/>
+          <w:sz w:val="20"/>
+          <w:szCs w:val="20"/>
+        </w:rPr>
+        <w:t xml:space="preserve">    private final Map&lt;String, Integer&gt; </w:t>
+      </w:r>
+      <w:proofErr w:type="spellStart"/>
+      <w:r>
+        <w:rPr>
+          <w:rFonts w:ascii="Courier New" w:eastAsia="Times New Roman" w:hAnsi="Courier New" w:cs="Courier New"/>
+          <w:sz w:val="20"/>
+          <w:szCs w:val="20"/>
+        </w:rPr>
+        <w:t>activeUsers</w:t>
+      </w:r>
+      <w:proofErr w:type="spellEnd"/>
+      <w:r>
+        <w:rPr>
+          <w:rFonts w:ascii="Courier New" w:eastAsia="Times New Roman" w:hAnsi="Courier New" w:cs="Courier New"/>
+          <w:sz w:val="20"/>
+          <w:szCs w:val="20"/>
+        </w:rPr>
+        <w:t xml:space="preserve"> = </w:t>
+      </w:r>
+      <w:proofErr w:type="spellStart"/>
+      <w:r>
+        <w:rPr>
+          <w:rFonts w:ascii="Courier New" w:eastAsia="Times New Roman" w:hAnsi="Courier New" w:cs="Courier New"/>
+          <w:sz w:val="20"/>
+          <w:szCs w:val="20"/>
+        </w:rPr>
+        <w:t>Collections.synchronizedMap</w:t>
+      </w:r>
+      <w:proofErr w:type="spellEnd"/>
+      <w:r>
+        <w:rPr>
+          <w:rFonts w:ascii="Courier New" w:eastAsia="Times New Roman" w:hAnsi="Courier New" w:cs="Courier New"/>
+          <w:sz w:val="20"/>
+          <w:szCs w:val="20"/>
+        </w:rPr>
+        <w:t xml:space="preserve">(new </w:t>
+      </w:r>
+      <w:proofErr w:type="spellStart"/>
+      <w:r>
+        <w:rPr>
+          <w:rFonts w:ascii="Courier New" w:eastAsia="Times New Roman" w:hAnsi="Courier New" w:cs="Courier New"/>
+          <w:sz w:val="20"/>
+          <w:szCs w:val="20"/>
+        </w:rPr>
+        <w:t>LinkedHashMap</w:t>
+      </w:r>
+      <w:proofErr w:type="spellEnd"/>
+      <w:r>
+        <w:rPr>
+          <w:rFonts w:ascii="Courier New" w:eastAsia="Times New Roman" w:hAnsi="Courier New" w:cs="Courier New"/>
+          <w:sz w:val="20"/>
+          <w:szCs w:val="20"/>
+        </w:rPr>
+        <w:t>&lt;</w:t>
+      </w:r>
+      <w:proofErr w:type="gramStart"/>
+      <w:r>
+        <w:rPr>
+          <w:rFonts w:ascii="Courier New" w:eastAsia="Times New Roman" w:hAnsi="Courier New" w:cs="Courier New"/>
+          <w:sz w:val="20"/>
+          <w:szCs w:val="20"/>
+        </w:rPr>
+        <w:t>&gt;(</w:t>
+      </w:r>
+      <w:proofErr w:type="gramEnd"/>
+      <w:r>
+        <w:rPr>
+          <w:rFonts w:ascii="Courier New" w:eastAsia="Times New Roman" w:hAnsi="Courier New" w:cs="Courier New"/>
+          <w:sz w:val="20"/>
+          <w:szCs w:val="20"/>
+        </w:rPr>
+        <w:t>));</w:t>
+      </w:r>
+    </w:p>
+    <w:p>
+      <w:pPr>
+        <w:tabs>
+          <w:tab w:val="left" w:pos="916"/>
+          <w:tab w:val="left" w:pos="1832"/>
+          <w:tab w:val="left" w:pos="2748"/>
+          <w:tab w:val="left" w:pos="3664"/>
+          <w:tab w:val="left" w:pos="4580"/>
+          <w:tab w:val="left" w:pos="5496"/>
+          <w:tab w:val="left" w:pos="6412"/>
+          <w:tab w:val="left" w:pos="7328"/>
+          <w:tab w:val="left" w:pos="8244"/>
+          <w:tab w:val="left" w:pos="9160"/>
+          <w:tab w:val="left" w:pos="10076"/>
+          <w:tab w:val="left" w:pos="10992"/>
+          <w:tab w:val="left" w:pos="11908"/>
+          <w:tab w:val="left" w:pos="12824"/>
+          <w:tab w:val="left" w:pos="13740"/>
+          <w:tab w:val="left" w:pos="14656"/>
+        </w:tabs>
+        <w:rPr>
+          <w:rFonts w:ascii="Courier New" w:eastAsia="Times New Roman" w:hAnsi="Courier New" w:cs="Courier New"/>
+          <w:sz w:val="20"/>
+          <w:szCs w:val="20"/>
+        </w:rPr>
+      </w:pPr>
+    </w:p>
+    <w:p>
+      <w:pPr>
+        <w:tabs>
+          <w:tab w:val="left" w:pos="916"/>
+          <w:tab w:val="left" w:pos="1832"/>
+          <w:tab w:val="left" w:pos="2748"/>
+          <w:tab w:val="left" w:pos="3664"/>
+          <w:tab w:val="left" w:pos="4580"/>
+          <w:tab w:val="left" w:pos="5496"/>
+          <w:tab w:val="left" w:pos="6412"/>
+          <w:tab w:val="left" w:pos="7328"/>
+          <w:tab w:val="left" w:pos="8244"/>
+          <w:tab w:val="left" w:pos="9160"/>
+          <w:tab w:val="left" w:pos="10076"/>
+          <w:tab w:val="left" w:pos="10992"/>
+          <w:tab w:val="left" w:pos="11908"/>
+          <w:tab w:val="left" w:pos="12824"/>
+          <w:tab w:val="left" w:pos="13740"/>
+          <w:tab w:val="left" w:pos="14656"/>
+        </w:tabs>
+        <w:rPr>
+          <w:rFonts w:ascii="Courier New" w:eastAsia="Times New Roman" w:hAnsi="Courier New" w:cs="Courier New"/>
+          <w:sz w:val="20"/>
+          <w:szCs w:val="20"/>
+        </w:rPr>
+      </w:pPr>
+      <w:r>
+        <w:rPr>
+          <w:rFonts w:ascii="Courier New" w:eastAsia="Times New Roman" w:hAnsi="Courier New" w:cs="Courier New"/>
+          <w:sz w:val="20"/>
+          <w:szCs w:val="20"/>
+        </w:rPr>
+        <w:t xml:space="preserve">    // Method to add a user to the active user list</w:t>
+      </w:r>
+    </w:p>
+    <w:p>
+      <w:pPr>
+        <w:tabs>
+          <w:tab w:val="left" w:pos="916"/>
+          <w:tab w:val="left" w:pos="1832"/>
+          <w:tab w:val="left" w:pos="2748"/>
+          <w:tab w:val="left" w:pos="3664"/>
+          <w:tab w:val="left" w:pos="4580"/>
+          <w:tab w:val="left" w:pos="5496"/>
+          <w:tab w:val="left" w:pos="6412"/>
+          <w:tab w:val="left" w:pos="7328"/>
+          <w:tab w:val="left" w:pos="8244"/>
+          <w:tab w:val="left" w:pos="9160"/>
+          <w:tab w:val="left" w:pos="10076"/>
+          <w:tab w:val="left" w:pos="10992"/>
+          <w:tab w:val="left" w:pos="11908"/>
+          <w:tab w:val="left" w:pos="12824"/>
+          <w:tab w:val="left" w:pos="13740"/>
+          <w:tab w:val="left" w:pos="14656"/>
+        </w:tabs>
+        <w:rPr>
+          <w:rFonts w:ascii="Courier New" w:eastAsia="Times New Roman" w:hAnsi="Courier New" w:cs="Courier New"/>
+          <w:sz w:val="20"/>
+          <w:szCs w:val="20"/>
+        </w:rPr>
+      </w:pPr>
+      <w:r>
+        <w:rPr>
+          <w:rFonts w:ascii="Courier New" w:eastAsia="Times New Roman" w:hAnsi="Courier New" w:cs="Courier New"/>
+          <w:sz w:val="20"/>
+          <w:szCs w:val="20"/>
+        </w:rPr>
+        <w:t xml:space="preserve">    public void </w:t>
+      </w:r>
+      <w:proofErr w:type="spellStart"/>
+      <w:proofErr w:type="gramStart"/>
+      <w:r>
+        <w:rPr>
+          <w:rFonts w:ascii="Courier New" w:eastAsia="Times New Roman" w:hAnsi="Courier New" w:cs="Courier New"/>
+          <w:sz w:val="20"/>
+          <w:szCs w:val="20"/>
+        </w:rPr>
+        <w:t>userLoggedIn</w:t>
+      </w:r>
+      <w:proofErr w:type="spellEnd"/>
+      <w:r>
+        <w:rPr>
+          <w:rFonts w:ascii="Courier New" w:eastAsia="Times New Roman" w:hAnsi="Courier New" w:cs="Courier New"/>
+          <w:sz w:val="20"/>
+          <w:szCs w:val="20"/>
+        </w:rPr>
+        <w:t>(</w:t>
+      </w:r>
+      <w:proofErr w:type="gramEnd"/>
+      <w:r>
+        <w:rPr>
+          <w:rFonts w:ascii="Courier New" w:eastAsia="Times New Roman" w:hAnsi="Courier New" w:cs="Courier New"/>
+          <w:sz w:val="20"/>
+          <w:szCs w:val="20"/>
+        </w:rPr>
+        <w:t>String username) {</w:t>
+      </w:r>
+    </w:p>
+    <w:p>
+      <w:pPr>
+        <w:tabs>
+          <w:tab w:val="left" w:pos="916"/>
+          <w:tab w:val="left" w:pos="1832"/>
+          <w:tab w:val="left" w:pos="2748"/>
+          <w:tab w:val="left" w:pos="3664"/>
+          <w:tab w:val="left" w:pos="4580"/>
+          <w:tab w:val="left" w:pos="5496"/>
+          <w:tab w:val="left" w:pos="6412"/>
+          <w:tab w:val="left" w:pos="7328"/>
+          <w:tab w:val="left" w:pos="8244"/>
+          <w:tab w:val="left" w:pos="9160"/>
+          <w:tab w:val="left" w:pos="10076"/>
+          <w:tab w:val="left" w:pos="10992"/>
+          <w:tab w:val="left" w:pos="11908"/>
+          <w:tab w:val="left" w:pos="12824"/>
+          <w:tab w:val="left" w:pos="13740"/>
+          <w:tab w:val="left" w:pos="14656"/>
+        </w:tabs>
+        <w:rPr>
+          <w:rFonts w:ascii="Courier New" w:eastAsia="Times New Roman" w:hAnsi="Courier New" w:cs="Courier New"/>
+          <w:sz w:val="20"/>
+          <w:szCs w:val="20"/>
+        </w:rPr>
+      </w:pPr>
+      <w:r>
+        <w:rPr>
+          <w:rFonts w:ascii="Courier New" w:eastAsia="Times New Roman" w:hAnsi="Courier New" w:cs="Courier New"/>
+          <w:sz w:val="20"/>
+          <w:szCs w:val="20"/>
+        </w:rPr>
+        <w:t xml:space="preserve">        </w:t>
+      </w:r>
+      <w:proofErr w:type="spellStart"/>
+      <w:proofErr w:type="gramStart"/>
+      <w:r>
+        <w:rPr>
+          <w:rFonts w:ascii="Courier New" w:eastAsia="Times New Roman" w:hAnsi="Courier New" w:cs="Courier New"/>
+          <w:sz w:val="20"/>
+          <w:szCs w:val="20"/>
+        </w:rPr>
+        <w:t>activeUsers.put</w:t>
+      </w:r>
+      <w:proofErr w:type="spellEnd"/>
+      <w:r>
+        <w:rPr>
+          <w:rFonts w:ascii="Courier New" w:eastAsia="Times New Roman" w:hAnsi="Courier New" w:cs="Courier New"/>
+          <w:sz w:val="20"/>
+          <w:szCs w:val="20"/>
+        </w:rPr>
+        <w:t>(</w:t>
+      </w:r>
+      <w:proofErr w:type="gramEnd"/>
+      <w:r>
+        <w:rPr>
+          <w:rFonts w:ascii="Courier New" w:eastAsia="Times New Roman" w:hAnsi="Courier New" w:cs="Courier New"/>
+          <w:sz w:val="20"/>
+          <w:szCs w:val="20"/>
+        </w:rPr>
+        <w:t xml:space="preserve">username, </w:t>
+      </w:r>
+      <w:proofErr w:type="spellStart"/>
+      <w:r>
+        <w:rPr>
+          <w:rFonts w:ascii="Courier New" w:eastAsia="Times New Roman" w:hAnsi="Courier New" w:cs="Courier New"/>
+          <w:sz w:val="20"/>
+          <w:szCs w:val="20"/>
+        </w:rPr>
+        <w:t>activeUsers.getOrDefault</w:t>
+      </w:r>
+      <w:proofErr w:type="spellEnd"/>
+      <w:r>
+        <w:rPr>
+          <w:rFonts w:ascii="Courier New" w:eastAsia="Times New Roman" w:hAnsi="Courier New" w:cs="Courier New"/>
+          <w:sz w:val="20"/>
+          <w:szCs w:val="20"/>
+        </w:rPr>
+        <w:t>(username, 0) + 1);</w:t>
+      </w:r>
+    </w:p>
+    <w:p>
+      <w:pPr>
+        <w:tabs>
+          <w:tab w:val="left" w:pos="916"/>
+          <w:tab w:val="left" w:pos="1832"/>
+          <w:tab w:val="left" w:pos="2748"/>
+          <w:tab w:val="left" w:pos="3664"/>
+          <w:tab w:val="left" w:pos="4580"/>
+          <w:tab w:val="left" w:pos="5496"/>
+          <w:tab w:val="left" w:pos="6412"/>
+          <w:tab w:val="left" w:pos="7328"/>
+          <w:tab w:val="left" w:pos="8244"/>
+          <w:tab w:val="left" w:pos="9160"/>
+          <w:tab w:val="left" w:pos="10076"/>
+          <w:tab w:val="left" w:pos="10992"/>
+          <w:tab w:val="left" w:pos="11908"/>
+          <w:tab w:val="left" w:pos="12824"/>
+          <w:tab w:val="left" w:pos="13740"/>
+          <w:tab w:val="left" w:pos="14656"/>
+        </w:tabs>
+        <w:rPr>
+          <w:rFonts w:ascii="Courier New" w:eastAsia="Times New Roman" w:hAnsi="Courier New" w:cs="Courier New"/>
+          <w:sz w:val="20"/>
+          <w:szCs w:val="20"/>
+        </w:rPr>
+      </w:pPr>
+      <w:r>
+        <w:rPr>
+          <w:rFonts w:ascii="Courier New" w:eastAsia="Times New Roman" w:hAnsi="Courier New" w:cs="Courier New"/>
+          <w:sz w:val="20"/>
+          <w:szCs w:val="20"/>
+        </w:rPr>
+        <w:t xml:space="preserve">    }</w:t>
+      </w:r>
+    </w:p>
+    <w:p>
+      <w:pPr>
+        <w:tabs>
+          <w:tab w:val="left" w:pos="916"/>
+          <w:tab w:val="left" w:pos="1832"/>
+          <w:tab w:val="left" w:pos="2748"/>
+          <w:tab w:val="left" w:pos="3664"/>
+          <w:tab w:val="left" w:pos="4580"/>
+          <w:tab w:val="left" w:pos="5496"/>
+          <w:tab w:val="left" w:pos="6412"/>
+          <w:tab w:val="left" w:pos="7328"/>
+          <w:tab w:val="left" w:pos="8244"/>
+          <w:tab w:val="left" w:pos="9160"/>
+          <w:tab w:val="left" w:pos="10076"/>
+          <w:tab w:val="left" w:pos="10992"/>
+          <w:tab w:val="left" w:pos="11908"/>
+          <w:tab w:val="left" w:pos="12824"/>
+          <w:tab w:val="left" w:pos="13740"/>
+          <w:tab w:val="left" w:pos="14656"/>
+        </w:tabs>
+        <w:rPr>
+          <w:rFonts w:ascii="Courier New" w:eastAsia="Times New Roman" w:hAnsi="Courier New" w:cs="Courier New"/>
+          <w:sz w:val="20"/>
+          <w:szCs w:val="20"/>
+        </w:rPr>
+      </w:pPr>
+    </w:p>
+    <w:p>
+      <w:pPr>
+        <w:tabs>
+          <w:tab w:val="left" w:pos="916"/>
+          <w:tab w:val="left" w:pos="1832"/>
+          <w:tab w:val="left" w:pos="2748"/>
+          <w:tab w:val="left" w:pos="3664"/>
+          <w:tab w:val="left" w:pos="4580"/>
+          <w:tab w:val="left" w:pos="5496"/>
+          <w:tab w:val="left" w:pos="6412"/>
+          <w:tab w:val="left" w:pos="7328"/>
+          <w:tab w:val="left" w:pos="8244"/>
+          <w:tab w:val="left" w:pos="9160"/>
+          <w:tab w:val="left" w:pos="10076"/>
+          <w:tab w:val="left" w:pos="10992"/>
+          <w:tab w:val="left" w:pos="11908"/>
+          <w:tab w:val="left" w:pos="12824"/>
+          <w:tab w:val="left" w:pos="13740"/>
+          <w:tab w:val="left" w:pos="14656"/>
+        </w:tabs>
+        <w:rPr>
+          <w:rFonts w:ascii="Courier New" w:eastAsia="Times New Roman" w:hAnsi="Courier New" w:cs="Courier New"/>
+          <w:sz w:val="20"/>
+          <w:szCs w:val="20"/>
+        </w:rPr>
+      </w:pPr>
+      <w:r>
+        <w:rPr>
+          <w:rFonts w:ascii="Courier New" w:eastAsia="Times New Roman" w:hAnsi="Courier New" w:cs="Courier New"/>
+          <w:sz w:val="20"/>
+          <w:szCs w:val="20"/>
+        </w:rPr>
+        <w:t xml:space="preserve">    // Method to log user activity</w:t>
+      </w:r>
+    </w:p>
+    <w:p>
+      <w:pPr>
+        <w:tabs>
+          <w:tab w:val="left" w:pos="916"/>
+          <w:tab w:val="left" w:pos="1832"/>
+          <w:tab w:val="left" w:pos="2748"/>
+          <w:tab w:val="left" w:pos="3664"/>
+          <w:tab w:val="left" w:pos="4580"/>
+          <w:tab w:val="left" w:pos="5496"/>
+          <w:tab w:val="left" w:pos="6412"/>
+          <w:tab w:val="left" w:pos="7328"/>
+          <w:tab w:val="left" w:pos="8244"/>
+          <w:tab w:val="left" w:pos="9160"/>
+          <w:tab w:val="left" w:pos="10076"/>
+          <w:tab w:val="left" w:pos="10992"/>
+          <w:tab w:val="left" w:pos="11908"/>
+          <w:tab w:val="left" w:pos="12824"/>
+          <w:tab w:val="left" w:pos="13740"/>
+          <w:tab w:val="left" w:pos="14656"/>
+        </w:tabs>
+        <w:rPr>
+          <w:rFonts w:ascii="Courier New" w:eastAsia="Times New Roman" w:hAnsi="Courier New" w:cs="Courier New"/>
+          <w:sz w:val="20"/>
+          <w:szCs w:val="20"/>
+        </w:rPr>
+      </w:pPr>
+      <w:r>
+        <w:rPr>
+          <w:rFonts w:ascii="Courier New" w:eastAsia="Times New Roman" w:hAnsi="Courier New" w:cs="Courier New"/>
+          <w:sz w:val="20"/>
+          <w:szCs w:val="20"/>
+        </w:rPr>
+        <w:t xml:space="preserve">    public void </w:t>
+      </w:r>
+      <w:proofErr w:type="spellStart"/>
+      <w:proofErr w:type="gramStart"/>
+      <w:r>
+        <w:rPr>
+          <w:rFonts w:ascii="Courier New" w:eastAsia="Times New Roman" w:hAnsi="Courier New" w:cs="Courier New"/>
+          <w:sz w:val="20"/>
+          <w:szCs w:val="20"/>
+        </w:rPr>
+        <w:t>logUserActivity</w:t>
+      </w:r>
+      <w:proofErr w:type="spellEnd"/>
+      <w:r>
+        <w:rPr>
+          <w:rFonts w:ascii="Courier New" w:eastAsia="Times New Roman" w:hAnsi="Courier New" w:cs="Courier New"/>
+          <w:sz w:val="20"/>
+          <w:szCs w:val="20"/>
+        </w:rPr>
+        <w:t>(</w:t>
+      </w:r>
+      <w:proofErr w:type="gramEnd"/>
+      <w:r>
+        <w:rPr>
+          <w:rFonts w:ascii="Courier New" w:eastAsia="Times New Roman" w:hAnsi="Courier New" w:cs="Courier New"/>
+          <w:sz w:val="20"/>
+          <w:szCs w:val="20"/>
+        </w:rPr>
+        <w:t>) {</w:t>
+      </w:r>
+    </w:p>
+    <w:p>
+      <w:pPr>
+        <w:tabs>
+          <w:tab w:val="left" w:pos="916"/>
+          <w:tab w:val="left" w:pos="1832"/>
+          <w:tab w:val="left" w:pos="2748"/>
+          <w:tab w:val="left" w:pos="3664"/>
+          <w:tab w:val="left" w:pos="4580"/>
+          <w:tab w:val="left" w:pos="5496"/>
+          <w:tab w:val="left" w:pos="6412"/>
+          <w:tab w:val="left" w:pos="7328"/>
+          <w:tab w:val="left" w:pos="8244"/>
+          <w:tab w:val="left" w:pos="9160"/>
+          <w:tab w:val="left" w:pos="10076"/>
+          <w:tab w:val="left" w:pos="10992"/>
+          <w:tab w:val="left" w:pos="11908"/>
+          <w:tab w:val="left" w:pos="12824"/>
+          <w:tab w:val="left" w:pos="13740"/>
+          <w:tab w:val="left" w:pos="14656"/>
+        </w:tabs>
+        <w:rPr>
+          <w:rFonts w:ascii="Courier New" w:eastAsia="Times New Roman" w:hAnsi="Courier New" w:cs="Courier New"/>
+          <w:sz w:val="20"/>
+          <w:szCs w:val="20"/>
+        </w:rPr>
+      </w:pPr>
+      <w:r>
+        <w:rPr>
+          <w:rFonts w:ascii="Courier New" w:eastAsia="Times New Roman" w:hAnsi="Courier New" w:cs="Courier New"/>
+          <w:sz w:val="20"/>
+          <w:szCs w:val="20"/>
+        </w:rPr>
+        <w:t xml:space="preserve">        synchronized (</w:t>
+      </w:r>
+      <w:proofErr w:type="spellStart"/>
+      <w:r>
+        <w:rPr>
+          <w:rFonts w:ascii="Courier New" w:eastAsia="Times New Roman" w:hAnsi="Courier New" w:cs="Courier New"/>
+          <w:sz w:val="20"/>
+          <w:szCs w:val="20"/>
+        </w:rPr>
+        <w:t>activeUsers</w:t>
+      </w:r>
+      <w:proofErr w:type="spellEnd"/>
+      <w:r>
+        <w:rPr>
+          <w:rFonts w:ascii="Courier New" w:eastAsia="Times New Roman" w:hAnsi="Courier New" w:cs="Courier New"/>
+          <w:sz w:val="20"/>
+          <w:szCs w:val="20"/>
+        </w:rPr>
+        <w:t xml:space="preserve">) </w:t>
+      </w:r>
+      <w:proofErr w:type="gramStart"/>
+      <w:r>
+        <w:rPr>
+          <w:rFonts w:ascii="Courier New" w:eastAsia="Times New Roman" w:hAnsi="Courier New" w:cs="Courier New"/>
+          <w:sz w:val="20"/>
+          <w:szCs w:val="20"/>
+        </w:rPr>
+        <w:t>{ /</w:t>
+      </w:r>
+      <w:proofErr w:type="gramEnd"/>
+      <w:r>
+        <w:rPr>
+          <w:rFonts w:ascii="Courier New" w:eastAsia="Times New Roman" w:hAnsi="Courier New" w:cs="Courier New"/>
+          <w:sz w:val="20"/>
+          <w:szCs w:val="20"/>
+        </w:rPr>
+        <w:t>/ Synchronize during iteration</w:t>
+      </w:r>
+    </w:p>
+    <w:p>
+      <w:pPr>
+        <w:tabs>
+          <w:tab w:val="left" w:pos="916"/>
+          <w:tab w:val="left" w:pos="1832"/>
+          <w:tab w:val="left" w:pos="2748"/>
+          <w:tab w:val="left" w:pos="3664"/>
+          <w:tab w:val="left" w:pos="4580"/>
+          <w:tab w:val="left" w:pos="5496"/>
+          <w:tab w:val="left" w:pos="6412"/>
+          <w:tab w:val="left" w:pos="7328"/>
+          <w:tab w:val="left" w:pos="8244"/>
+          <w:tab w:val="left" w:pos="9160"/>
+          <w:tab w:val="left" w:pos="10076"/>
+          <w:tab w:val="left" w:pos="10992"/>
+          <w:tab w:val="left" w:pos="11908"/>
+          <w:tab w:val="left" w:pos="12824"/>
+          <w:tab w:val="left" w:pos="13740"/>
+          <w:tab w:val="left" w:pos="14656"/>
+        </w:tabs>
+        <w:rPr>
+          <w:rFonts w:ascii="Courier New" w:eastAsia="Times New Roman" w:hAnsi="Courier New" w:cs="Courier New"/>
+          <w:sz w:val="20"/>
+          <w:szCs w:val="20"/>
+        </w:rPr>
+      </w:pPr>
+      <w:r>
+        <w:rPr>
+          <w:rFonts w:ascii="Courier New" w:eastAsia="Times New Roman" w:hAnsi="Courier New" w:cs="Courier New"/>
+          <w:sz w:val="20"/>
+          <w:szCs w:val="20"/>
+        </w:rPr>
+        <w:t xml:space="preserve">            for (</w:t>
+      </w:r>
+      <w:proofErr w:type="spellStart"/>
+      <w:r>
+        <w:rPr>
+          <w:rFonts w:ascii="Courier New" w:eastAsia="Times New Roman" w:hAnsi="Courier New" w:cs="Courier New"/>
+          <w:sz w:val="20"/>
+          <w:szCs w:val="20"/>
+        </w:rPr>
+        <w:t>Map.Entry</w:t>
+      </w:r>
+      <w:proofErr w:type="spellEnd"/>
+      <w:r>
+        <w:rPr>
+          <w:rFonts w:ascii="Courier New" w:eastAsia="Times New Roman" w:hAnsi="Courier New" w:cs="Courier New"/>
+          <w:sz w:val="20"/>
+          <w:szCs w:val="20"/>
+        </w:rPr>
+        <w:t xml:space="preserve">&lt;String, Integer&gt; </w:t>
+      </w:r>
+      <w:proofErr w:type="gramStart"/>
+      <w:r>
+        <w:rPr>
+          <w:rFonts w:ascii="Courier New" w:eastAsia="Times New Roman" w:hAnsi="Courier New" w:cs="Courier New"/>
+          <w:sz w:val="20"/>
+          <w:szCs w:val="20"/>
+        </w:rPr>
+        <w:t>entry :</w:t>
+      </w:r>
+      <w:proofErr w:type="gramEnd"/>
+      <w:r>
+        <w:rPr>
+          <w:rFonts w:ascii="Courier New" w:eastAsia="Times New Roman" w:hAnsi="Courier New" w:cs="Courier New"/>
+          <w:sz w:val="20"/>
+          <w:szCs w:val="20"/>
+        </w:rPr>
+        <w:t xml:space="preserve"> </w:t>
+      </w:r>
+      <w:proofErr w:type="spellStart"/>
+      <w:r>
+        <w:rPr>
+          <w:rFonts w:ascii="Courier New" w:eastAsia="Times New Roman" w:hAnsi="Courier New" w:cs="Courier New"/>
+          <w:sz w:val="20"/>
+          <w:szCs w:val="20"/>
+        </w:rPr>
+        <w:t>activeUsers.entrySet</w:t>
+      </w:r>
+      <w:proofErr w:type="spellEnd"/>
+      <w:r>
+        <w:rPr>
+          <w:rFonts w:ascii="Courier New" w:eastAsia="Times New Roman" w:hAnsi="Courier New" w:cs="Courier New"/>
+          <w:sz w:val="20"/>
+          <w:szCs w:val="20"/>
+        </w:rPr>
+        <w:t>()) {</w:t>
+      </w:r>
+    </w:p>
+    <w:p>
+      <w:pPr>
+        <w:tabs>
+          <w:tab w:val="left" w:pos="916"/>
+          <w:tab w:val="left" w:pos="1832"/>
+          <w:tab w:val="left" w:pos="2748"/>
+          <w:tab w:val="left" w:pos="3664"/>
+          <w:tab w:val="left" w:pos="4580"/>
+          <w:tab w:val="left" w:pos="5496"/>
+          <w:tab w:val="left" w:pos="6412"/>
+          <w:tab w:val="left" w:pos="7328"/>
+          <w:tab w:val="left" w:pos="8244"/>
+          <w:tab w:val="left" w:pos="9160"/>
+          <w:tab w:val="left" w:pos="10076"/>
+          <w:tab w:val="left" w:pos="10992"/>
+          <w:tab w:val="left" w:pos="11908"/>
+          <w:tab w:val="left" w:pos="12824"/>
+          <w:tab w:val="left" w:pos="13740"/>
+          <w:tab w:val="left" w:pos="14656"/>
+        </w:tabs>
+        <w:rPr>
+          <w:rFonts w:ascii="Courier New" w:eastAsia="Times New Roman" w:hAnsi="Courier New" w:cs="Courier New"/>
+          <w:sz w:val="20"/>
+          <w:szCs w:val="20"/>
+        </w:rPr>
+      </w:pPr>
+      <w:r>
+        <w:rPr>
+          <w:rFonts w:ascii="Courier New" w:eastAsia="Times New Roman" w:hAnsi="Courier New" w:cs="Courier New"/>
+          <w:sz w:val="20"/>
+          <w:szCs w:val="20"/>
+        </w:rPr>
+        <w:t xml:space="preserve">                </w:t>
+      </w:r>
+      <w:proofErr w:type="spellStart"/>
+      <w:r>
+        <w:rPr>
+          <w:rFonts w:ascii="Courier New" w:eastAsia="Times New Roman" w:hAnsi="Courier New" w:cs="Courier New"/>
+          <w:sz w:val="20"/>
+          <w:szCs w:val="20"/>
+        </w:rPr>
+        <w:t>System.out.println</w:t>
+      </w:r>
+      <w:proofErr w:type="spellEnd"/>
+      <w:r>
+        <w:rPr>
+          <w:rFonts w:ascii="Courier New" w:eastAsia="Times New Roman" w:hAnsi="Courier New" w:cs="Courier New"/>
+          <w:sz w:val="20"/>
+          <w:szCs w:val="20"/>
+        </w:rPr>
+        <w:t>(</w:t>
+      </w:r>
+      <w:proofErr w:type="spellStart"/>
+      <w:proofErr w:type="gramStart"/>
+      <w:r>
+        <w:rPr>
+          <w:rFonts w:ascii="Courier New" w:eastAsia="Times New Roman" w:hAnsi="Courier New" w:cs="Courier New"/>
+          <w:sz w:val="20"/>
+          <w:szCs w:val="20"/>
+        </w:rPr>
+        <w:t>entry.getKey</w:t>
+      </w:r>
+      <w:proofErr w:type="spellEnd"/>
+      <w:proofErr w:type="gramEnd"/>
+      <w:r>
+        <w:rPr>
+          <w:rFonts w:ascii="Courier New" w:eastAsia="Times New Roman" w:hAnsi="Courier New" w:cs="Courier New"/>
+          <w:sz w:val="20"/>
+          <w:szCs w:val="20"/>
+        </w:rPr>
+        <w:t xml:space="preserve">() + ": Login Count " + </w:t>
+      </w:r>
+      <w:proofErr w:type="spellStart"/>
+      <w:r>
+        <w:rPr>
+          <w:rFonts w:ascii="Courier New" w:eastAsia="Times New Roman" w:hAnsi="Courier New" w:cs="Courier New"/>
+          <w:sz w:val="20"/>
+          <w:szCs w:val="20"/>
+        </w:rPr>
+        <w:t>entry.getValue</w:t>
+      </w:r>
+      <w:proofErr w:type="spellEnd"/>
+      <w:r>
+        <w:rPr>
+          <w:rFonts w:ascii="Courier New" w:eastAsia="Times New Roman" w:hAnsi="Courier New" w:cs="Courier New"/>
+          <w:sz w:val="20"/>
+          <w:szCs w:val="20"/>
+        </w:rPr>
+        <w:t>());</w:t>
+      </w:r>
+    </w:p>
+    <w:p>
+      <w:pPr>
+        <w:tabs>
+          <w:tab w:val="left" w:pos="916"/>
+          <w:tab w:val="left" w:pos="1832"/>
+          <w:tab w:val="left" w:pos="2748"/>
+          <w:tab w:val="left" w:pos="3664"/>
+          <w:tab w:val="left" w:pos="4580"/>
+          <w:tab w:val="left" w:pos="5496"/>
+          <w:tab w:val="left" w:pos="6412"/>
+          <w:tab w:val="left" w:pos="7328"/>
+          <w:tab w:val="left" w:pos="8244"/>
+          <w:tab w:val="left" w:pos="9160"/>
+          <w:tab w:val="left" w:pos="10076"/>
+          <w:tab w:val="left" w:pos="10992"/>
+          <w:tab w:val="left" w:pos="11908"/>
+          <w:tab w:val="left" w:pos="12824"/>
+          <w:tab w:val="left" w:pos="13740"/>
+          <w:tab w:val="left" w:pos="14656"/>
+        </w:tabs>
+        <w:rPr>
+          <w:rFonts w:ascii="Courier New" w:eastAsia="Times New Roman" w:hAnsi="Courier New" w:cs="Courier New"/>
+          <w:sz w:val="20"/>
+          <w:szCs w:val="20"/>
+        </w:rPr>
+      </w:pPr>
+      <w:r>
+        <w:rPr>
+          <w:rFonts w:ascii="Courier New" w:eastAsia="Times New Roman" w:hAnsi="Courier New" w:cs="Courier New"/>
+          <w:sz w:val="20"/>
+          <w:szCs w:val="20"/>
+        </w:rPr>
+        <w:t xml:space="preserve">            }</w:t>
+      </w:r>
+    </w:p>
+    <w:p>
+      <w:pPr>
+        <w:tabs>
+          <w:tab w:val="left" w:pos="916"/>
+          <w:tab w:val="left" w:pos="1832"/>
+          <w:tab w:val="left" w:pos="2748"/>
+          <w:tab w:val="left" w:pos="3664"/>
+          <w:tab w:val="left" w:pos="4580"/>
+          <w:tab w:val="left" w:pos="5496"/>
+          <w:tab w:val="left" w:pos="6412"/>
+          <w:tab w:val="left" w:pos="7328"/>
+          <w:tab w:val="left" w:pos="8244"/>
+          <w:tab w:val="left" w:pos="9160"/>
+          <w:tab w:val="left" w:pos="10076"/>
+          <w:tab w:val="left" w:pos="10992"/>
+          <w:tab w:val="left" w:pos="11908"/>
+          <w:tab w:val="left" w:pos="12824"/>
+          <w:tab w:val="left" w:pos="13740"/>
+          <w:tab w:val="left" w:pos="14656"/>
+        </w:tabs>
+        <w:rPr>
+          <w:rFonts w:ascii="Courier New" w:eastAsia="Times New Roman" w:hAnsi="Courier New" w:cs="Courier New"/>
+          <w:sz w:val="20"/>
+          <w:szCs w:val="20"/>
+        </w:rPr>
+      </w:pPr>
+      <w:r>
+        <w:rPr>
+          <w:rFonts w:ascii="Courier New" w:eastAsia="Times New Roman" w:hAnsi="Courier New" w:cs="Courier New"/>
+          <w:sz w:val="20"/>
+          <w:szCs w:val="20"/>
+        </w:rPr>
+        <w:t xml:space="preserve">        }</w:t>
+      </w:r>
+    </w:p>
+    <w:p>
+      <w:pPr>
+        <w:tabs>
+          <w:tab w:val="left" w:pos="916"/>
+          <w:tab w:val="left" w:pos="1832"/>
+          <w:tab w:val="left" w:pos="2748"/>
+          <w:tab w:val="left" w:pos="3664"/>
+          <w:tab w:val="left" w:pos="4580"/>
+          <w:tab w:val="left" w:pos="5496"/>
+          <w:tab w:val="left" w:pos="6412"/>
+          <w:tab w:val="left" w:pos="7328"/>
+          <w:tab w:val="left" w:pos="8244"/>
+          <w:tab w:val="left" w:pos="9160"/>
+          <w:tab w:val="left" w:pos="10076"/>
+          <w:tab w:val="left" w:pos="10992"/>
+          <w:tab w:val="left" w:pos="11908"/>
+          <w:tab w:val="left" w:pos="12824"/>
+          <w:tab w:val="left" w:pos="13740"/>
+          <w:tab w:val="left" w:pos="14656"/>
+        </w:tabs>
+        <w:rPr>
+          <w:rFonts w:ascii="Courier New" w:eastAsia="Times New Roman" w:hAnsi="Courier New" w:cs="Courier New"/>
+          <w:sz w:val="20"/>
+          <w:szCs w:val="20"/>
+        </w:rPr>
+      </w:pPr>
+      <w:r>
+        <w:rPr>
+          <w:rFonts w:ascii="Courier New" w:eastAsia="Times New Roman" w:hAnsi="Courier New" w:cs="Courier New"/>
+          <w:sz w:val="20"/>
+          <w:szCs w:val="20"/>
+        </w:rPr>
+        <w:t xml:space="preserve">    }</w:t>
+      </w:r>
+    </w:p>
+    <w:p>
+      <w:pPr>
+        <w:tabs>
+          <w:tab w:val="left" w:pos="916"/>
+          <w:tab w:val="left" w:pos="1832"/>
+          <w:tab w:val="left" w:pos="2748"/>
+          <w:tab w:val="left" w:pos="3664"/>
+          <w:tab w:val="left" w:pos="4580"/>
+          <w:tab w:val="left" w:pos="5496"/>
+          <w:tab w:val="left" w:pos="6412"/>
+          <w:tab w:val="left" w:pos="7328"/>
+          <w:tab w:val="left" w:pos="8244"/>
+          <w:tab w:val="left" w:pos="9160"/>
+          <w:tab w:val="left" w:pos="10076"/>
+          <w:tab w:val="left" w:pos="10992"/>
+          <w:tab w:val="left" w:pos="11908"/>
+          <w:tab w:val="left" w:pos="12824"/>
+          <w:tab w:val="left" w:pos="13740"/>
+          <w:tab w:val="left" w:pos="14656"/>
+        </w:tabs>
+        <w:rPr>
+          <w:rFonts w:ascii="Courier New" w:eastAsia="Times New Roman" w:hAnsi="Courier New" w:cs="Courier New"/>
+          <w:sz w:val="20"/>
+          <w:szCs w:val="20"/>
+        </w:rPr>
+      </w:pPr>
+      <w:r>
+        <w:rPr>
+          <w:rFonts w:ascii="Courier New" w:eastAsia="Times New Roman" w:hAnsi="Courier New" w:cs="Courier New"/>
+          <w:sz w:val="20"/>
+          <w:szCs w:val="20"/>
+        </w:rPr>
+        <w:t xml:space="preserve">    </w:t>
+      </w:r>
+    </w:p>
+    <w:p>
+      <w:pPr>
+        <w:tabs>
+          <w:tab w:val="left" w:pos="916"/>
+          <w:tab w:val="left" w:pos="1832"/>
+          <w:tab w:val="left" w:pos="2748"/>
+          <w:tab w:val="left" w:pos="3664"/>
+          <w:tab w:val="left" w:pos="4580"/>
+          <w:tab w:val="left" w:pos="5496"/>
+          <w:tab w:val="left" w:pos="6412"/>
+          <w:tab w:val="left" w:pos="7328"/>
+          <w:tab w:val="left" w:pos="8244"/>
+          <w:tab w:val="left" w:pos="9160"/>
+          <w:tab w:val="left" w:pos="10076"/>
+          <w:tab w:val="left" w:pos="10992"/>
+          <w:tab w:val="left" w:pos="11908"/>
+          <w:tab w:val="left" w:pos="12824"/>
+          <w:tab w:val="left" w:pos="13740"/>
+          <w:tab w:val="left" w:pos="14656"/>
+        </w:tabs>
+        <w:rPr>
+          <w:rFonts w:ascii="Courier New" w:eastAsia="Times New Roman" w:hAnsi="Courier New" w:cs="Courier New"/>
+          <w:sz w:val="20"/>
+          <w:szCs w:val="20"/>
+        </w:rPr>
+      </w:pPr>
+      <w:r>
+        <w:rPr>
+          <w:rFonts w:ascii="Courier New" w:eastAsia="Times New Roman" w:hAnsi="Courier New" w:cs="Courier New"/>
+          <w:sz w:val="20"/>
+          <w:szCs w:val="20"/>
+        </w:rPr>
+        <w:t xml:space="preserve">    public static void </w:t>
+      </w:r>
+      <w:proofErr w:type="gramStart"/>
+      <w:r>
+        <w:rPr>
+          <w:rFonts w:ascii="Courier New" w:eastAsia="Times New Roman" w:hAnsi="Courier New" w:cs="Courier New"/>
+          <w:sz w:val="20"/>
+          <w:szCs w:val="20"/>
+        </w:rPr>
+        <w:t>main(</w:t>
+      </w:r>
+      <w:proofErr w:type="gramEnd"/>
+      <w:r>
+        <w:rPr>
+          <w:rFonts w:ascii="Courier New" w:eastAsia="Times New Roman" w:hAnsi="Courier New" w:cs="Courier New"/>
+          <w:sz w:val="20"/>
+          <w:szCs w:val="20"/>
+        </w:rPr>
+        <w:t xml:space="preserve">String[] </w:t>
+      </w:r>
+      <w:proofErr w:type="spellStart"/>
+      <w:r>
+        <w:rPr>
+          <w:rFonts w:ascii="Courier New" w:eastAsia="Times New Roman" w:hAnsi="Courier New" w:cs="Courier New"/>
+          <w:sz w:val="20"/>
+          <w:szCs w:val="20"/>
+        </w:rPr>
+        <w:t>args</w:t>
+      </w:r>
+      <w:proofErr w:type="spellEnd"/>
+      <w:r>
+        <w:rPr>
+          <w:rFonts w:ascii="Courier New" w:eastAsia="Times New Roman" w:hAnsi="Courier New" w:cs="Courier New"/>
+          <w:sz w:val="20"/>
+          <w:szCs w:val="20"/>
+        </w:rPr>
+        <w:t>) {</w:t>
+      </w:r>
+    </w:p>
+    <w:p>
+      <w:pPr>
+        <w:tabs>
+          <w:tab w:val="left" w:pos="916"/>
+          <w:tab w:val="left" w:pos="1832"/>
+          <w:tab w:val="left" w:pos="2748"/>
+          <w:tab w:val="left" w:pos="3664"/>
+          <w:tab w:val="left" w:pos="4580"/>
+          <w:tab w:val="left" w:pos="5496"/>
+          <w:tab w:val="left" w:pos="6412"/>
+          <w:tab w:val="left" w:pos="7328"/>
+          <w:tab w:val="left" w:pos="8244"/>
+          <w:tab w:val="left" w:pos="9160"/>
+          <w:tab w:val="left" w:pos="10076"/>
+          <w:tab w:val="left" w:pos="10992"/>
+          <w:tab w:val="left" w:pos="11908"/>
+          <w:tab w:val="left" w:pos="12824"/>
+          <w:tab w:val="left" w:pos="13740"/>
+          <w:tab w:val="left" w:pos="14656"/>
+        </w:tabs>
+        <w:rPr>
+          <w:rFonts w:ascii="Courier New" w:eastAsia="Times New Roman" w:hAnsi="Courier New" w:cs="Courier New"/>
+          <w:sz w:val="20"/>
+          <w:szCs w:val="20"/>
+        </w:rPr>
+      </w:pPr>
+      <w:r>
+        <w:rPr>
+          <w:rFonts w:ascii="Courier New" w:eastAsia="Times New Roman" w:hAnsi="Courier New" w:cs="Courier New"/>
+          <w:sz w:val="20"/>
+          <w:szCs w:val="20"/>
+        </w:rPr>
+        <w:t xml:space="preserve">        </w:t>
+      </w:r>
+      <w:proofErr w:type="spellStart"/>
+      <w:r>
+        <w:rPr>
+          <w:rFonts w:ascii="Courier New" w:eastAsia="Times New Roman" w:hAnsi="Courier New" w:cs="Courier New"/>
+          <w:sz w:val="20"/>
+          <w:szCs w:val="20"/>
+        </w:rPr>
+        <w:t>UserActivityTracker</w:t>
+      </w:r>
+      <w:proofErr w:type="spellEnd"/>
+      <w:r>
+        <w:rPr>
+          <w:rFonts w:ascii="Courier New" w:eastAsia="Times New Roman" w:hAnsi="Courier New" w:cs="Courier New"/>
+          <w:sz w:val="20"/>
+          <w:szCs w:val="20"/>
+        </w:rPr>
+        <w:t xml:space="preserve"> tracker = new </w:t>
+      </w:r>
+      <w:proofErr w:type="spellStart"/>
+      <w:proofErr w:type="gramStart"/>
+      <w:r>
+        <w:rPr>
+          <w:rFonts w:ascii="Courier New" w:eastAsia="Times New Roman" w:hAnsi="Courier New" w:cs="Courier New"/>
+          <w:sz w:val="20"/>
+          <w:szCs w:val="20"/>
+        </w:rPr>
+        <w:t>UserActivityTracker</w:t>
+      </w:r>
+      <w:proofErr w:type="spellEnd"/>
+      <w:r>
+        <w:rPr>
+          <w:rFonts w:ascii="Courier New" w:eastAsia="Times New Roman" w:hAnsi="Courier New" w:cs="Courier New"/>
+          <w:sz w:val="20"/>
+          <w:szCs w:val="20"/>
+        </w:rPr>
+        <w:t>(</w:t>
+      </w:r>
+      <w:proofErr w:type="gramEnd"/>
+      <w:r>
+        <w:rPr>
+          <w:rFonts w:ascii="Courier New" w:eastAsia="Times New Roman" w:hAnsi="Courier New" w:cs="Courier New"/>
+          <w:sz w:val="20"/>
+          <w:szCs w:val="20"/>
+        </w:rPr>
+        <w:t>);</w:t>
+      </w:r>
+    </w:p>
+    <w:p>
+      <w:pPr>
+        <w:tabs>
+          <w:tab w:val="left" w:pos="916"/>
+          <w:tab w:val="left" w:pos="1832"/>
+          <w:tab w:val="left" w:pos="2748"/>
+          <w:tab w:val="left" w:pos="3664"/>
+          <w:tab w:val="left" w:pos="4580"/>
+          <w:tab w:val="left" w:pos="5496"/>
+          <w:tab w:val="left" w:pos="6412"/>
+          <w:tab w:val="left" w:pos="7328"/>
+          <w:tab w:val="left" w:pos="8244"/>
+          <w:tab w:val="left" w:pos="9160"/>
+          <w:tab w:val="left" w:pos="10076"/>
+          <w:tab w:val="left" w:pos="10992"/>
+          <w:tab w:val="left" w:pos="11908"/>
+          <w:tab w:val="left" w:pos="12824"/>
+          <w:tab w:val="left" w:pos="13740"/>
+          <w:tab w:val="left" w:pos="14656"/>
+        </w:tabs>
+        <w:rPr>
+          <w:rFonts w:ascii="Courier New" w:eastAsia="Times New Roman" w:hAnsi="Courier New" w:cs="Courier New"/>
+          <w:sz w:val="20"/>
+          <w:szCs w:val="20"/>
+        </w:rPr>
+      </w:pPr>
+    </w:p>
+    <w:p>
+      <w:pPr>
+        <w:tabs>
+          <w:tab w:val="left" w:pos="916"/>
+          <w:tab w:val="left" w:pos="1832"/>
+          <w:tab w:val="left" w:pos="2748"/>
+          <w:tab w:val="left" w:pos="3664"/>
+          <w:tab w:val="left" w:pos="4580"/>
+          <w:tab w:val="left" w:pos="5496"/>
+          <w:tab w:val="left" w:pos="6412"/>
+          <w:tab w:val="left" w:pos="7328"/>
+          <w:tab w:val="left" w:pos="8244"/>
+          <w:tab w:val="left" w:pos="9160"/>
+          <w:tab w:val="left" w:pos="10076"/>
+          <w:tab w:val="left" w:pos="10992"/>
+          <w:tab w:val="left" w:pos="11908"/>
+          <w:tab w:val="left" w:pos="12824"/>
+          <w:tab w:val="left" w:pos="13740"/>
+          <w:tab w:val="left" w:pos="14656"/>
+        </w:tabs>
+        <w:rPr>
+          <w:rFonts w:ascii="Courier New" w:eastAsia="Times New Roman" w:hAnsi="Courier New" w:cs="Courier New"/>
+          <w:sz w:val="20"/>
+          <w:szCs w:val="20"/>
+        </w:rPr>
+      </w:pPr>
+      <w:r>
+        <w:rPr>
+          <w:rFonts w:ascii="Courier New" w:eastAsia="Times New Roman" w:hAnsi="Courier New" w:cs="Courier New"/>
+          <w:sz w:val="20"/>
+          <w:szCs w:val="20"/>
+        </w:rPr>
+        <w:t xml:space="preserve">        // Simulate multiple users logging in</w:t>
+      </w:r>
+    </w:p>
+    <w:p>
+      <w:pPr>
+        <w:tabs>
+          <w:tab w:val="left" w:pos="916"/>
+          <w:tab w:val="left" w:pos="1832"/>
+          <w:tab w:val="left" w:pos="2748"/>
+          <w:tab w:val="left" w:pos="3664"/>
+          <w:tab w:val="left" w:pos="4580"/>
+          <w:tab w:val="left" w:pos="5496"/>
+          <w:tab w:val="left" w:pos="6412"/>
+          <w:tab w:val="left" w:pos="7328"/>
+          <w:tab w:val="left" w:pos="8244"/>
+          <w:tab w:val="left" w:pos="9160"/>
+          <w:tab w:val="left" w:pos="10076"/>
+          <w:tab w:val="left" w:pos="10992"/>
+          <w:tab w:val="left" w:pos="11908"/>
+          <w:tab w:val="left" w:pos="12824"/>
+          <w:tab w:val="left" w:pos="13740"/>
+          <w:tab w:val="left" w:pos="14656"/>
+        </w:tabs>
+        <w:rPr>
+          <w:rFonts w:ascii="Courier New" w:eastAsia="Times New Roman" w:hAnsi="Courier New" w:cs="Courier New"/>
+          <w:sz w:val="20"/>
+          <w:szCs w:val="20"/>
+        </w:rPr>
+      </w:pPr>
+      <w:r>
+        <w:rPr>
+          <w:rFonts w:ascii="Courier New" w:eastAsia="Times New Roman" w:hAnsi="Courier New" w:cs="Courier New"/>
+          <w:sz w:val="20"/>
+          <w:szCs w:val="20"/>
+        </w:rPr>
+        <w:t xml:space="preserve">        </w:t>
+      </w:r>
+      <w:proofErr w:type="spellStart"/>
+      <w:proofErr w:type="gramStart"/>
+      <w:r>
+        <w:rPr>
+          <w:rFonts w:ascii="Courier New" w:eastAsia="Times New Roman" w:hAnsi="Courier New" w:cs="Courier New"/>
+          <w:sz w:val="20"/>
+          <w:szCs w:val="20"/>
+        </w:rPr>
+        <w:t>tracker.userLoggedIn</w:t>
+      </w:r>
+      <w:proofErr w:type="spellEnd"/>
+      <w:proofErr w:type="gramEnd"/>
+      <w:r>
+        <w:rPr>
+          <w:rFonts w:ascii="Courier New" w:eastAsia="Times New Roman" w:hAnsi="Courier New" w:cs="Courier New"/>
+          <w:sz w:val="20"/>
+          <w:szCs w:val="20"/>
+        </w:rPr>
+        <w:t>("user1");</w:t>
+      </w:r>
+    </w:p>
+    <w:p>
+      <w:pPr>
+        <w:tabs>
+          <w:tab w:val="left" w:pos="916"/>
+          <w:tab w:val="left" w:pos="1832"/>
+          <w:tab w:val="left" w:pos="2748"/>
+          <w:tab w:val="left" w:pos="3664"/>
+          <w:tab w:val="left" w:pos="4580"/>
+          <w:tab w:val="left" w:pos="5496"/>
+          <w:tab w:val="left" w:pos="6412"/>
+          <w:tab w:val="left" w:pos="7328"/>
+          <w:tab w:val="left" w:pos="8244"/>
+          <w:tab w:val="left" w:pos="9160"/>
+          <w:tab w:val="left" w:pos="10076"/>
+          <w:tab w:val="left" w:pos="10992"/>
+          <w:tab w:val="left" w:pos="11908"/>
+          <w:tab w:val="left" w:pos="12824"/>
+          <w:tab w:val="left" w:pos="13740"/>
+          <w:tab w:val="left" w:pos="14656"/>
+        </w:tabs>
+        <w:rPr>
+          <w:rFonts w:ascii="Courier New" w:eastAsia="Times New Roman" w:hAnsi="Courier New" w:cs="Courier New"/>
+          <w:sz w:val="20"/>
+          <w:szCs w:val="20"/>
+        </w:rPr>
+      </w:pPr>
+      <w:r>
+        <w:rPr>
+          <w:rFonts w:ascii="Courier New" w:eastAsia="Times New Roman" w:hAnsi="Courier New" w:cs="Courier New"/>
+          <w:sz w:val="20"/>
+          <w:szCs w:val="20"/>
+        </w:rPr>
+        <w:t xml:space="preserve">        </w:t>
+      </w:r>
+      <w:proofErr w:type="spellStart"/>
+      <w:proofErr w:type="gramStart"/>
+      <w:r>
+        <w:rPr>
+          <w:rFonts w:ascii="Courier New" w:eastAsia="Times New Roman" w:hAnsi="Courier New" w:cs="Courier New"/>
+          <w:sz w:val="20"/>
+          <w:szCs w:val="20"/>
+        </w:rPr>
+        <w:t>tracker.userLoggedIn</w:t>
+      </w:r>
+      <w:proofErr w:type="spellEnd"/>
+      <w:proofErr w:type="gramEnd"/>
+      <w:r>
+        <w:rPr>
+          <w:rFonts w:ascii="Courier New" w:eastAsia="Times New Roman" w:hAnsi="Courier New" w:cs="Courier New"/>
+          <w:sz w:val="20"/>
+          <w:szCs w:val="20"/>
+        </w:rPr>
+        <w:t>("user2");</w:t>
+      </w:r>
+    </w:p>
+    <w:p>
+      <w:pPr>
+        <w:tabs>
+          <w:tab w:val="left" w:pos="916"/>
+          <w:tab w:val="left" w:pos="1832"/>
+          <w:tab w:val="left" w:pos="2748"/>
+          <w:tab w:val="left" w:pos="3664"/>
+          <w:tab w:val="left" w:pos="4580"/>
+          <w:tab w:val="left" w:pos="5496"/>
+          <w:tab w:val="left" w:pos="6412"/>
+          <w:tab w:val="left" w:pos="7328"/>
+          <w:tab w:val="left" w:pos="8244"/>
+          <w:tab w:val="left" w:pos="9160"/>
+          <w:tab w:val="left" w:pos="10076"/>
+          <w:tab w:val="left" w:pos="10992"/>
+          <w:tab w:val="left" w:pos="11908"/>
+          <w:tab w:val="left" w:pos="12824"/>
+          <w:tab w:val="left" w:pos="13740"/>
+          <w:tab w:val="left" w:pos="14656"/>
+        </w:tabs>
+        <w:rPr>
+          <w:rFonts w:ascii="Courier New" w:eastAsia="Times New Roman" w:hAnsi="Courier New" w:cs="Courier New"/>
+          <w:sz w:val="20"/>
+          <w:szCs w:val="20"/>
+        </w:rPr>
+      </w:pPr>
+      <w:r>
+        <w:rPr>
+          <w:rFonts w:ascii="Courier New" w:eastAsia="Times New Roman" w:hAnsi="Courier New" w:cs="Courier New"/>
+          <w:sz w:val="20"/>
+          <w:szCs w:val="20"/>
+        </w:rPr>
+        <w:t xml:space="preserve">        </w:t>
+      </w:r>
+      <w:proofErr w:type="spellStart"/>
+      <w:proofErr w:type="gramStart"/>
+      <w:r>
+        <w:rPr>
+          <w:rFonts w:ascii="Courier New" w:eastAsia="Times New Roman" w:hAnsi="Courier New" w:cs="Courier New"/>
+          <w:sz w:val="20"/>
+          <w:szCs w:val="20"/>
+        </w:rPr>
+        <w:t>tracker.userLoggedIn</w:t>
+      </w:r>
+      <w:proofErr w:type="spellEnd"/>
+      <w:proofErr w:type="gramEnd"/>
+      <w:r>
+        <w:rPr>
+          <w:rFonts w:ascii="Courier New" w:eastAsia="Times New Roman" w:hAnsi="Courier New" w:cs="Courier New"/>
+          <w:sz w:val="20"/>
+          <w:szCs w:val="20"/>
+        </w:rPr>
+        <w:t>("user1");</w:t>
+      </w:r>
+    </w:p>
+    <w:p>
+      <w:pPr>
+        <w:tabs>
+          <w:tab w:val="left" w:pos="916"/>
+          <w:tab w:val="left" w:pos="1832"/>
+          <w:tab w:val="left" w:pos="2748"/>
+          <w:tab w:val="left" w:pos="3664"/>
+          <w:tab w:val="left" w:pos="4580"/>
+          <w:tab w:val="left" w:pos="5496"/>
+          <w:tab w:val="left" w:pos="6412"/>
+          <w:tab w:val="left" w:pos="7328"/>
+          <w:tab w:val="left" w:pos="8244"/>
+          <w:tab w:val="left" w:pos="9160"/>
+          <w:tab w:val="left" w:pos="10076"/>
+          <w:tab w:val="left" w:pos="10992"/>
+          <w:tab w:val="left" w:pos="11908"/>
+          <w:tab w:val="left" w:pos="12824"/>
+          <w:tab w:val="left" w:pos="13740"/>
+          <w:tab w:val="left" w:pos="14656"/>
+        </w:tabs>
+        <w:rPr>
+          <w:rFonts w:ascii="Courier New" w:eastAsia="Times New Roman" w:hAnsi="Courier New" w:cs="Courier New"/>
+          <w:sz w:val="20"/>
+          <w:szCs w:val="20"/>
+        </w:rPr>
+      </w:pPr>
+    </w:p>
+    <w:p>
+      <w:pPr>
+        <w:tabs>
+          <w:tab w:val="left" w:pos="916"/>
+          <w:tab w:val="left" w:pos="1832"/>
+          <w:tab w:val="left" w:pos="2748"/>
+          <w:tab w:val="left" w:pos="3664"/>
+          <w:tab w:val="left" w:pos="4580"/>
+          <w:tab w:val="left" w:pos="5496"/>
+          <w:tab w:val="left" w:pos="6412"/>
+          <w:tab w:val="left" w:pos="7328"/>
+          <w:tab w:val="left" w:pos="8244"/>
+          <w:tab w:val="left" w:pos="9160"/>
+          <w:tab w:val="left" w:pos="10076"/>
+          <w:tab w:val="left" w:pos="10992"/>
+          <w:tab w:val="left" w:pos="11908"/>
+          <w:tab w:val="left" w:pos="12824"/>
+          <w:tab w:val="left" w:pos="13740"/>
+          <w:tab w:val="left" w:pos="14656"/>
+        </w:tabs>
+        <w:rPr>
+          <w:rFonts w:ascii="Courier New" w:eastAsia="Times New Roman" w:hAnsi="Courier New" w:cs="Courier New"/>
+          <w:sz w:val="20"/>
+          <w:szCs w:val="20"/>
+        </w:rPr>
+      </w:pPr>
+      <w:r>
+        <w:rPr>
+          <w:rFonts w:ascii="Courier New" w:eastAsia="Times New Roman" w:hAnsi="Courier New" w:cs="Courier New"/>
+          <w:sz w:val="20"/>
+          <w:szCs w:val="20"/>
+        </w:rPr>
+        <w:t xml:space="preserve">        // Log current user activity</w:t>
+      </w:r>
+    </w:p>
+    <w:p>
+      <w:pPr>
+        <w:tabs>
+          <w:tab w:val="left" w:pos="916"/>
+          <w:tab w:val="left" w:pos="1832"/>
+          <w:tab w:val="left" w:pos="2748"/>
+          <w:tab w:val="left" w:pos="3664"/>
+          <w:tab w:val="left" w:pos="4580"/>
+          <w:tab w:val="left" w:pos="5496"/>
+          <w:tab w:val="left" w:pos="6412"/>
+          <w:tab w:val="left" w:pos="7328"/>
+          <w:tab w:val="left" w:pos="8244"/>
+          <w:tab w:val="left" w:pos="9160"/>
+          <w:tab w:val="left" w:pos="10076"/>
+          <w:tab w:val="left" w:pos="10992"/>
+          <w:tab w:val="left" w:pos="11908"/>
+          <w:tab w:val="left" w:pos="12824"/>
+          <w:tab w:val="left" w:pos="13740"/>
+          <w:tab w:val="left" w:pos="14656"/>
+        </w:tabs>
+        <w:rPr>
+          <w:rFonts w:ascii="Courier New" w:eastAsia="Times New Roman" w:hAnsi="Courier New" w:cs="Courier New"/>
+          <w:sz w:val="20"/>
+          <w:szCs w:val="20"/>
+        </w:rPr>
+      </w:pPr>
+      <w:r>
+        <w:rPr>
+          <w:rFonts w:ascii="Courier New" w:eastAsia="Times New Roman" w:hAnsi="Courier New" w:cs="Courier New"/>
+          <w:sz w:val="20"/>
+          <w:szCs w:val="20"/>
+        </w:rPr>
+        <w:t xml:space="preserve">        </w:t>
+      </w:r>
+      <w:proofErr w:type="spellStart"/>
+      <w:proofErr w:type="gramStart"/>
+      <w:r>
+        <w:rPr>
+          <w:rFonts w:ascii="Courier New" w:eastAsia="Times New Roman" w:hAnsi="Courier New" w:cs="Courier New"/>
+          <w:sz w:val="20"/>
+          <w:szCs w:val="20"/>
+        </w:rPr>
+        <w:t>tracker.logUserActivity</w:t>
+      </w:r>
+      <w:proofErr w:type="spellEnd"/>
+      <w:proofErr w:type="gramEnd"/>
+      <w:r>
+        <w:rPr>
+          <w:rFonts w:ascii="Courier New" w:eastAsia="Times New Roman" w:hAnsi="Courier New" w:cs="Courier New"/>
+          <w:sz w:val="20"/>
+          <w:szCs w:val="20"/>
+        </w:rPr>
+        <w:t>();</w:t>
+      </w:r>
+    </w:p>
+    <w:p>
+      <w:pPr>
+        <w:tabs>
+          <w:tab w:val="left" w:pos="916"/>
+          <w:tab w:val="left" w:pos="1832"/>
+          <w:tab w:val="left" w:pos="2748"/>
+          <w:tab w:val="left" w:pos="3664"/>
+          <w:tab w:val="left" w:pos="4580"/>
+          <w:tab w:val="left" w:pos="5496"/>
+          <w:tab w:val="left" w:pos="6412"/>
+          <w:tab w:val="left" w:pos="7328"/>
+          <w:tab w:val="left" w:pos="8244"/>
+          <w:tab w:val="left" w:pos="9160"/>
+          <w:tab w:val="left" w:pos="10076"/>
+          <w:tab w:val="left" w:pos="10992"/>
+          <w:tab w:val="left" w:pos="11908"/>
+          <w:tab w:val="left" w:pos="12824"/>
+          <w:tab w:val="left" w:pos="13740"/>
+          <w:tab w:val="left" w:pos="14656"/>
+        </w:tabs>
+        <w:rPr>
+          <w:rFonts w:ascii="Courier New" w:eastAsia="Times New Roman" w:hAnsi="Courier New" w:cs="Courier New"/>
+          <w:sz w:val="20"/>
+          <w:szCs w:val="20"/>
+        </w:rPr>
+      </w:pPr>
+      <w:r>
+        <w:rPr>
+          <w:rFonts w:ascii="Courier New" w:eastAsia="Times New Roman" w:hAnsi="Courier New" w:cs="Courier New"/>
+          <w:sz w:val="20"/>
+          <w:szCs w:val="20"/>
+        </w:rPr>
+        <w:t xml:space="preserve">    }</w:t>
+      </w:r>
+    </w:p>
+    <w:p>
+      <w:pPr>
+        <w:tabs>
+          <w:tab w:val="left" w:pos="916"/>
+          <w:tab w:val="left" w:pos="1832"/>
+          <w:tab w:val="left" w:pos="2748"/>
+          <w:tab w:val="left" w:pos="3664"/>
+          <w:tab w:val="left" w:pos="4580"/>
+          <w:tab w:val="left" w:pos="5496"/>
+          <w:tab w:val="left" w:pos="6412"/>
+          <w:tab w:val="left" w:pos="7328"/>
+          <w:tab w:val="left" w:pos="8244"/>
+          <w:tab w:val="left" w:pos="9160"/>
+          <w:tab w:val="left" w:pos="10076"/>
+          <w:tab w:val="left" w:pos="10992"/>
+          <w:tab w:val="left" w:pos="11908"/>
+          <w:tab w:val="left" w:pos="12824"/>
+          <w:tab w:val="left" w:pos="13740"/>
+          <w:tab w:val="left" w:pos="14656"/>
+        </w:tabs>
+        <w:rPr>
+          <w:rFonts w:ascii="Courier New" w:eastAsia="Times New Roman" w:hAnsi="Courier New" w:cs="Courier New"/>
+          <w:sz w:val="20"/>
+          <w:szCs w:val="20"/>
+        </w:rPr>
+      </w:pPr>
+      <w:r>
+        <w:rPr>
+          <w:rFonts w:ascii="Courier New" w:eastAsia="Times New Roman" w:hAnsi="Courier New" w:cs="Courier New"/>
+          <w:sz w:val="20"/>
+          <w:szCs w:val="20"/>
+        </w:rPr>
+        <w:lastRenderedPageBreak/>
+        <w:t>}</w:t>
+      </w:r>
+    </w:p>
+    <w:p>
+      <w:pPr>
+        <w:spacing w:before="100" w:beforeAutospacing="1" w:after="100" w:afterAutospacing="1"/>
+        <w:rPr>
+          <w:rFonts w:ascii="Times New Roman" w:eastAsia="Times New Roman" w:hAnsi="Times New Roman" w:cs="Times New Roman"/>
+        </w:rPr>
+      </w:pPr>
+      <w:r>
+        <w:rPr>
+          <w:rFonts w:ascii="Times New Roman" w:eastAsia="Times New Roman" w:hAnsi="Times New Roman" w:cs="Times New Roman"/>
+        </w:rPr>
+        <w:t xml:space="preserve">In this example, the </w:t>
+      </w:r>
+      <w:proofErr w:type="spellStart"/>
+      <w:r>
+        <w:rPr>
+          <w:rFonts w:ascii="Courier New" w:eastAsia="Times New Roman" w:hAnsi="Courier New" w:cs="Courier New"/>
+          <w:sz w:val="20"/>
+          <w:szCs w:val="20"/>
+        </w:rPr>
+        <w:t>UserActivityTracker</w:t>
+      </w:r>
+      <w:proofErr w:type="spellEnd"/>
+      <w:r>
+        <w:rPr>
+          <w:rFonts w:ascii="Times New Roman" w:eastAsia="Times New Roman" w:hAnsi="Times New Roman" w:cs="Times New Roman"/>
+        </w:rPr>
+        <w:t xml:space="preserve"> class uses a synchronized </w:t>
+      </w:r>
+      <w:proofErr w:type="spellStart"/>
+      <w:r>
+        <w:rPr>
+          <w:rFonts w:ascii="Courier New" w:eastAsia="Times New Roman" w:hAnsi="Courier New" w:cs="Courier New"/>
+          <w:sz w:val="20"/>
+          <w:szCs w:val="20"/>
+        </w:rPr>
+        <w:t>LinkedHashMap</w:t>
+      </w:r>
+      <w:proofErr w:type="spellEnd"/>
+      <w:r>
+        <w:rPr>
+          <w:rFonts w:ascii="Times New Roman" w:eastAsia="Times New Roman" w:hAnsi="Times New Roman" w:cs="Times New Roman"/>
+        </w:rPr>
+        <w:t xml:space="preserve"> to track the number of times each user logs in. Multiple threads can call </w:t>
+      </w:r>
+      <w:proofErr w:type="spellStart"/>
+      <w:proofErr w:type="gramStart"/>
+      <w:r>
+        <w:rPr>
+          <w:rFonts w:ascii="Courier New" w:eastAsia="Times New Roman" w:hAnsi="Courier New" w:cs="Courier New"/>
+          <w:sz w:val="20"/>
+          <w:szCs w:val="20"/>
+        </w:rPr>
+        <w:t>userLoggedIn</w:t>
+      </w:r>
+      <w:proofErr w:type="spellEnd"/>
+      <w:r>
+        <w:rPr>
+          <w:rFonts w:ascii="Courier New" w:eastAsia="Times New Roman" w:hAnsi="Courier New" w:cs="Courier New"/>
+          <w:sz w:val="20"/>
+          <w:szCs w:val="20"/>
+        </w:rPr>
+        <w:t>(</w:t>
+      </w:r>
+      <w:proofErr w:type="gramEnd"/>
+      <w:r>
+        <w:rPr>
+          <w:rFonts w:ascii="Courier New" w:eastAsia="Times New Roman" w:hAnsi="Courier New" w:cs="Courier New"/>
+          <w:sz w:val="20"/>
+          <w:szCs w:val="20"/>
+        </w:rPr>
+        <w:t>)</w:t>
+      </w:r>
+      <w:r>
+        <w:rPr>
+          <w:rFonts w:ascii="Times New Roman" w:eastAsia="Times New Roman" w:hAnsi="Times New Roman" w:cs="Times New Roman"/>
+        </w:rPr>
+        <w:t xml:space="preserve"> concurrently, and the map will be thread-safe. When iterating through the map to log activity, synchronization ensures that the process is safe.</w:t>
       </w:r>
     </w:p>
     <w:p/>
@@ -4695,9 +8303,9 @@
 <file path=word/numbering.xml><?xml version="1.0" encoding="utf-8"?>
 <w:numbering xmlns:wpc="http://schemas.microsoft.com/office/word/2010/wordprocessingCanvas" xmlns:cx="http://schemas.microsoft.com/office/drawing/2014/chartex" xmlns:cx1="http://schemas.microsoft.com/office/drawing/2015/9/8/chartex" xmlns:cx2="http://schemas.microsoft.com/office/drawing/2015/10/21/chartex" xmlns:cx3="http://schemas.microsoft.com/office/drawing/2016/5/9/chartex" xmlns:cx4="http://schemas.microsoft.com/office/drawing/2016/5/10/chartex" xmlns:cx5="http://schemas.microsoft.com/office/drawing/2016/5/11/chartex" xmlns:cx6="http://schemas.microsoft.com/office/drawing/2016/5/12/chartex" xmlns:cx7="http://schemas.microsoft.com/office/drawing/2016/5/13/chartex" xmlns:cx8="http://schemas.microsoft.com/office/drawing/2016/5/14/chartex" xmlns:mc="http://schemas.openxmlformats.org/markup-compatibility/2006" xmlns:aink="http://schemas.microsoft.com/office/drawing/2016/ink" xmlns:am3d="http://schemas.microsoft.com/office/drawing/2017/model3d" xmlns:o="urn:schemas-microsoft-com:office:office" xmlns:oel="http://schemas.microsoft.com/office/2019/extlst" xmlns:r="http://schemas.openxmlformats.org/officeDocument/2006/relationships" xmlns:m="http://schemas.openxmlformats.org/officeDocument/2006/math" xmlns:v="urn:schemas-microsoft-com:vml" xmlns:wp14="http://schemas.microsoft.com/office/word/2010/wordprocessingDrawing" xmlns:wp="http://schemas.openxmlformats.org/drawingml/2006/wordprocessingDrawing" xmlns:w10="urn:schemas-microsoft-com:office:word" xmlns:w="http://schemas.openxmlformats.org/wordprocessingml/2006/main" xmlns:w14="http://schemas.microsoft.com/office/word/2010/wordml" xmlns:w15="http://schemas.microsoft.com/office/word/2012/wordml" xmlns:w16cex="http://schemas.microsoft.com/office/word/2018/wordml/cex" xmlns:w16cid="http://schemas.microsoft.com/office/word/2016/wordml/cid" xmlns:w16="http://schemas.microsoft.com/office/word/2018/wordml" xmlns:w16sdtdh="http://schemas.microsoft.com/office/word/2020/wordml/sdtdatahash" xmlns:w16se="http://schemas.microsoft.com/office/word/2015/wordml/symex" xmlns:wpg="http://schemas.microsoft.com/office/word/2010/wordprocessingGroup" xmlns:wpi="http://schemas.microsoft.com/office/word/2010/wordprocessingInk" xmlns:wne="http://schemas.microsoft.com/office/word/2006/wordml" xmlns:wps="http://schemas.microsoft.com/office/word/2010/wordprocessingShape" mc:Ignorable="w14 w15 w16se w16cid w16 w16cex w16sdtdh wp14">
   <w:abstractNum w:abstractNumId="0" w15:restartNumberingAfterBreak="0">
-    <w:nsid w:val="1B1475B1"/>
+    <w:nsid w:val="0B520163"/>
     <w:multiLevelType w:val="multilevel"/>
-    <w:tmpl w:val="C1AA0DF6"/>
+    <w:tmpl w:val="A3625E94"/>
     <w:lvl w:ilvl="0">
       <w:start w:val="1"/>
       <w:numFmt w:val="bullet"/>
@@ -4844,6 +8452,602 @@
     </w:lvl>
   </w:abstractNum>
   <w:abstractNum w:abstractNumId="1" w15:restartNumberingAfterBreak="0">
+    <w:nsid w:val="0E1E4523"/>
+    <w:multiLevelType w:val="multilevel"/>
+    <w:tmpl w:val="363C02E8"/>
+    <w:lvl w:ilvl="0">
+      <w:start w:val="1"/>
+      <w:numFmt w:val="bullet"/>
+      <w:lvlText w:val=""/>
+      <w:lvlJc w:val="left"/>
+      <w:pPr>
+        <w:tabs>
+          <w:tab w:val="num" w:pos="720"/>
+        </w:tabs>
+        <w:ind w:left="720" w:hanging="360"/>
+      </w:pPr>
+      <w:rPr>
+        <w:rFonts w:ascii="Symbol" w:hAnsi="Symbol" w:hint="default"/>
+        <w:sz w:val="20"/>
+      </w:rPr>
+    </w:lvl>
+    <w:lvl w:ilvl="1" w:tentative="1">
+      <w:start w:val="1"/>
+      <w:numFmt w:val="bullet"/>
+      <w:lvlText w:val="o"/>
+      <w:lvlJc w:val="left"/>
+      <w:pPr>
+        <w:tabs>
+          <w:tab w:val="num" w:pos="1440"/>
+        </w:tabs>
+        <w:ind w:left="1440" w:hanging="360"/>
+      </w:pPr>
+      <w:rPr>
+        <w:rFonts w:ascii="Courier New" w:hAnsi="Courier New" w:hint="default"/>
+        <w:sz w:val="20"/>
+      </w:rPr>
+    </w:lvl>
+    <w:lvl w:ilvl="2" w:tentative="1">
+      <w:start w:val="1"/>
+      <w:numFmt w:val="bullet"/>
+      <w:lvlText w:val=""/>
+      <w:lvlJc w:val="left"/>
+      <w:pPr>
+        <w:tabs>
+          <w:tab w:val="num" w:pos="2160"/>
+        </w:tabs>
+        <w:ind w:left="2160" w:hanging="360"/>
+      </w:pPr>
+      <w:rPr>
+        <w:rFonts w:ascii="Wingdings" w:hAnsi="Wingdings" w:hint="default"/>
+        <w:sz w:val="20"/>
+      </w:rPr>
+    </w:lvl>
+    <w:lvl w:ilvl="3" w:tentative="1">
+      <w:start w:val="1"/>
+      <w:numFmt w:val="bullet"/>
+      <w:lvlText w:val=""/>
+      <w:lvlJc w:val="left"/>
+      <w:pPr>
+        <w:tabs>
+          <w:tab w:val="num" w:pos="2880"/>
+        </w:tabs>
+        <w:ind w:left="2880" w:hanging="360"/>
+      </w:pPr>
+      <w:rPr>
+        <w:rFonts w:ascii="Wingdings" w:hAnsi="Wingdings" w:hint="default"/>
+        <w:sz w:val="20"/>
+      </w:rPr>
+    </w:lvl>
+    <w:lvl w:ilvl="4" w:tentative="1">
+      <w:start w:val="1"/>
+      <w:numFmt w:val="bullet"/>
+      <w:lvlText w:val=""/>
+      <w:lvlJc w:val="left"/>
+      <w:pPr>
+        <w:tabs>
+          <w:tab w:val="num" w:pos="3600"/>
+        </w:tabs>
+        <w:ind w:left="3600" w:hanging="360"/>
+      </w:pPr>
+      <w:rPr>
+        <w:rFonts w:ascii="Wingdings" w:hAnsi="Wingdings" w:hint="default"/>
+        <w:sz w:val="20"/>
+      </w:rPr>
+    </w:lvl>
+    <w:lvl w:ilvl="5" w:tentative="1">
+      <w:start w:val="1"/>
+      <w:numFmt w:val="bullet"/>
+      <w:lvlText w:val=""/>
+      <w:lvlJc w:val="left"/>
+      <w:pPr>
+        <w:tabs>
+          <w:tab w:val="num" w:pos="4320"/>
+        </w:tabs>
+        <w:ind w:left="4320" w:hanging="360"/>
+      </w:pPr>
+      <w:rPr>
+        <w:rFonts w:ascii="Wingdings" w:hAnsi="Wingdings" w:hint="default"/>
+        <w:sz w:val="20"/>
+      </w:rPr>
+    </w:lvl>
+    <w:lvl w:ilvl="6" w:tentative="1">
+      <w:start w:val="1"/>
+      <w:numFmt w:val="bullet"/>
+      <w:lvlText w:val=""/>
+      <w:lvlJc w:val="left"/>
+      <w:pPr>
+        <w:tabs>
+          <w:tab w:val="num" w:pos="5040"/>
+        </w:tabs>
+        <w:ind w:left="5040" w:hanging="360"/>
+      </w:pPr>
+      <w:rPr>
+        <w:rFonts w:ascii="Wingdings" w:hAnsi="Wingdings" w:hint="default"/>
+        <w:sz w:val="20"/>
+      </w:rPr>
+    </w:lvl>
+    <w:lvl w:ilvl="7" w:tentative="1">
+      <w:start w:val="1"/>
+      <w:numFmt w:val="bullet"/>
+      <w:lvlText w:val=""/>
+      <w:lvlJc w:val="left"/>
+      <w:pPr>
+        <w:tabs>
+          <w:tab w:val="num" w:pos="5760"/>
+        </w:tabs>
+        <w:ind w:left="5760" w:hanging="360"/>
+      </w:pPr>
+      <w:rPr>
+        <w:rFonts w:ascii="Wingdings" w:hAnsi="Wingdings" w:hint="default"/>
+        <w:sz w:val="20"/>
+      </w:rPr>
+    </w:lvl>
+    <w:lvl w:ilvl="8" w:tentative="1">
+      <w:start w:val="1"/>
+      <w:numFmt w:val="bullet"/>
+      <w:lvlText w:val=""/>
+      <w:lvlJc w:val="left"/>
+      <w:pPr>
+        <w:tabs>
+          <w:tab w:val="num" w:pos="6480"/>
+        </w:tabs>
+        <w:ind w:left="6480" w:hanging="360"/>
+      </w:pPr>
+      <w:rPr>
+        <w:rFonts w:ascii="Wingdings" w:hAnsi="Wingdings" w:hint="default"/>
+        <w:sz w:val="20"/>
+      </w:rPr>
+    </w:lvl>
+  </w:abstractNum>
+  <w:abstractNum w:abstractNumId="2" w15:restartNumberingAfterBreak="0">
+    <w:nsid w:val="17943509"/>
+    <w:multiLevelType w:val="multilevel"/>
+    <w:tmpl w:val="95EABABA"/>
+    <w:lvl w:ilvl="0">
+      <w:start w:val="1"/>
+      <w:numFmt w:val="bullet"/>
+      <w:lvlText w:val=""/>
+      <w:lvlJc w:val="left"/>
+      <w:pPr>
+        <w:tabs>
+          <w:tab w:val="num" w:pos="720"/>
+        </w:tabs>
+        <w:ind w:left="720" w:hanging="360"/>
+      </w:pPr>
+      <w:rPr>
+        <w:rFonts w:ascii="Symbol" w:hAnsi="Symbol" w:hint="default"/>
+        <w:sz w:val="20"/>
+      </w:rPr>
+    </w:lvl>
+    <w:lvl w:ilvl="1" w:tentative="1">
+      <w:start w:val="1"/>
+      <w:numFmt w:val="bullet"/>
+      <w:lvlText w:val="o"/>
+      <w:lvlJc w:val="left"/>
+      <w:pPr>
+        <w:tabs>
+          <w:tab w:val="num" w:pos="1440"/>
+        </w:tabs>
+        <w:ind w:left="1440" w:hanging="360"/>
+      </w:pPr>
+      <w:rPr>
+        <w:rFonts w:ascii="Courier New" w:hAnsi="Courier New" w:hint="default"/>
+        <w:sz w:val="20"/>
+      </w:rPr>
+    </w:lvl>
+    <w:lvl w:ilvl="2" w:tentative="1">
+      <w:start w:val="1"/>
+      <w:numFmt w:val="bullet"/>
+      <w:lvlText w:val=""/>
+      <w:lvlJc w:val="left"/>
+      <w:pPr>
+        <w:tabs>
+          <w:tab w:val="num" w:pos="2160"/>
+        </w:tabs>
+        <w:ind w:left="2160" w:hanging="360"/>
+      </w:pPr>
+      <w:rPr>
+        <w:rFonts w:ascii="Wingdings" w:hAnsi="Wingdings" w:hint="default"/>
+        <w:sz w:val="20"/>
+      </w:rPr>
+    </w:lvl>
+    <w:lvl w:ilvl="3" w:tentative="1">
+      <w:start w:val="1"/>
+      <w:numFmt w:val="bullet"/>
+      <w:lvlText w:val=""/>
+      <w:lvlJc w:val="left"/>
+      <w:pPr>
+        <w:tabs>
+          <w:tab w:val="num" w:pos="2880"/>
+        </w:tabs>
+        <w:ind w:left="2880" w:hanging="360"/>
+      </w:pPr>
+      <w:rPr>
+        <w:rFonts w:ascii="Wingdings" w:hAnsi="Wingdings" w:hint="default"/>
+        <w:sz w:val="20"/>
+      </w:rPr>
+    </w:lvl>
+    <w:lvl w:ilvl="4" w:tentative="1">
+      <w:start w:val="1"/>
+      <w:numFmt w:val="bullet"/>
+      <w:lvlText w:val=""/>
+      <w:lvlJc w:val="left"/>
+      <w:pPr>
+        <w:tabs>
+          <w:tab w:val="num" w:pos="3600"/>
+        </w:tabs>
+        <w:ind w:left="3600" w:hanging="360"/>
+      </w:pPr>
+      <w:rPr>
+        <w:rFonts w:ascii="Wingdings" w:hAnsi="Wingdings" w:hint="default"/>
+        <w:sz w:val="20"/>
+      </w:rPr>
+    </w:lvl>
+    <w:lvl w:ilvl="5" w:tentative="1">
+      <w:start w:val="1"/>
+      <w:numFmt w:val="bullet"/>
+      <w:lvlText w:val=""/>
+      <w:lvlJc w:val="left"/>
+      <w:pPr>
+        <w:tabs>
+          <w:tab w:val="num" w:pos="4320"/>
+        </w:tabs>
+        <w:ind w:left="4320" w:hanging="360"/>
+      </w:pPr>
+      <w:rPr>
+        <w:rFonts w:ascii="Wingdings" w:hAnsi="Wingdings" w:hint="default"/>
+        <w:sz w:val="20"/>
+      </w:rPr>
+    </w:lvl>
+    <w:lvl w:ilvl="6" w:tentative="1">
+      <w:start w:val="1"/>
+      <w:numFmt w:val="bullet"/>
+      <w:lvlText w:val=""/>
+      <w:lvlJc w:val="left"/>
+      <w:pPr>
+        <w:tabs>
+          <w:tab w:val="num" w:pos="5040"/>
+        </w:tabs>
+        <w:ind w:left="5040" w:hanging="360"/>
+      </w:pPr>
+      <w:rPr>
+        <w:rFonts w:ascii="Wingdings" w:hAnsi="Wingdings" w:hint="default"/>
+        <w:sz w:val="20"/>
+      </w:rPr>
+    </w:lvl>
+    <w:lvl w:ilvl="7" w:tentative="1">
+      <w:start w:val="1"/>
+      <w:numFmt w:val="bullet"/>
+      <w:lvlText w:val=""/>
+      <w:lvlJc w:val="left"/>
+      <w:pPr>
+        <w:tabs>
+          <w:tab w:val="num" w:pos="5760"/>
+        </w:tabs>
+        <w:ind w:left="5760" w:hanging="360"/>
+      </w:pPr>
+      <w:rPr>
+        <w:rFonts w:ascii="Wingdings" w:hAnsi="Wingdings" w:hint="default"/>
+        <w:sz w:val="20"/>
+      </w:rPr>
+    </w:lvl>
+    <w:lvl w:ilvl="8" w:tentative="1">
+      <w:start w:val="1"/>
+      <w:numFmt w:val="bullet"/>
+      <w:lvlText w:val=""/>
+      <w:lvlJc w:val="left"/>
+      <w:pPr>
+        <w:tabs>
+          <w:tab w:val="num" w:pos="6480"/>
+        </w:tabs>
+        <w:ind w:left="6480" w:hanging="360"/>
+      </w:pPr>
+      <w:rPr>
+        <w:rFonts w:ascii="Wingdings" w:hAnsi="Wingdings" w:hint="default"/>
+        <w:sz w:val="20"/>
+      </w:rPr>
+    </w:lvl>
+  </w:abstractNum>
+  <w:abstractNum w:abstractNumId="3" w15:restartNumberingAfterBreak="0">
+    <w:nsid w:val="1B1475B1"/>
+    <w:multiLevelType w:val="multilevel"/>
+    <w:tmpl w:val="C1AA0DF6"/>
+    <w:lvl w:ilvl="0">
+      <w:start w:val="1"/>
+      <w:numFmt w:val="bullet"/>
+      <w:lvlText w:val=""/>
+      <w:lvlJc w:val="left"/>
+      <w:pPr>
+        <w:tabs>
+          <w:tab w:val="num" w:pos="720"/>
+        </w:tabs>
+        <w:ind w:left="720" w:hanging="360"/>
+      </w:pPr>
+      <w:rPr>
+        <w:rFonts w:ascii="Symbol" w:hAnsi="Symbol" w:hint="default"/>
+        <w:sz w:val="20"/>
+      </w:rPr>
+    </w:lvl>
+    <w:lvl w:ilvl="1" w:tentative="1">
+      <w:start w:val="1"/>
+      <w:numFmt w:val="bullet"/>
+      <w:lvlText w:val="o"/>
+      <w:lvlJc w:val="left"/>
+      <w:pPr>
+        <w:tabs>
+          <w:tab w:val="num" w:pos="1440"/>
+        </w:tabs>
+        <w:ind w:left="1440" w:hanging="360"/>
+      </w:pPr>
+      <w:rPr>
+        <w:rFonts w:ascii="Courier New" w:hAnsi="Courier New" w:hint="default"/>
+        <w:sz w:val="20"/>
+      </w:rPr>
+    </w:lvl>
+    <w:lvl w:ilvl="2" w:tentative="1">
+      <w:start w:val="1"/>
+      <w:numFmt w:val="bullet"/>
+      <w:lvlText w:val=""/>
+      <w:lvlJc w:val="left"/>
+      <w:pPr>
+        <w:tabs>
+          <w:tab w:val="num" w:pos="2160"/>
+        </w:tabs>
+        <w:ind w:left="2160" w:hanging="360"/>
+      </w:pPr>
+      <w:rPr>
+        <w:rFonts w:ascii="Wingdings" w:hAnsi="Wingdings" w:hint="default"/>
+        <w:sz w:val="20"/>
+      </w:rPr>
+    </w:lvl>
+    <w:lvl w:ilvl="3" w:tentative="1">
+      <w:start w:val="1"/>
+      <w:numFmt w:val="bullet"/>
+      <w:lvlText w:val=""/>
+      <w:lvlJc w:val="left"/>
+      <w:pPr>
+        <w:tabs>
+          <w:tab w:val="num" w:pos="2880"/>
+        </w:tabs>
+        <w:ind w:left="2880" w:hanging="360"/>
+      </w:pPr>
+      <w:rPr>
+        <w:rFonts w:ascii="Wingdings" w:hAnsi="Wingdings" w:hint="default"/>
+        <w:sz w:val="20"/>
+      </w:rPr>
+    </w:lvl>
+    <w:lvl w:ilvl="4" w:tentative="1">
+      <w:start w:val="1"/>
+      <w:numFmt w:val="bullet"/>
+      <w:lvlText w:val=""/>
+      <w:lvlJc w:val="left"/>
+      <w:pPr>
+        <w:tabs>
+          <w:tab w:val="num" w:pos="3600"/>
+        </w:tabs>
+        <w:ind w:left="3600" w:hanging="360"/>
+      </w:pPr>
+      <w:rPr>
+        <w:rFonts w:ascii="Wingdings" w:hAnsi="Wingdings" w:hint="default"/>
+        <w:sz w:val="20"/>
+      </w:rPr>
+    </w:lvl>
+    <w:lvl w:ilvl="5" w:tentative="1">
+      <w:start w:val="1"/>
+      <w:numFmt w:val="bullet"/>
+      <w:lvlText w:val=""/>
+      <w:lvlJc w:val="left"/>
+      <w:pPr>
+        <w:tabs>
+          <w:tab w:val="num" w:pos="4320"/>
+        </w:tabs>
+        <w:ind w:left="4320" w:hanging="360"/>
+      </w:pPr>
+      <w:rPr>
+        <w:rFonts w:ascii="Wingdings" w:hAnsi="Wingdings" w:hint="default"/>
+        <w:sz w:val="20"/>
+      </w:rPr>
+    </w:lvl>
+    <w:lvl w:ilvl="6" w:tentative="1">
+      <w:start w:val="1"/>
+      <w:numFmt w:val="bullet"/>
+      <w:lvlText w:val=""/>
+      <w:lvlJc w:val="left"/>
+      <w:pPr>
+        <w:tabs>
+          <w:tab w:val="num" w:pos="5040"/>
+        </w:tabs>
+        <w:ind w:left="5040" w:hanging="360"/>
+      </w:pPr>
+      <w:rPr>
+        <w:rFonts w:ascii="Wingdings" w:hAnsi="Wingdings" w:hint="default"/>
+        <w:sz w:val="20"/>
+      </w:rPr>
+    </w:lvl>
+    <w:lvl w:ilvl="7" w:tentative="1">
+      <w:start w:val="1"/>
+      <w:numFmt w:val="bullet"/>
+      <w:lvlText w:val=""/>
+      <w:lvlJc w:val="left"/>
+      <w:pPr>
+        <w:tabs>
+          <w:tab w:val="num" w:pos="5760"/>
+        </w:tabs>
+        <w:ind w:left="5760" w:hanging="360"/>
+      </w:pPr>
+      <w:rPr>
+        <w:rFonts w:ascii="Wingdings" w:hAnsi="Wingdings" w:hint="default"/>
+        <w:sz w:val="20"/>
+      </w:rPr>
+    </w:lvl>
+    <w:lvl w:ilvl="8" w:tentative="1">
+      <w:start w:val="1"/>
+      <w:numFmt w:val="bullet"/>
+      <w:lvlText w:val=""/>
+      <w:lvlJc w:val="left"/>
+      <w:pPr>
+        <w:tabs>
+          <w:tab w:val="num" w:pos="6480"/>
+        </w:tabs>
+        <w:ind w:left="6480" w:hanging="360"/>
+      </w:pPr>
+      <w:rPr>
+        <w:rFonts w:ascii="Wingdings" w:hAnsi="Wingdings" w:hint="default"/>
+        <w:sz w:val="20"/>
+      </w:rPr>
+    </w:lvl>
+  </w:abstractNum>
+  <w:abstractNum w:abstractNumId="4" w15:restartNumberingAfterBreak="0">
+    <w:nsid w:val="315C61D6"/>
+    <w:multiLevelType w:val="multilevel"/>
+    <w:tmpl w:val="5A18AA2A"/>
+    <w:lvl w:ilvl="0">
+      <w:start w:val="1"/>
+      <w:numFmt w:val="bullet"/>
+      <w:lvlText w:val=""/>
+      <w:lvlJc w:val="left"/>
+      <w:pPr>
+        <w:tabs>
+          <w:tab w:val="num" w:pos="720"/>
+        </w:tabs>
+        <w:ind w:left="720" w:hanging="360"/>
+      </w:pPr>
+      <w:rPr>
+        <w:rFonts w:ascii="Symbol" w:hAnsi="Symbol" w:hint="default"/>
+        <w:sz w:val="20"/>
+      </w:rPr>
+    </w:lvl>
+    <w:lvl w:ilvl="1" w:tentative="1">
+      <w:start w:val="1"/>
+      <w:numFmt w:val="bullet"/>
+      <w:lvlText w:val="o"/>
+      <w:lvlJc w:val="left"/>
+      <w:pPr>
+        <w:tabs>
+          <w:tab w:val="num" w:pos="1440"/>
+        </w:tabs>
+        <w:ind w:left="1440" w:hanging="360"/>
+      </w:pPr>
+      <w:rPr>
+        <w:rFonts w:ascii="Courier New" w:hAnsi="Courier New" w:hint="default"/>
+        <w:sz w:val="20"/>
+      </w:rPr>
+    </w:lvl>
+    <w:lvl w:ilvl="2" w:tentative="1">
+      <w:start w:val="1"/>
+      <w:numFmt w:val="bullet"/>
+      <w:lvlText w:val=""/>
+      <w:lvlJc w:val="left"/>
+      <w:pPr>
+        <w:tabs>
+          <w:tab w:val="num" w:pos="2160"/>
+        </w:tabs>
+        <w:ind w:left="2160" w:hanging="360"/>
+      </w:pPr>
+      <w:rPr>
+        <w:rFonts w:ascii="Wingdings" w:hAnsi="Wingdings" w:hint="default"/>
+        <w:sz w:val="20"/>
+      </w:rPr>
+    </w:lvl>
+    <w:lvl w:ilvl="3" w:tentative="1">
+      <w:start w:val="1"/>
+      <w:numFmt w:val="bullet"/>
+      <w:lvlText w:val=""/>
+      <w:lvlJc w:val="left"/>
+      <w:pPr>
+        <w:tabs>
+          <w:tab w:val="num" w:pos="2880"/>
+        </w:tabs>
+        <w:ind w:left="2880" w:hanging="360"/>
+      </w:pPr>
+      <w:rPr>
+        <w:rFonts w:ascii="Wingdings" w:hAnsi="Wingdings" w:hint="default"/>
+        <w:sz w:val="20"/>
+      </w:rPr>
+    </w:lvl>
+    <w:lvl w:ilvl="4" w:tentative="1">
+      <w:start w:val="1"/>
+      <w:numFmt w:val="bullet"/>
+      <w:lvlText w:val=""/>
+      <w:lvlJc w:val="left"/>
+      <w:pPr>
+        <w:tabs>
+          <w:tab w:val="num" w:pos="3600"/>
+        </w:tabs>
+        <w:ind w:left="3600" w:hanging="360"/>
+      </w:pPr>
+      <w:rPr>
+        <w:rFonts w:ascii="Wingdings" w:hAnsi="Wingdings" w:hint="default"/>
+        <w:sz w:val="20"/>
+      </w:rPr>
+    </w:lvl>
+    <w:lvl w:ilvl="5" w:tentative="1">
+      <w:start w:val="1"/>
+      <w:numFmt w:val="bullet"/>
+      <w:lvlText w:val=""/>
+      <w:lvlJc w:val="left"/>
+      <w:pPr>
+        <w:tabs>
+          <w:tab w:val="num" w:pos="4320"/>
+        </w:tabs>
+        <w:ind w:left="4320" w:hanging="360"/>
+      </w:pPr>
+      <w:rPr>
+        <w:rFonts w:ascii="Wingdings" w:hAnsi="Wingdings" w:hint="default"/>
+        <w:sz w:val="20"/>
+      </w:rPr>
+    </w:lvl>
+    <w:lvl w:ilvl="6" w:tentative="1">
+      <w:start w:val="1"/>
+      <w:numFmt w:val="bullet"/>
+      <w:lvlText w:val=""/>
+      <w:lvlJc w:val="left"/>
+      <w:pPr>
+        <w:tabs>
+          <w:tab w:val="num" w:pos="5040"/>
+        </w:tabs>
+        <w:ind w:left="5040" w:hanging="360"/>
+      </w:pPr>
+      <w:rPr>
+        <w:rFonts w:ascii="Wingdings" w:hAnsi="Wingdings" w:hint="default"/>
+        <w:sz w:val="20"/>
+      </w:rPr>
+    </w:lvl>
+    <w:lvl w:ilvl="7" w:tentative="1">
+      <w:start w:val="1"/>
+      <w:numFmt w:val="bullet"/>
+      <w:lvlText w:val=""/>
+      <w:lvlJc w:val="left"/>
+      <w:pPr>
+        <w:tabs>
+          <w:tab w:val="num" w:pos="5760"/>
+        </w:tabs>
+        <w:ind w:left="5760" w:hanging="360"/>
+      </w:pPr>
+      <w:rPr>
+        <w:rFonts w:ascii="Wingdings" w:hAnsi="Wingdings" w:hint="default"/>
+        <w:sz w:val="20"/>
+      </w:rPr>
+    </w:lvl>
+    <w:lvl w:ilvl="8" w:tentative="1">
+      <w:start w:val="1"/>
+      <w:numFmt w:val="bullet"/>
+      <w:lvlText w:val=""/>
+      <w:lvlJc w:val="left"/>
+      <w:pPr>
+        <w:tabs>
+          <w:tab w:val="num" w:pos="6480"/>
+        </w:tabs>
+        <w:ind w:left="6480" w:hanging="360"/>
+      </w:pPr>
+      <w:rPr>
+        <w:rFonts w:ascii="Wingdings" w:hAnsi="Wingdings" w:hint="default"/>
+        <w:sz w:val="20"/>
+      </w:rPr>
+    </w:lvl>
+  </w:abstractNum>
+  <w:abstractNum w:abstractNumId="5" w15:restartNumberingAfterBreak="0">
     <w:nsid w:val="39843BCB"/>
     <w:multiLevelType w:val="multilevel"/>
     <w:tmpl w:val="4356927A"/>
@@ -4956,7 +9160,156 @@
       </w:pPr>
     </w:lvl>
   </w:abstractNum>
-  <w:abstractNum w:abstractNumId="2" w15:restartNumberingAfterBreak="0">
+  <w:abstractNum w:abstractNumId="6" w15:restartNumberingAfterBreak="0">
+    <w:nsid w:val="3B130D4F"/>
+    <w:multiLevelType w:val="multilevel"/>
+    <w:tmpl w:val="A77CC6CC"/>
+    <w:lvl w:ilvl="0">
+      <w:start w:val="1"/>
+      <w:numFmt w:val="bullet"/>
+      <w:lvlText w:val=""/>
+      <w:lvlJc w:val="left"/>
+      <w:pPr>
+        <w:tabs>
+          <w:tab w:val="num" w:pos="720"/>
+        </w:tabs>
+        <w:ind w:left="720" w:hanging="360"/>
+      </w:pPr>
+      <w:rPr>
+        <w:rFonts w:ascii="Symbol" w:hAnsi="Symbol" w:hint="default"/>
+        <w:sz w:val="20"/>
+      </w:rPr>
+    </w:lvl>
+    <w:lvl w:ilvl="1" w:tentative="1">
+      <w:start w:val="1"/>
+      <w:numFmt w:val="bullet"/>
+      <w:lvlText w:val="o"/>
+      <w:lvlJc w:val="left"/>
+      <w:pPr>
+        <w:tabs>
+          <w:tab w:val="num" w:pos="1440"/>
+        </w:tabs>
+        <w:ind w:left="1440" w:hanging="360"/>
+      </w:pPr>
+      <w:rPr>
+        <w:rFonts w:ascii="Courier New" w:hAnsi="Courier New" w:hint="default"/>
+        <w:sz w:val="20"/>
+      </w:rPr>
+    </w:lvl>
+    <w:lvl w:ilvl="2" w:tentative="1">
+      <w:start w:val="1"/>
+      <w:numFmt w:val="bullet"/>
+      <w:lvlText w:val=""/>
+      <w:lvlJc w:val="left"/>
+      <w:pPr>
+        <w:tabs>
+          <w:tab w:val="num" w:pos="2160"/>
+        </w:tabs>
+        <w:ind w:left="2160" w:hanging="360"/>
+      </w:pPr>
+      <w:rPr>
+        <w:rFonts w:ascii="Wingdings" w:hAnsi="Wingdings" w:hint="default"/>
+        <w:sz w:val="20"/>
+      </w:rPr>
+    </w:lvl>
+    <w:lvl w:ilvl="3" w:tentative="1">
+      <w:start w:val="1"/>
+      <w:numFmt w:val="bullet"/>
+      <w:lvlText w:val=""/>
+      <w:lvlJc w:val="left"/>
+      <w:pPr>
+        <w:tabs>
+          <w:tab w:val="num" w:pos="2880"/>
+        </w:tabs>
+        <w:ind w:left="2880" w:hanging="360"/>
+      </w:pPr>
+      <w:rPr>
+        <w:rFonts w:ascii="Wingdings" w:hAnsi="Wingdings" w:hint="default"/>
+        <w:sz w:val="20"/>
+      </w:rPr>
+    </w:lvl>
+    <w:lvl w:ilvl="4" w:tentative="1">
+      <w:start w:val="1"/>
+      <w:numFmt w:val="bullet"/>
+      <w:lvlText w:val=""/>
+      <w:lvlJc w:val="left"/>
+      <w:pPr>
+        <w:tabs>
+          <w:tab w:val="num" w:pos="3600"/>
+        </w:tabs>
+        <w:ind w:left="3600" w:hanging="360"/>
+      </w:pPr>
+      <w:rPr>
+        <w:rFonts w:ascii="Wingdings" w:hAnsi="Wingdings" w:hint="default"/>
+        <w:sz w:val="20"/>
+      </w:rPr>
+    </w:lvl>
+    <w:lvl w:ilvl="5" w:tentative="1">
+      <w:start w:val="1"/>
+      <w:numFmt w:val="bullet"/>
+      <w:lvlText w:val=""/>
+      <w:lvlJc w:val="left"/>
+      <w:pPr>
+        <w:tabs>
+          <w:tab w:val="num" w:pos="4320"/>
+        </w:tabs>
+        <w:ind w:left="4320" w:hanging="360"/>
+      </w:pPr>
+      <w:rPr>
+        <w:rFonts w:ascii="Wingdings" w:hAnsi="Wingdings" w:hint="default"/>
+        <w:sz w:val="20"/>
+      </w:rPr>
+    </w:lvl>
+    <w:lvl w:ilvl="6" w:tentative="1">
+      <w:start w:val="1"/>
+      <w:numFmt w:val="bullet"/>
+      <w:lvlText w:val=""/>
+      <w:lvlJc w:val="left"/>
+      <w:pPr>
+        <w:tabs>
+          <w:tab w:val="num" w:pos="5040"/>
+        </w:tabs>
+        <w:ind w:left="5040" w:hanging="360"/>
+      </w:pPr>
+      <w:rPr>
+        <w:rFonts w:ascii="Wingdings" w:hAnsi="Wingdings" w:hint="default"/>
+        <w:sz w:val="20"/>
+      </w:rPr>
+    </w:lvl>
+    <w:lvl w:ilvl="7" w:tentative="1">
+      <w:start w:val="1"/>
+      <w:numFmt w:val="bullet"/>
+      <w:lvlText w:val=""/>
+      <w:lvlJc w:val="left"/>
+      <w:pPr>
+        <w:tabs>
+          <w:tab w:val="num" w:pos="5760"/>
+        </w:tabs>
+        <w:ind w:left="5760" w:hanging="360"/>
+      </w:pPr>
+      <w:rPr>
+        <w:rFonts w:ascii="Wingdings" w:hAnsi="Wingdings" w:hint="default"/>
+        <w:sz w:val="20"/>
+      </w:rPr>
+    </w:lvl>
+    <w:lvl w:ilvl="8" w:tentative="1">
+      <w:start w:val="1"/>
+      <w:numFmt w:val="bullet"/>
+      <w:lvlText w:val=""/>
+      <w:lvlJc w:val="left"/>
+      <w:pPr>
+        <w:tabs>
+          <w:tab w:val="num" w:pos="6480"/>
+        </w:tabs>
+        <w:ind w:left="6480" w:hanging="360"/>
+      </w:pPr>
+      <w:rPr>
+        <w:rFonts w:ascii="Wingdings" w:hAnsi="Wingdings" w:hint="default"/>
+        <w:sz w:val="20"/>
+      </w:rPr>
+    </w:lvl>
+  </w:abstractNum>
+  <w:abstractNum w:abstractNumId="7" w15:restartNumberingAfterBreak="0">
     <w:nsid w:val="5C1F5621"/>
     <w:multiLevelType w:val="hybridMultilevel"/>
     <w:tmpl w:val="2286D276"/>
@@ -5045,7 +9398,7 @@
       </w:pPr>
     </w:lvl>
   </w:abstractNum>
-  <w:abstractNum w:abstractNumId="3" w15:restartNumberingAfterBreak="0">
+  <w:abstractNum w:abstractNumId="8" w15:restartNumberingAfterBreak="0">
     <w:nsid w:val="61624253"/>
     <w:multiLevelType w:val="multilevel"/>
     <w:tmpl w:val="3EA0DBB2"/>
@@ -5158,17 +9511,336 @@
       </w:pPr>
     </w:lvl>
   </w:abstractNum>
+  <w:abstractNum w:abstractNumId="9" w15:restartNumberingAfterBreak="0">
+    <w:nsid w:val="66453C84"/>
+    <w:multiLevelType w:val="multilevel"/>
+    <w:tmpl w:val="C548E3BA"/>
+    <w:lvl w:ilvl="0">
+      <w:start w:val="1"/>
+      <w:numFmt w:val="bullet"/>
+      <w:lvlText w:val=""/>
+      <w:lvlJc w:val="left"/>
+      <w:pPr>
+        <w:tabs>
+          <w:tab w:val="num" w:pos="720"/>
+        </w:tabs>
+        <w:ind w:left="720" w:hanging="360"/>
+      </w:pPr>
+      <w:rPr>
+        <w:rFonts w:ascii="Symbol" w:hAnsi="Symbol" w:hint="default"/>
+        <w:sz w:val="20"/>
+      </w:rPr>
+    </w:lvl>
+    <w:lvl w:ilvl="1" w:tentative="1">
+      <w:start w:val="1"/>
+      <w:numFmt w:val="bullet"/>
+      <w:lvlText w:val="o"/>
+      <w:lvlJc w:val="left"/>
+      <w:pPr>
+        <w:tabs>
+          <w:tab w:val="num" w:pos="1440"/>
+        </w:tabs>
+        <w:ind w:left="1440" w:hanging="360"/>
+      </w:pPr>
+      <w:rPr>
+        <w:rFonts w:ascii="Courier New" w:hAnsi="Courier New" w:hint="default"/>
+        <w:sz w:val="20"/>
+      </w:rPr>
+    </w:lvl>
+    <w:lvl w:ilvl="2" w:tentative="1">
+      <w:start w:val="1"/>
+      <w:numFmt w:val="bullet"/>
+      <w:lvlText w:val=""/>
+      <w:lvlJc w:val="left"/>
+      <w:pPr>
+        <w:tabs>
+          <w:tab w:val="num" w:pos="2160"/>
+        </w:tabs>
+        <w:ind w:left="2160" w:hanging="360"/>
+      </w:pPr>
+      <w:rPr>
+        <w:rFonts w:ascii="Wingdings" w:hAnsi="Wingdings" w:hint="default"/>
+        <w:sz w:val="20"/>
+      </w:rPr>
+    </w:lvl>
+    <w:lvl w:ilvl="3" w:tentative="1">
+      <w:start w:val="1"/>
+      <w:numFmt w:val="bullet"/>
+      <w:lvlText w:val=""/>
+      <w:lvlJc w:val="left"/>
+      <w:pPr>
+        <w:tabs>
+          <w:tab w:val="num" w:pos="2880"/>
+        </w:tabs>
+        <w:ind w:left="2880" w:hanging="360"/>
+      </w:pPr>
+      <w:rPr>
+        <w:rFonts w:ascii="Wingdings" w:hAnsi="Wingdings" w:hint="default"/>
+        <w:sz w:val="20"/>
+      </w:rPr>
+    </w:lvl>
+    <w:lvl w:ilvl="4" w:tentative="1">
+      <w:start w:val="1"/>
+      <w:numFmt w:val="bullet"/>
+      <w:lvlText w:val=""/>
+      <w:lvlJc w:val="left"/>
+      <w:pPr>
+        <w:tabs>
+          <w:tab w:val="num" w:pos="3600"/>
+        </w:tabs>
+        <w:ind w:left="3600" w:hanging="360"/>
+      </w:pPr>
+      <w:rPr>
+        <w:rFonts w:ascii="Wingdings" w:hAnsi="Wingdings" w:hint="default"/>
+        <w:sz w:val="20"/>
+      </w:rPr>
+    </w:lvl>
+    <w:lvl w:ilvl="5" w:tentative="1">
+      <w:start w:val="1"/>
+      <w:numFmt w:val="bullet"/>
+      <w:lvlText w:val=""/>
+      <w:lvlJc w:val="left"/>
+      <w:pPr>
+        <w:tabs>
+          <w:tab w:val="num" w:pos="4320"/>
+        </w:tabs>
+        <w:ind w:left="4320" w:hanging="360"/>
+      </w:pPr>
+      <w:rPr>
+        <w:rFonts w:ascii="Wingdings" w:hAnsi="Wingdings" w:hint="default"/>
+        <w:sz w:val="20"/>
+      </w:rPr>
+    </w:lvl>
+    <w:lvl w:ilvl="6" w:tentative="1">
+      <w:start w:val="1"/>
+      <w:numFmt w:val="bullet"/>
+      <w:lvlText w:val=""/>
+      <w:lvlJc w:val="left"/>
+      <w:pPr>
+        <w:tabs>
+          <w:tab w:val="num" w:pos="5040"/>
+        </w:tabs>
+        <w:ind w:left="5040" w:hanging="360"/>
+      </w:pPr>
+      <w:rPr>
+        <w:rFonts w:ascii="Wingdings" w:hAnsi="Wingdings" w:hint="default"/>
+        <w:sz w:val="20"/>
+      </w:rPr>
+    </w:lvl>
+    <w:lvl w:ilvl="7" w:tentative="1">
+      <w:start w:val="1"/>
+      <w:numFmt w:val="bullet"/>
+      <w:lvlText w:val=""/>
+      <w:lvlJc w:val="left"/>
+      <w:pPr>
+        <w:tabs>
+          <w:tab w:val="num" w:pos="5760"/>
+        </w:tabs>
+        <w:ind w:left="5760" w:hanging="360"/>
+      </w:pPr>
+      <w:rPr>
+        <w:rFonts w:ascii="Wingdings" w:hAnsi="Wingdings" w:hint="default"/>
+        <w:sz w:val="20"/>
+      </w:rPr>
+    </w:lvl>
+    <w:lvl w:ilvl="8" w:tentative="1">
+      <w:start w:val="1"/>
+      <w:numFmt w:val="bullet"/>
+      <w:lvlText w:val=""/>
+      <w:lvlJc w:val="left"/>
+      <w:pPr>
+        <w:tabs>
+          <w:tab w:val="num" w:pos="6480"/>
+        </w:tabs>
+        <w:ind w:left="6480" w:hanging="360"/>
+      </w:pPr>
+      <w:rPr>
+        <w:rFonts w:ascii="Wingdings" w:hAnsi="Wingdings" w:hint="default"/>
+        <w:sz w:val="20"/>
+      </w:rPr>
+    </w:lvl>
+  </w:abstractNum>
+  <w:abstractNum w:abstractNumId="10" w15:restartNumberingAfterBreak="0">
+    <w:nsid w:val="6968792E"/>
+    <w:multiLevelType w:val="multilevel"/>
+    <w:tmpl w:val="4C78E8F4"/>
+    <w:lvl w:ilvl="0">
+      <w:start w:val="1"/>
+      <w:numFmt w:val="bullet"/>
+      <w:lvlText w:val=""/>
+      <w:lvlJc w:val="left"/>
+      <w:pPr>
+        <w:tabs>
+          <w:tab w:val="num" w:pos="720"/>
+        </w:tabs>
+        <w:ind w:left="720" w:hanging="360"/>
+      </w:pPr>
+      <w:rPr>
+        <w:rFonts w:ascii="Symbol" w:hAnsi="Symbol" w:hint="default"/>
+        <w:sz w:val="20"/>
+      </w:rPr>
+    </w:lvl>
+    <w:lvl w:ilvl="1" w:tentative="1">
+      <w:start w:val="1"/>
+      <w:numFmt w:val="bullet"/>
+      <w:lvlText w:val="o"/>
+      <w:lvlJc w:val="left"/>
+      <w:pPr>
+        <w:tabs>
+          <w:tab w:val="num" w:pos="1440"/>
+        </w:tabs>
+        <w:ind w:left="1440" w:hanging="360"/>
+      </w:pPr>
+      <w:rPr>
+        <w:rFonts w:ascii="Courier New" w:hAnsi="Courier New" w:hint="default"/>
+        <w:sz w:val="20"/>
+      </w:rPr>
+    </w:lvl>
+    <w:lvl w:ilvl="2" w:tentative="1">
+      <w:start w:val="1"/>
+      <w:numFmt w:val="bullet"/>
+      <w:lvlText w:val=""/>
+      <w:lvlJc w:val="left"/>
+      <w:pPr>
+        <w:tabs>
+          <w:tab w:val="num" w:pos="2160"/>
+        </w:tabs>
+        <w:ind w:left="2160" w:hanging="360"/>
+      </w:pPr>
+      <w:rPr>
+        <w:rFonts w:ascii="Wingdings" w:hAnsi="Wingdings" w:hint="default"/>
+        <w:sz w:val="20"/>
+      </w:rPr>
+    </w:lvl>
+    <w:lvl w:ilvl="3" w:tentative="1">
+      <w:start w:val="1"/>
+      <w:numFmt w:val="bullet"/>
+      <w:lvlText w:val=""/>
+      <w:lvlJc w:val="left"/>
+      <w:pPr>
+        <w:tabs>
+          <w:tab w:val="num" w:pos="2880"/>
+        </w:tabs>
+        <w:ind w:left="2880" w:hanging="360"/>
+      </w:pPr>
+      <w:rPr>
+        <w:rFonts w:ascii="Wingdings" w:hAnsi="Wingdings" w:hint="default"/>
+        <w:sz w:val="20"/>
+      </w:rPr>
+    </w:lvl>
+    <w:lvl w:ilvl="4" w:tentative="1">
+      <w:start w:val="1"/>
+      <w:numFmt w:val="bullet"/>
+      <w:lvlText w:val=""/>
+      <w:lvlJc w:val="left"/>
+      <w:pPr>
+        <w:tabs>
+          <w:tab w:val="num" w:pos="3600"/>
+        </w:tabs>
+        <w:ind w:left="3600" w:hanging="360"/>
+      </w:pPr>
+      <w:rPr>
+        <w:rFonts w:ascii="Wingdings" w:hAnsi="Wingdings" w:hint="default"/>
+        <w:sz w:val="20"/>
+      </w:rPr>
+    </w:lvl>
+    <w:lvl w:ilvl="5" w:tentative="1">
+      <w:start w:val="1"/>
+      <w:numFmt w:val="bullet"/>
+      <w:lvlText w:val=""/>
+      <w:lvlJc w:val="left"/>
+      <w:pPr>
+        <w:tabs>
+          <w:tab w:val="num" w:pos="4320"/>
+        </w:tabs>
+        <w:ind w:left="4320" w:hanging="360"/>
+      </w:pPr>
+      <w:rPr>
+        <w:rFonts w:ascii="Wingdings" w:hAnsi="Wingdings" w:hint="default"/>
+        <w:sz w:val="20"/>
+      </w:rPr>
+    </w:lvl>
+    <w:lvl w:ilvl="6" w:tentative="1">
+      <w:start w:val="1"/>
+      <w:numFmt w:val="bullet"/>
+      <w:lvlText w:val=""/>
+      <w:lvlJc w:val="left"/>
+      <w:pPr>
+        <w:tabs>
+          <w:tab w:val="num" w:pos="5040"/>
+        </w:tabs>
+        <w:ind w:left="5040" w:hanging="360"/>
+      </w:pPr>
+      <w:rPr>
+        <w:rFonts w:ascii="Wingdings" w:hAnsi="Wingdings" w:hint="default"/>
+        <w:sz w:val="20"/>
+      </w:rPr>
+    </w:lvl>
+    <w:lvl w:ilvl="7" w:tentative="1">
+      <w:start w:val="1"/>
+      <w:numFmt w:val="bullet"/>
+      <w:lvlText w:val=""/>
+      <w:lvlJc w:val="left"/>
+      <w:pPr>
+        <w:tabs>
+          <w:tab w:val="num" w:pos="5760"/>
+        </w:tabs>
+        <w:ind w:left="5760" w:hanging="360"/>
+      </w:pPr>
+      <w:rPr>
+        <w:rFonts w:ascii="Wingdings" w:hAnsi="Wingdings" w:hint="default"/>
+        <w:sz w:val="20"/>
+      </w:rPr>
+    </w:lvl>
+    <w:lvl w:ilvl="8" w:tentative="1">
+      <w:start w:val="1"/>
+      <w:numFmt w:val="bullet"/>
+      <w:lvlText w:val=""/>
+      <w:lvlJc w:val="left"/>
+      <w:pPr>
+        <w:tabs>
+          <w:tab w:val="num" w:pos="6480"/>
+        </w:tabs>
+        <w:ind w:left="6480" w:hanging="360"/>
+      </w:pPr>
+      <w:rPr>
+        <w:rFonts w:ascii="Wingdings" w:hAnsi="Wingdings" w:hint="default"/>
+        <w:sz w:val="20"/>
+      </w:rPr>
+    </w:lvl>
+  </w:abstractNum>
   <w:num w:numId="1" w16cid:durableId="1416586432">
+    <w:abstractNumId w:val="5"/>
+  </w:num>
+  <w:num w:numId="2" w16cid:durableId="2018264315">
+    <w:abstractNumId w:val="8"/>
+  </w:num>
+  <w:num w:numId="3" w16cid:durableId="1332179206">
+    <w:abstractNumId w:val="7"/>
+  </w:num>
+  <w:num w:numId="4" w16cid:durableId="1485507230">
+    <w:abstractNumId w:val="3"/>
+  </w:num>
+  <w:num w:numId="5" w16cid:durableId="1919097383">
     <w:abstractNumId w:val="1"/>
   </w:num>
-  <w:num w:numId="2" w16cid:durableId="2018264315">
-    <w:abstractNumId w:val="3"/>
-  </w:num>
-  <w:num w:numId="3" w16cid:durableId="1332179206">
+  <w:num w:numId="6" w16cid:durableId="1056275294">
     <w:abstractNumId w:val="2"/>
   </w:num>
-  <w:num w:numId="4" w16cid:durableId="1485507230">
+  <w:num w:numId="7" w16cid:durableId="1171988841">
+    <w:abstractNumId w:val="10"/>
+  </w:num>
+  <w:num w:numId="8" w16cid:durableId="1940091839">
+    <w:abstractNumId w:val="6"/>
+  </w:num>
+  <w:num w:numId="9" w16cid:durableId="1028143210">
+    <w:abstractNumId w:val="4"/>
+  </w:num>
+  <w:num w:numId="10" w16cid:durableId="70468184">
     <w:abstractNumId w:val="0"/>
+  </w:num>
+  <w:num w:numId="11" w16cid:durableId="2084183993">
+    <w:abstractNumId w:val="9"/>
   </w:num>
 </w:numbering>
 </file>
@@ -5653,7 +10325,6 @@
     <w:name w:val="Normal (Web)"/>
     <w:basedOn w:val="Normal"/>
     <w:uiPriority w:val="99"/>
-    <w:semiHidden/>
     <w:unhideWhenUsed/>
     <w:rsid w:val="00AF2EC5"/>
     <w:pPr>
@@ -5821,6 +10492,16 @@
     <w:name w:val="hljs-section"/>
     <w:basedOn w:val="DefaultParagraphFont"/>
     <w:rsid w:val="00A72229"/>
+  </w:style>
+  <w:style w:type="character" w:customStyle="1" w:styleId="hljs-variable">
+    <w:name w:val="hljs-variable"/>
+    <w:basedOn w:val="DefaultParagraphFont"/>
+    <w:rsid w:val="00A86BC2"/>
+  </w:style>
+  <w:style w:type="character" w:customStyle="1" w:styleId="hljs-operator">
+    <w:name w:val="hljs-operator"/>
+    <w:basedOn w:val="DefaultParagraphFont"/>
+    <w:rsid w:val="00A86BC2"/>
   </w:style>
 </w:styles>
 </file>
